--- a/trunk/Project 2/PartFinal/CS554_EuroTeam_Project2 Ben.docx
+++ b/trunk/Project 2/PartFinal/CS554_EuroTeam_Project2 Ben.docx
@@ -1,10 +1,10 @@
 
 <file path=word/document.xml><?xml version="1.0" encoding="utf-8"?>
-<w:document xmlns:ve="http://schemas.openxmlformats.org/markup-compatibility/2006" xmlns:o="urn:schemas-microsoft-com:office:office" xmlns:r="http://schemas.openxmlformats.org/officeDocument/2006/relationships" xmlns:m="http://schemas.openxmlformats.org/officeDocument/2006/math" xmlns:v="urn:schemas-microsoft-com:vml" xmlns:wp="http://schemas.openxmlformats.org/drawingml/2006/wordprocessingDrawing" xmlns:w10="urn:schemas-microsoft-com:office:word" xmlns:w="http://schemas.openxmlformats.org/wordprocessingml/2006/main" xmlns:wne="http://schemas.microsoft.com/office/word/2006/wordml">
+<w:document xmlns:mo="http://schemas.microsoft.com/office/mac/office/2008/main" xmlns:ve="http://schemas.openxmlformats.org/markup-compatibility/2006" xmlns:mv="urn:schemas-microsoft-com:mac:vml" xmlns:o="urn:schemas-microsoft-com:office:office" xmlns:r="http://schemas.openxmlformats.org/officeDocument/2006/relationships" xmlns:m="http://schemas.openxmlformats.org/officeDocument/2006/math" xmlns:v="urn:schemas-microsoft-com:vml" xmlns:wp="http://schemas.openxmlformats.org/drawingml/2006/wordprocessingDrawing" xmlns:w10="urn:schemas-microsoft-com:office:word" xmlns:w="http://schemas.openxmlformats.org/wordprocessingml/2006/main" xmlns:wne="http://schemas.microsoft.com/office/word/2006/wordml" ve:Ignorable="mv" ve:PreserveAttributes="mv:*">
   <w:body>
     <w:p>
       <w:pPr>
-        <w:pStyle w:val="Sansinterligne"/>
+        <w:pStyle w:val="NoSpacing"/>
         <w:jc w:val="center"/>
       </w:pPr>
       <w:r>
@@ -28,7 +28,7 @@
     </w:p>
     <w:p>
       <w:pPr>
-        <w:pStyle w:val="Sansinterligne"/>
+        <w:pStyle w:val="NoSpacing"/>
       </w:pPr>
       <w:r>
         <w:pict>
@@ -41,7 +41,7 @@
       <w:r>
         <w:rPr>
           <w:noProof/>
-          <w:lang w:val="fr-FR"/>
+          <w:lang w:eastAsia="en-US"/>
         </w:rPr>
         <w:drawing>
           <wp:anchor distT="0" distB="0" distL="114300" distR="114300" simplePos="0" relativeHeight="251651072" behindDoc="0" locked="0" layoutInCell="1" allowOverlap="1">
@@ -111,32 +111,32 @@
     </w:p>
     <w:p>
       <w:pPr>
-        <w:pStyle w:val="Sansinterligne"/>
-      </w:pPr>
-    </w:p>
-    <w:p>
-      <w:pPr>
-        <w:pStyle w:val="Sansinterligne"/>
-      </w:pPr>
-    </w:p>
-    <w:p>
-      <w:pPr>
-        <w:pStyle w:val="Sansinterligne"/>
-      </w:pPr>
-    </w:p>
-    <w:p>
-      <w:pPr>
-        <w:pStyle w:val="Sansinterligne"/>
-      </w:pPr>
-    </w:p>
-    <w:p>
-      <w:pPr>
-        <w:pStyle w:val="Sansinterligne"/>
+        <w:pStyle w:val="NoSpacing"/>
+      </w:pPr>
+    </w:p>
+    <w:p>
+      <w:pPr>
+        <w:pStyle w:val="NoSpacing"/>
+      </w:pPr>
+    </w:p>
+    <w:p>
+      <w:pPr>
+        <w:pStyle w:val="NoSpacing"/>
+      </w:pPr>
+    </w:p>
+    <w:p>
+      <w:pPr>
+        <w:pStyle w:val="NoSpacing"/>
+      </w:pPr>
+    </w:p>
+    <w:p>
+      <w:pPr>
+        <w:pStyle w:val="NoSpacing"/>
       </w:pPr>
       <w:r>
         <w:rPr>
           <w:noProof/>
-          <w:lang w:val="fr-FR"/>
+          <w:lang w:eastAsia="en-US"/>
         </w:rPr>
         <w:drawing>
           <wp:anchor distT="0" distB="0" distL="114300" distR="114300" simplePos="0" relativeHeight="251667456" behindDoc="0" locked="0" layoutInCell="1" allowOverlap="1">
@@ -167,7 +167,7 @@
                     <a:blip r:embed="rId11" cstate="print">
                       <a:extLst>
                         <a:ext uri="28A0092B-C50C-407e-A947-70E740481C1C">
-                          <a14:useLocalDpi xmlns="" xmlns:wpc="http://schemas.microsoft.com/office/word/2008/6/28/wordprocessingCanvas" xmlns:mc="http://schemas.openxmlformats.org/markup-compatibility/2006" xmlns:o="urn:schemas-microsoft-com:office:office" xmlns:v="urn:schemas-microsoft-com:vml" xmlns:wp14="http://schemas.microsoft.com/office/word/2008/9/16/wordprocessingDrawing" xmlns:w10="urn:schemas-microsoft-com:office:word" xmlns:w="http://schemas.openxmlformats.org/wordprocessingml/2006/main" xmlns:w14="http://schemas.microsoft.com/office/word/2009/2/wordml" xmlns:wpg="http://schemas.microsoft.com/office/word/2008/6/28/wordprocessingGroup" xmlns:wpi="http://schemas.microsoft.com/office/word/2008/6/28/wordprocessingInk" xmlns:wps="http://schemas.microsoft.com/office/word/2008/6/28/wordprocessingShape" xmlns:a14="http://schemas.microsoft.com/office/drawing/2007/7/7/main" xmlns:mv="urn:schemas-microsoft-com:mac:vml" xmlns:mo="http://schemas.microsoft.com/office/mac/office/2008/main" val="0"/>
+                          <a14:useLocalDpi xmlns:mo="http://schemas.microsoft.com/office/mac/office/2008/main" xmlns:mv="urn:schemas-microsoft-com:mac:vml" xmlns:a14="http://schemas.microsoft.com/office/drawing/2007/7/7/main" xmlns:wps="http://schemas.microsoft.com/office/word/2008/6/28/wordprocessingShape" xmlns:wpi="http://schemas.microsoft.com/office/word/2008/6/28/wordprocessingInk" xmlns:wpg="http://schemas.microsoft.com/office/word/2008/6/28/wordprocessingGroup" xmlns:w14="http://schemas.microsoft.com/office/word/2009/2/wordml" xmlns:w="http://schemas.openxmlformats.org/wordprocessingml/2006/main" xmlns:w10="urn:schemas-microsoft-com:office:word" xmlns:wp14="http://schemas.microsoft.com/office/word/2008/9/16/wordprocessingDrawing" xmlns:v="urn:schemas-microsoft-com:vml" xmlns:o="urn:schemas-microsoft-com:office:office" xmlns:mc="http://schemas.openxmlformats.org/markup-compatibility/2006" xmlns:wpc="http://schemas.microsoft.com/office/word/2008/6/28/wordprocessingCanvas" xmlns="" xmlns:pic="http://schemas.openxmlformats.org/drawingml/2006/picture" xmlns:a="http://schemas.openxmlformats.org/drawingml/2006/main" xmlns:wne="http://schemas.microsoft.com/office/word/2006/wordml" xmlns:wp="http://schemas.openxmlformats.org/drawingml/2006/wordprocessingDrawing" xmlns:m="http://schemas.openxmlformats.org/officeDocument/2006/math" xmlns:r="http://schemas.openxmlformats.org/officeDocument/2006/relationships" xmlns:ve="http://schemas.openxmlformats.org/markup-compatibility/2006" val="0"/>
                         </a:ext>
                       </a:extLst>
                     </a:blip>
@@ -214,61 +214,61 @@
     </w:p>
     <w:p>
       <w:pPr>
-        <w:pStyle w:val="Sansinterligne"/>
-      </w:pPr>
-    </w:p>
-    <w:p>
-      <w:pPr>
-        <w:pStyle w:val="Sansinterligne"/>
-      </w:pPr>
-    </w:p>
-    <w:p>
-      <w:pPr>
-        <w:pStyle w:val="Sansinterligne"/>
-      </w:pPr>
-    </w:p>
-    <w:p>
-      <w:pPr>
-        <w:pStyle w:val="Sansinterligne"/>
-      </w:pPr>
-    </w:p>
-    <w:p>
-      <w:pPr>
-        <w:pStyle w:val="Sansinterligne"/>
-      </w:pPr>
-    </w:p>
-    <w:p>
-      <w:pPr>
-        <w:pStyle w:val="Sansinterligne"/>
-      </w:pPr>
-    </w:p>
-    <w:p>
-      <w:pPr>
-        <w:pStyle w:val="Sansinterligne"/>
-      </w:pPr>
-    </w:p>
-    <w:p>
-      <w:pPr>
-        <w:pStyle w:val="Sansinterligne"/>
-      </w:pPr>
-    </w:p>
-    <w:p>
-      <w:pPr>
-        <w:pStyle w:val="Sansinterligne"/>
-      </w:pPr>
-    </w:p>
-    <w:p>
-      <w:pPr>
-        <w:pStyle w:val="Sansinterligne"/>
-      </w:pPr>
-    </w:p>
-    <w:p>
-      <w:pPr>
-        <w:pStyle w:val="Sansinterligne"/>
+        <w:pStyle w:val="NoSpacing"/>
+      </w:pPr>
+    </w:p>
+    <w:p>
+      <w:pPr>
+        <w:pStyle w:val="NoSpacing"/>
+      </w:pPr>
+    </w:p>
+    <w:p>
+      <w:pPr>
+        <w:pStyle w:val="NoSpacing"/>
+      </w:pPr>
+    </w:p>
+    <w:p>
+      <w:pPr>
+        <w:pStyle w:val="NoSpacing"/>
+      </w:pPr>
+    </w:p>
+    <w:p>
+      <w:pPr>
+        <w:pStyle w:val="NoSpacing"/>
+      </w:pPr>
+    </w:p>
+    <w:p>
+      <w:pPr>
+        <w:pStyle w:val="NoSpacing"/>
+      </w:pPr>
+    </w:p>
+    <w:p>
+      <w:pPr>
+        <w:pStyle w:val="NoSpacing"/>
+      </w:pPr>
+    </w:p>
+    <w:p>
+      <w:pPr>
+        <w:pStyle w:val="NoSpacing"/>
+      </w:pPr>
+    </w:p>
+    <w:p>
+      <w:pPr>
+        <w:pStyle w:val="NoSpacing"/>
+      </w:pPr>
+    </w:p>
+    <w:p>
+      <w:pPr>
+        <w:pStyle w:val="NoSpacing"/>
+      </w:pPr>
+    </w:p>
+    <w:p>
+      <w:pPr>
+        <w:pStyle w:val="NoSpacing"/>
       </w:pPr>
       <w:r>
         <w:pict>
-          <v:shapetype id="_x0000_t202" coordsize="21600,21600" o:spt="202" path="m,l,21600r21600,l21600,xe">
+          <v:shapetype id="_x0000_t202" coordsize="21600,21600" o:spt="202" path="m0,0l0,21600,21600,21600,21600,0xe">
             <v:stroke joinstyle="miter"/>
             <v:path gradientshapeok="t" o:connecttype="rect"/>
           </v:shapetype>
@@ -293,12 +293,12 @@
     </w:p>
     <w:p>
       <w:pPr>
-        <w:pStyle w:val="Sansinterligne"/>
-      </w:pPr>
-    </w:p>
-    <w:p>
-      <w:pPr>
-        <w:pStyle w:val="Sansinterligne"/>
+        <w:pStyle w:val="NoSpacing"/>
+      </w:pPr>
+    </w:p>
+    <w:p>
+      <w:pPr>
+        <w:pStyle w:val="NoSpacing"/>
       </w:pPr>
       <w:r>
         <w:pict>
@@ -376,12 +376,12 @@
     </w:p>
     <w:p>
       <w:pPr>
-        <w:pStyle w:val="Sansinterligne"/>
-      </w:pPr>
-    </w:p>
-    <w:p>
-      <w:pPr>
-        <w:pStyle w:val="Sansinterligne"/>
+        <w:pStyle w:val="NoSpacing"/>
+      </w:pPr>
+    </w:p>
+    <w:p>
+      <w:pPr>
+        <w:pStyle w:val="NoSpacing"/>
       </w:pPr>
       <w:r>
         <w:tab/>
@@ -389,47 +389,47 @@
     </w:p>
     <w:p>
       <w:pPr>
-        <w:pStyle w:val="Sansinterligne"/>
-      </w:pPr>
-    </w:p>
-    <w:p>
-      <w:pPr>
-        <w:pStyle w:val="Sansinterligne"/>
-      </w:pPr>
-    </w:p>
-    <w:p>
-      <w:pPr>
-        <w:pStyle w:val="Sansinterligne"/>
-      </w:pPr>
-    </w:p>
-    <w:p>
-      <w:pPr>
-        <w:pStyle w:val="Sansinterligne"/>
-      </w:pPr>
-    </w:p>
-    <w:p>
-      <w:pPr>
-        <w:pStyle w:val="Sansinterligne"/>
-      </w:pPr>
-    </w:p>
-    <w:p>
-      <w:pPr>
-        <w:pStyle w:val="Sansinterligne"/>
-      </w:pPr>
-    </w:p>
-    <w:p>
-      <w:pPr>
-        <w:pStyle w:val="Sansinterligne"/>
-      </w:pPr>
-    </w:p>
-    <w:p>
-      <w:pPr>
-        <w:pStyle w:val="Sansinterligne"/>
-      </w:pPr>
-    </w:p>
-    <w:p>
-      <w:pPr>
-        <w:pStyle w:val="Sansinterligne"/>
+        <w:pStyle w:val="NoSpacing"/>
+      </w:pPr>
+    </w:p>
+    <w:p>
+      <w:pPr>
+        <w:pStyle w:val="NoSpacing"/>
+      </w:pPr>
+    </w:p>
+    <w:p>
+      <w:pPr>
+        <w:pStyle w:val="NoSpacing"/>
+      </w:pPr>
+    </w:p>
+    <w:p>
+      <w:pPr>
+        <w:pStyle w:val="NoSpacing"/>
+      </w:pPr>
+    </w:p>
+    <w:p>
+      <w:pPr>
+        <w:pStyle w:val="NoSpacing"/>
+      </w:pPr>
+    </w:p>
+    <w:p>
+      <w:pPr>
+        <w:pStyle w:val="NoSpacing"/>
+      </w:pPr>
+    </w:p>
+    <w:p>
+      <w:pPr>
+        <w:pStyle w:val="NoSpacing"/>
+      </w:pPr>
+    </w:p>
+    <w:p>
+      <w:pPr>
+        <w:pStyle w:val="NoSpacing"/>
+      </w:pPr>
+    </w:p>
+    <w:p>
+      <w:pPr>
+        <w:pStyle w:val="NoSpacing"/>
       </w:pPr>
       <w:r>
         <w:pict>
@@ -517,6 +517,7 @@
                             <w:szCs w:val="36"/>
                           </w:rPr>
                         </w:pPr>
+                        <w:proofErr w:type="spellStart"/>
                         <w:r>
                           <w:rPr>
                             <w:rFonts w:eastAsia="+mn-ea" w:cs="+mn-cs"/>
@@ -527,7 +528,20 @@
                             <w:sz w:val="36"/>
                             <w:szCs w:val="36"/>
                           </w:rPr>
-                          <w:t>Mikko AHVENNIEMI</w:t>
+                          <w:t>Mikko</w:t>
+                        </w:r>
+                        <w:proofErr w:type="spellEnd"/>
+                        <w:r>
+                          <w:rPr>
+                            <w:rFonts w:eastAsia="+mn-ea" w:cs="+mn-cs"/>
+                            <w:b/>
+                            <w:bCs/>
+                            <w:shadow/>
+                            <w:color w:val="8F481E"/>
+                            <w:sz w:val="36"/>
+                            <w:szCs w:val="36"/>
+                          </w:rPr>
+                          <w:t xml:space="preserve"> AHVENNIEMI</w:t>
                         </w:r>
                       </w:p>
                     </w:tc>
@@ -649,6 +663,7 @@
                             <w:szCs w:val="36"/>
                           </w:rPr>
                         </w:pPr>
+                        <w:proofErr w:type="spellStart"/>
                         <w:r>
                           <w:rPr>
                             <w:rFonts w:eastAsia="+mn-ea" w:cs="+mn-cs"/>
@@ -659,7 +674,20 @@
                             <w:sz w:val="36"/>
                             <w:szCs w:val="36"/>
                           </w:rPr>
-                          <w:t>Julien COLIN</w:t>
+                          <w:t>Julien</w:t>
+                        </w:r>
+                        <w:proofErr w:type="spellEnd"/>
+                        <w:r>
+                          <w:rPr>
+                            <w:rFonts w:eastAsia="+mn-ea" w:cs="+mn-cs"/>
+                            <w:b/>
+                            <w:bCs/>
+                            <w:shadow/>
+                            <w:color w:val="8F481E"/>
+                            <w:sz w:val="36"/>
+                            <w:szCs w:val="36"/>
+                          </w:rPr>
+                          <w:t xml:space="preserve"> COLIN</w:t>
                         </w:r>
                       </w:p>
                     </w:tc>
@@ -725,6 +753,7 @@
                             <w:szCs w:val="36"/>
                           </w:rPr>
                         </w:pPr>
+                        <w:proofErr w:type="spellStart"/>
                         <w:r>
                           <w:rPr>
                             <w:rFonts w:eastAsia="+mn-ea" w:cs="+mn-cs"/>
@@ -735,7 +764,20 @@
                             <w:sz w:val="36"/>
                             <w:szCs w:val="36"/>
                           </w:rPr>
-                          <w:t>Benoît STARCK</w:t>
+                          <w:t>Benoît</w:t>
+                        </w:r>
+                        <w:proofErr w:type="spellEnd"/>
+                        <w:r>
+                          <w:rPr>
+                            <w:rFonts w:eastAsia="+mn-ea" w:cs="+mn-cs"/>
+                            <w:b/>
+                            <w:bCs/>
+                            <w:shadow/>
+                            <w:color w:val="8F481E"/>
+                            <w:sz w:val="36"/>
+                            <w:szCs w:val="36"/>
+                          </w:rPr>
+                          <w:t xml:space="preserve"> STARCK</w:t>
                         </w:r>
                       </w:p>
                     </w:tc>
@@ -791,27 +833,27 @@
     </w:p>
     <w:p>
       <w:pPr>
-        <w:pStyle w:val="Sansinterligne"/>
-      </w:pPr>
-    </w:p>
-    <w:p>
-      <w:pPr>
-        <w:pStyle w:val="Sansinterligne"/>
-      </w:pPr>
-    </w:p>
-    <w:p>
-      <w:pPr>
-        <w:pStyle w:val="Sansinterligne"/>
-      </w:pPr>
-    </w:p>
-    <w:p>
-      <w:pPr>
-        <w:pStyle w:val="Sansinterligne"/>
-      </w:pPr>
-    </w:p>
-    <w:p>
-      <w:pPr>
-        <w:pStyle w:val="Sansinterligne"/>
+        <w:pStyle w:val="NoSpacing"/>
+      </w:pPr>
+    </w:p>
+    <w:p>
+      <w:pPr>
+        <w:pStyle w:val="NoSpacing"/>
+      </w:pPr>
+    </w:p>
+    <w:p>
+      <w:pPr>
+        <w:pStyle w:val="NoSpacing"/>
+      </w:pPr>
+    </w:p>
+    <w:p>
+      <w:pPr>
+        <w:pStyle w:val="NoSpacing"/>
+      </w:pPr>
+    </w:p>
+    <w:p>
+      <w:pPr>
+        <w:pStyle w:val="NoSpacing"/>
       </w:pPr>
     </w:p>
     <w:p>
@@ -947,7 +989,6 @@
           <w:sz w:val="48"/>
           <w:szCs w:val="48"/>
         </w:rPr>
-        <w:lastRenderedPageBreak/>
         <w:t>Table of contents</w:t>
       </w:r>
     </w:p>
@@ -970,12 +1011,12 @@
       <w:sdtContent>
         <w:p>
           <w:pPr>
-            <w:pStyle w:val="En-ttedetabledesmatires"/>
+            <w:pStyle w:val="TOCHeading"/>
           </w:pPr>
         </w:p>
         <w:p>
           <w:pPr>
-            <w:pStyle w:val="TM1"/>
+            <w:pStyle w:val="TOC1"/>
             <w:rPr>
               <w:rFonts w:asciiTheme="minorHAnsi" w:eastAsiaTheme="minorEastAsia" w:hAnsiTheme="minorHAnsi" w:cstheme="minorBidi"/>
               <w:b w:val="0"/>
@@ -995,7 +1036,7 @@
           <w:hyperlink w:anchor="_Toc245713292" w:history="1">
             <w:r>
               <w:rPr>
-                <w:rStyle w:val="Lienhypertexte"/>
+                <w:rStyle w:val="Hyperlink"/>
                 <w:lang w:val="fr-FR"/>
               </w:rPr>
               <w:t>Illustration table</w:t>
@@ -1022,11 +1063,6 @@
               <w:rPr>
                 <w:webHidden/>
               </w:rPr>
-            </w:r>
-            <w:r>
-              <w:rPr>
-                <w:webHidden/>
-              </w:rPr>
               <w:fldChar w:fldCharType="separate"/>
             </w:r>
             <w:r>
@@ -1045,7 +1081,7 @@
         </w:p>
         <w:p>
           <w:pPr>
-            <w:pStyle w:val="TM1"/>
+            <w:pStyle w:val="TOC1"/>
             <w:rPr>
               <w:rFonts w:asciiTheme="minorHAnsi" w:eastAsiaTheme="minorEastAsia" w:hAnsiTheme="minorHAnsi" w:cstheme="minorBidi"/>
               <w:b w:val="0"/>
@@ -1056,7 +1092,7 @@
           <w:hyperlink w:anchor="_Toc245713293" w:history="1">
             <w:r>
               <w:rPr>
-                <w:rStyle w:val="Lienhypertexte"/>
+                <w:rStyle w:val="Hyperlink"/>
               </w:rPr>
               <w:t>Introduction</w:t>
             </w:r>
@@ -1082,11 +1118,6 @@
               <w:rPr>
                 <w:webHidden/>
               </w:rPr>
-            </w:r>
-            <w:r>
-              <w:rPr>
-                <w:webHidden/>
-              </w:rPr>
               <w:fldChar w:fldCharType="separate"/>
             </w:r>
             <w:r>
@@ -1105,7 +1136,7 @@
         </w:p>
         <w:p>
           <w:pPr>
-            <w:pStyle w:val="TM1"/>
+            <w:pStyle w:val="TOC1"/>
             <w:rPr>
               <w:rFonts w:asciiTheme="minorHAnsi" w:eastAsiaTheme="minorEastAsia" w:hAnsiTheme="minorHAnsi" w:cstheme="minorBidi"/>
               <w:b w:val="0"/>
@@ -1116,7 +1147,7 @@
           <w:hyperlink w:anchor="_Toc245713294" w:history="1">
             <w:r>
               <w:rPr>
-                <w:rStyle w:val="Lienhypertexte"/>
+                <w:rStyle w:val="Hyperlink"/>
               </w:rPr>
               <w:t>1.</w:t>
             </w:r>
@@ -1131,7 +1162,7 @@
             </w:r>
             <w:r>
               <w:rPr>
-                <w:rStyle w:val="Lienhypertexte"/>
+                <w:rStyle w:val="Hyperlink"/>
               </w:rPr>
               <w:t>ACME, a powerful ADL</w:t>
             </w:r>
@@ -1157,11 +1188,6 @@
               <w:rPr>
                 <w:webHidden/>
               </w:rPr>
-            </w:r>
-            <w:r>
-              <w:rPr>
-                <w:webHidden/>
-              </w:rPr>
               <w:fldChar w:fldCharType="separate"/>
             </w:r>
             <w:r>
@@ -1180,7 +1206,7 @@
         </w:p>
         <w:p>
           <w:pPr>
-            <w:pStyle w:val="TM1"/>
+            <w:pStyle w:val="TOC1"/>
             <w:rPr>
               <w:rFonts w:asciiTheme="minorHAnsi" w:eastAsiaTheme="minorEastAsia" w:hAnsiTheme="minorHAnsi" w:cstheme="minorBidi"/>
               <w:b w:val="0"/>
@@ -1191,7 +1217,7 @@
           <w:hyperlink w:anchor="_Toc245713295" w:history="1">
             <w:r>
               <w:rPr>
-                <w:rStyle w:val="Lienhypertexte"/>
+                <w:rStyle w:val="Hyperlink"/>
               </w:rPr>
               <w:t>2.</w:t>
             </w:r>
@@ -1206,7 +1232,7 @@
             </w:r>
             <w:r>
               <w:rPr>
-                <w:rStyle w:val="Lienhypertexte"/>
+                <w:rStyle w:val="Hyperlink"/>
               </w:rPr>
               <w:t>Utility tree</w:t>
             </w:r>
@@ -1232,11 +1258,6 @@
               <w:rPr>
                 <w:webHidden/>
               </w:rPr>
-            </w:r>
-            <w:r>
-              <w:rPr>
-                <w:webHidden/>
-              </w:rPr>
               <w:fldChar w:fldCharType="separate"/>
             </w:r>
             <w:r>
@@ -1255,7 +1276,7 @@
         </w:p>
         <w:p>
           <w:pPr>
-            <w:pStyle w:val="TM1"/>
+            <w:pStyle w:val="TOC1"/>
             <w:rPr>
               <w:rFonts w:asciiTheme="minorHAnsi" w:eastAsiaTheme="minorEastAsia" w:hAnsiTheme="minorHAnsi" w:cstheme="minorBidi"/>
               <w:b w:val="0"/>
@@ -1266,7 +1287,7 @@
           <w:hyperlink w:anchor="_Toc245713296" w:history="1">
             <w:r>
               <w:rPr>
-                <w:rStyle w:val="Lienhypertexte"/>
+                <w:rStyle w:val="Hyperlink"/>
               </w:rPr>
               <w:t>3.</w:t>
             </w:r>
@@ -1281,7 +1302,7 @@
             </w:r>
             <w:r>
               <w:rPr>
-                <w:rStyle w:val="Lienhypertexte"/>
+                <w:rStyle w:val="Hyperlink"/>
               </w:rPr>
               <w:t>Architecture</w:t>
             </w:r>
@@ -1307,11 +1328,6 @@
               <w:rPr>
                 <w:webHidden/>
               </w:rPr>
-            </w:r>
-            <w:r>
-              <w:rPr>
-                <w:webHidden/>
-              </w:rPr>
               <w:fldChar w:fldCharType="separate"/>
             </w:r>
             <w:r>
@@ -1330,7 +1346,7 @@
         </w:p>
         <w:p>
           <w:pPr>
-            <w:pStyle w:val="TM1"/>
+            <w:pStyle w:val="TOC1"/>
             <w:rPr>
               <w:rFonts w:asciiTheme="minorHAnsi" w:eastAsiaTheme="minorEastAsia" w:hAnsiTheme="minorHAnsi" w:cstheme="minorBidi"/>
               <w:b w:val="0"/>
@@ -1341,7 +1357,7 @@
           <w:hyperlink w:anchor="_Toc245713297" w:history="1">
             <w:r>
               <w:rPr>
-                <w:rStyle w:val="Lienhypertexte"/>
+                <w:rStyle w:val="Hyperlink"/>
               </w:rPr>
               <w:t>4.</w:t>
             </w:r>
@@ -1356,7 +1372,7 @@
             </w:r>
             <w:r>
               <w:rPr>
-                <w:rStyle w:val="Lienhypertexte"/>
+                <w:rStyle w:val="Hyperlink"/>
               </w:rPr>
               <w:t>Architectural approach analysis</w:t>
             </w:r>
@@ -1382,11 +1398,6 @@
               <w:rPr>
                 <w:webHidden/>
               </w:rPr>
-            </w:r>
-            <w:r>
-              <w:rPr>
-                <w:webHidden/>
-              </w:rPr>
               <w:fldChar w:fldCharType="separate"/>
             </w:r>
             <w:r>
@@ -1405,7 +1416,7 @@
         </w:p>
         <w:p>
           <w:pPr>
-            <w:pStyle w:val="TM1"/>
+            <w:pStyle w:val="TOC1"/>
             <w:rPr>
               <w:rFonts w:asciiTheme="minorHAnsi" w:eastAsiaTheme="minorEastAsia" w:hAnsiTheme="minorHAnsi" w:cstheme="minorBidi"/>
               <w:b w:val="0"/>
@@ -1416,7 +1427,7 @@
           <w:hyperlink w:anchor="_Toc245713298" w:history="1">
             <w:r>
               <w:rPr>
-                <w:rStyle w:val="Lienhypertexte"/>
+                <w:rStyle w:val="Hyperlink"/>
               </w:rPr>
               <w:t>5.</w:t>
             </w:r>
@@ -1431,7 +1442,7 @@
             </w:r>
             <w:r>
               <w:rPr>
-                <w:rStyle w:val="Lienhypertexte"/>
+                <w:rStyle w:val="Hyperlink"/>
               </w:rPr>
               <w:t>Discussions &amp; alternatives</w:t>
             </w:r>
@@ -1457,11 +1468,6 @@
               <w:rPr>
                 <w:webHidden/>
               </w:rPr>
-            </w:r>
-            <w:r>
-              <w:rPr>
-                <w:webHidden/>
-              </w:rPr>
               <w:fldChar w:fldCharType="separate"/>
             </w:r>
             <w:r>
@@ -1480,7 +1486,7 @@
         </w:p>
         <w:p>
           <w:pPr>
-            <w:pStyle w:val="TM1"/>
+            <w:pStyle w:val="TOC1"/>
             <w:rPr>
               <w:rFonts w:asciiTheme="minorHAnsi" w:eastAsiaTheme="minorEastAsia" w:hAnsiTheme="minorHAnsi" w:cstheme="minorBidi"/>
               <w:b w:val="0"/>
@@ -1491,7 +1497,7 @@
           <w:hyperlink w:anchor="_Toc245713299" w:history="1">
             <w:r>
               <w:rPr>
-                <w:rStyle w:val="Lienhypertexte"/>
+                <w:rStyle w:val="Hyperlink"/>
               </w:rPr>
               <w:t>Conclusion</w:t>
             </w:r>
@@ -1517,11 +1523,6 @@
               <w:rPr>
                 <w:webHidden/>
               </w:rPr>
-            </w:r>
-            <w:r>
-              <w:rPr>
-                <w:webHidden/>
-              </w:rPr>
               <w:fldChar w:fldCharType="separate"/>
             </w:r>
             <w:r>
@@ -1540,7 +1541,7 @@
         </w:p>
         <w:p>
           <w:pPr>
-            <w:pStyle w:val="TM1"/>
+            <w:pStyle w:val="TOC1"/>
             <w:rPr>
               <w:rFonts w:asciiTheme="minorHAnsi" w:eastAsiaTheme="minorEastAsia" w:hAnsiTheme="minorHAnsi" w:cstheme="minorBidi"/>
               <w:b w:val="0"/>
@@ -1551,7 +1552,7 @@
           <w:hyperlink w:anchor="_Toc245713300" w:history="1">
             <w:r>
               <w:rPr>
-                <w:rStyle w:val="Lienhypertexte"/>
+                <w:rStyle w:val="Hyperlink"/>
               </w:rPr>
               <w:t>References</w:t>
             </w:r>
@@ -1577,11 +1578,6 @@
               <w:rPr>
                 <w:webHidden/>
               </w:rPr>
-            </w:r>
-            <w:r>
-              <w:rPr>
-                <w:webHidden/>
-              </w:rPr>
               <w:fldChar w:fldCharType="separate"/>
             </w:r>
             <w:r>
@@ -1600,7 +1596,7 @@
         </w:p>
         <w:p>
           <w:pPr>
-            <w:pStyle w:val="TM1"/>
+            <w:pStyle w:val="TOC1"/>
             <w:rPr>
               <w:rFonts w:asciiTheme="minorHAnsi" w:eastAsiaTheme="minorEastAsia" w:hAnsiTheme="minorHAnsi" w:cstheme="minorBidi"/>
               <w:b w:val="0"/>
@@ -1611,7 +1607,7 @@
           <w:hyperlink w:anchor="_Toc245713301" w:history="1">
             <w:r>
               <w:rPr>
-                <w:rStyle w:val="Lienhypertexte"/>
+                <w:rStyle w:val="Hyperlink"/>
               </w:rPr>
               <w:t>Annexes</w:t>
             </w:r>
@@ -1637,11 +1633,6 @@
               <w:rPr>
                 <w:webHidden/>
               </w:rPr>
-            </w:r>
-            <w:r>
-              <w:rPr>
-                <w:webHidden/>
-              </w:rPr>
               <w:fldChar w:fldCharType="separate"/>
             </w:r>
             <w:r>
@@ -1660,7 +1651,7 @@
         </w:p>
         <w:p>
           <w:pPr>
-            <w:pStyle w:val="TM2"/>
+            <w:pStyle w:val="TOC2"/>
             <w:tabs>
               <w:tab w:val="right" w:leader="dot" w:pos="10054"/>
             </w:tabs>
@@ -1673,7 +1664,7 @@
           <w:hyperlink w:anchor="_Toc245713302" w:history="1">
             <w:r>
               <w:rPr>
-                <w:rStyle w:val="Lienhypertexte"/>
+                <w:rStyle w:val="Hyperlink"/>
                 <w:noProof/>
               </w:rPr>
               <w:t>1.</w:t>
@@ -1702,7 +1693,6 @@
             <w:r>
               <w:rPr>
                 <w:noProof/>
-                <w:webHidden/>
               </w:rPr>
             </w:r>
             <w:r>
@@ -1755,7 +1745,7 @@
     </w:p>
     <w:p>
       <w:pPr>
-        <w:pStyle w:val="Sansinterligne"/>
+        <w:pStyle w:val="NoSpacing"/>
         <w:jc w:val="center"/>
         <w:outlineLvl w:val="0"/>
         <w:rPr>
@@ -1773,7 +1763,6 @@
           <w:sz w:val="48"/>
           <w:lang w:val="fr-FR"/>
         </w:rPr>
-        <w:lastRenderedPageBreak/>
         <w:t>Illustration table</w:t>
       </w:r>
       <w:bookmarkEnd w:id="0"/>
@@ -1781,7 +1770,7 @@
     </w:p>
     <w:p>
       <w:pPr>
-        <w:pStyle w:val="Sansinterligne"/>
+        <w:pStyle w:val="NoSpacing"/>
         <w:rPr>
           <w:lang w:val="fr-FR"/>
         </w:rPr>
@@ -1789,7 +1778,7 @@
     </w:p>
     <w:p>
       <w:pPr>
-        <w:pStyle w:val="Sansinterligne"/>
+        <w:pStyle w:val="NoSpacing"/>
         <w:rPr>
           <w:lang w:val="fr-FR"/>
         </w:rPr>
@@ -1839,7 +1828,7 @@
     </w:p>
     <w:p>
       <w:pPr>
-        <w:pStyle w:val="Sansinterligne"/>
+        <w:pStyle w:val="NoSpacing"/>
         <w:rPr>
           <w:lang w:val="fr-FR"/>
         </w:rPr>
@@ -1847,7 +1836,7 @@
     </w:p>
     <w:p>
       <w:pPr>
-        <w:pStyle w:val="Sansinterligne"/>
+        <w:pStyle w:val="NoSpacing"/>
         <w:rPr>
           <w:lang w:val="fr-FR"/>
         </w:rPr>
@@ -1855,7 +1844,7 @@
     </w:p>
     <w:p>
       <w:pPr>
-        <w:pStyle w:val="Sansinterligne"/>
+        <w:pStyle w:val="NoSpacing"/>
         <w:rPr>
           <w:lang w:val="fr-FR"/>
         </w:rPr>
@@ -1863,7 +1852,7 @@
     </w:p>
     <w:p>
       <w:pPr>
-        <w:pStyle w:val="Sansinterligne"/>
+        <w:pStyle w:val="NoSpacing"/>
         <w:rPr>
           <w:lang w:val="fr-FR"/>
         </w:rPr>
@@ -1871,7 +1860,7 @@
     </w:p>
     <w:p>
       <w:pPr>
-        <w:pStyle w:val="Sansinterligne"/>
+        <w:pStyle w:val="NoSpacing"/>
         <w:rPr>
           <w:lang w:val="fr-FR"/>
         </w:rPr>
@@ -1879,7 +1868,7 @@
     </w:p>
     <w:p>
       <w:pPr>
-        <w:pStyle w:val="Sansinterligne"/>
+        <w:pStyle w:val="NoSpacing"/>
         <w:rPr>
           <w:lang w:val="fr-FR"/>
         </w:rPr>
@@ -1887,7 +1876,7 @@
     </w:p>
     <w:p>
       <w:pPr>
-        <w:pStyle w:val="Sansinterligne"/>
+        <w:pStyle w:val="NoSpacing"/>
         <w:rPr>
           <w:lang w:val="fr-FR"/>
         </w:rPr>
@@ -1895,7 +1884,7 @@
     </w:p>
     <w:p>
       <w:pPr>
-        <w:pStyle w:val="Sansinterligne"/>
+        <w:pStyle w:val="NoSpacing"/>
         <w:rPr>
           <w:lang w:val="fr-FR"/>
         </w:rPr>
@@ -1903,7 +1892,7 @@
     </w:p>
     <w:p>
       <w:pPr>
-        <w:pStyle w:val="Sansinterligne"/>
+        <w:pStyle w:val="NoSpacing"/>
         <w:rPr>
           <w:lang w:val="fr-FR"/>
         </w:rPr>
@@ -1911,7 +1900,7 @@
     </w:p>
     <w:p>
       <w:pPr>
-        <w:pStyle w:val="Sansinterligne"/>
+        <w:pStyle w:val="NoSpacing"/>
         <w:rPr>
           <w:lang w:val="fr-FR"/>
         </w:rPr>
@@ -1919,7 +1908,7 @@
     </w:p>
     <w:p>
       <w:pPr>
-        <w:pStyle w:val="Sansinterligne"/>
+        <w:pStyle w:val="NoSpacing"/>
         <w:rPr>
           <w:lang w:val="fr-FR"/>
         </w:rPr>
@@ -1927,7 +1916,7 @@
     </w:p>
     <w:p>
       <w:pPr>
-        <w:pStyle w:val="Sansinterligne"/>
+        <w:pStyle w:val="NoSpacing"/>
         <w:rPr>
           <w:lang w:val="fr-FR"/>
         </w:rPr>
@@ -1935,7 +1924,7 @@
     </w:p>
     <w:p>
       <w:pPr>
-        <w:pStyle w:val="Sansinterligne"/>
+        <w:pStyle w:val="NoSpacing"/>
         <w:rPr>
           <w:lang w:val="fr-FR"/>
         </w:rPr>
@@ -1943,7 +1932,7 @@
     </w:p>
     <w:p>
       <w:pPr>
-        <w:pStyle w:val="Sansinterligne"/>
+        <w:pStyle w:val="NoSpacing"/>
         <w:rPr>
           <w:lang w:val="fr-FR"/>
         </w:rPr>
@@ -1951,7 +1940,7 @@
     </w:p>
     <w:p>
       <w:pPr>
-        <w:pStyle w:val="Sansinterligne"/>
+        <w:pStyle w:val="NoSpacing"/>
         <w:rPr>
           <w:lang w:val="fr-FR"/>
         </w:rPr>
@@ -1959,7 +1948,7 @@
     </w:p>
     <w:p>
       <w:pPr>
-        <w:pStyle w:val="Sansinterligne"/>
+        <w:pStyle w:val="NoSpacing"/>
         <w:rPr>
           <w:lang w:val="fr-FR"/>
         </w:rPr>
@@ -1967,7 +1956,7 @@
     </w:p>
     <w:p>
       <w:pPr>
-        <w:pStyle w:val="Sansinterligne"/>
+        <w:pStyle w:val="NoSpacing"/>
         <w:rPr>
           <w:lang w:val="fr-FR"/>
         </w:rPr>
@@ -1975,7 +1964,7 @@
     </w:p>
     <w:p>
       <w:pPr>
-        <w:pStyle w:val="Sansinterligne"/>
+        <w:pStyle w:val="NoSpacing"/>
         <w:jc w:val="center"/>
         <w:outlineLvl w:val="0"/>
         <w:rPr>
@@ -2001,19 +1990,18 @@
           <w:color w:val="1F497D" w:themeColor="text2"/>
           <w:sz w:val="48"/>
         </w:rPr>
-        <w:lastRenderedPageBreak/>
         <w:t>Introduction</w:t>
       </w:r>
       <w:bookmarkEnd w:id="4"/>
     </w:p>
     <w:p>
       <w:pPr>
-        <w:pStyle w:val="Sansinterligne"/>
-      </w:pPr>
-    </w:p>
-    <w:p>
-      <w:pPr>
-        <w:pStyle w:val="Sansinterligne"/>
+        <w:pStyle w:val="NoSpacing"/>
+      </w:pPr>
+    </w:p>
+    <w:p>
+      <w:pPr>
+        <w:pStyle w:val="NoSpacing"/>
       </w:pPr>
     </w:p>
     <w:p>
@@ -2030,7 +2018,21 @@
         <w:rPr>
           <w:i/>
         </w:rPr>
-        <w:t>Design for Softwares and Systems</w:t>
+        <w:t xml:space="preserve">Design for </w:t>
+      </w:r>
+      <w:proofErr w:type="spellStart"/>
+      <w:r>
+        <w:rPr>
+          <w:i/>
+        </w:rPr>
+        <w:t>Softwares</w:t>
+      </w:r>
+      <w:proofErr w:type="spellEnd"/>
+      <w:r>
+        <w:rPr>
+          <w:i/>
+        </w:rPr>
+        <w:t xml:space="preserve"> and Systems</w:t>
       </w:r>
       <w:r>
         <w:t xml:space="preserve"> course, our team </w:t>
@@ -2072,22 +2074,44 @@
         <w:t xml:space="preserve"> to</w:t>
       </w:r>
       <w:r>
-        <w:t>, to specify the</w:t>
+        <w:t xml:space="preserve">, to specify </w:t>
+      </w:r>
+      <w:proofErr w:type="spellStart"/>
+      <w:r>
+        <w:t>the</w:t>
       </w:r>
       <w:r>
         <w:rPr>
           <w:b/>
         </w:rPr>
-        <w:t xml:space="preserve">needs of </w:t>
-      </w:r>
+        <w:t>needs</w:t>
+      </w:r>
+      <w:proofErr w:type="spellEnd"/>
       <w:r>
         <w:rPr>
           <w:b/>
         </w:rPr>
-        <w:t>our client</w:t>
-      </w:r>
-      <w:r>
-        <w:t xml:space="preserve">and </w:t>
+        <w:t xml:space="preserve"> of </w:t>
+      </w:r>
+      <w:r>
+        <w:rPr>
+          <w:b/>
+        </w:rPr>
+        <w:t xml:space="preserve">our </w:t>
+      </w:r>
+      <w:proofErr w:type="spellStart"/>
+      <w:r>
+        <w:rPr>
+          <w:b/>
+        </w:rPr>
+        <w:t>client</w:t>
+      </w:r>
+      <w:r>
+        <w:t>and</w:t>
+      </w:r>
+      <w:proofErr w:type="spellEnd"/>
+      <w:r>
+        <w:t xml:space="preserve"> </w:t>
       </w:r>
       <w:r>
         <w:t xml:space="preserve">to </w:t>
@@ -2095,6 +2119,7 @@
       <w:r>
         <w:t xml:space="preserve">start thinking about </w:t>
       </w:r>
+      <w:proofErr w:type="spellStart"/>
       <w:r>
         <w:t>a</w:t>
       </w:r>
@@ -2102,12 +2127,19 @@
         <w:rPr>
           <w:b/>
         </w:rPr>
-        <w:t>user system in</w:t>
-      </w:r>
+        <w:t>user</w:t>
+      </w:r>
+      <w:proofErr w:type="spellEnd"/>
       <w:r>
         <w:rPr>
           <w:b/>
         </w:rPr>
+        <w:t xml:space="preserve"> system in</w:t>
+      </w:r>
+      <w:r>
+        <w:rPr>
+          <w:b/>
+        </w:rPr>
         <w:t>terface</w:t>
       </w:r>
       <w:r>
@@ -2135,7 +2167,15 @@
         <w:t>global architecture</w:t>
       </w:r>
       <w:r>
-        <w:t xml:space="preserve"> for the FDIR system. The first step of this job is to remind FDIR’s functional requirements and </w:t>
+        <w:t xml:space="preserve"> for the FDIR system. The first step of this job is to remind </w:t>
+      </w:r>
+      <w:proofErr w:type="spellStart"/>
+      <w:r>
+        <w:t>FDIR’s</w:t>
+      </w:r>
+      <w:proofErr w:type="spellEnd"/>
+      <w:r>
+        <w:t xml:space="preserve"> functional requirements and </w:t>
       </w:r>
       <w:r>
         <w:rPr>
@@ -2216,7 +2256,17 @@
         <w:t>scenarios</w:t>
       </w:r>
       <w:r>
-        <w:t xml:space="preserve"> describing how our architectural decisions should meet the non functional requirements of our system.Then we will</w:t>
+        <w:t xml:space="preserve"> describing how our architectural decisions should meet the non functional requirements of our </w:t>
+      </w:r>
+      <w:proofErr w:type="spellStart"/>
+      <w:proofErr w:type="gramStart"/>
+      <w:r>
+        <w:t>system.Then</w:t>
+      </w:r>
+      <w:proofErr w:type="spellEnd"/>
+      <w:proofErr w:type="gramEnd"/>
+      <w:r>
+        <w:t xml:space="preserve"> we will</w:t>
       </w:r>
       <w:r>
         <w:t xml:space="preserve"> list the </w:t>
@@ -2288,12 +2338,20 @@
     <w:p/>
     <w:p>
       <w:r>
-        <w:t>The materialpresented on this report is a synthesis of our previous work for OP4 and OP6, including some refactoring of our architectural diagrams and modifications based on the feedbacks we obtained from professor and TA.</w:t>
-      </w:r>
-    </w:p>
-    <w:p>
-      <w:pPr>
-        <w:pStyle w:val="Sansinterligne"/>
+        <w:t xml:space="preserve">The </w:t>
+      </w:r>
+      <w:proofErr w:type="spellStart"/>
+      <w:r>
+        <w:t>materialpresented</w:t>
+      </w:r>
+      <w:proofErr w:type="spellEnd"/>
+      <w:r>
+        <w:t xml:space="preserve"> on this report is a synthesis of our previous work for OP4 and OP6, including some refactoring of our architectural diagrams and modifications based on the feedbacks we obtained from professor and TA.</w:t>
+      </w:r>
+    </w:p>
+    <w:p>
+      <w:pPr>
+        <w:pStyle w:val="NoSpacing"/>
         <w:ind w:firstLine="0"/>
       </w:pPr>
       <w:r>
@@ -2305,7 +2363,7 @@
     <w:bookmarkEnd w:id="5"/>
     <w:p>
       <w:pPr>
-        <w:pStyle w:val="Paragraphedeliste"/>
+        <w:pStyle w:val="ListParagraph"/>
         <w:numPr>
           <w:ilvl w:val="0"/>
           <w:numId w:val="1"/>
@@ -2329,28 +2387,27 @@
           <w:sz w:val="36"/>
           <w:szCs w:val="36"/>
         </w:rPr>
-        <w:lastRenderedPageBreak/>
         <w:t>System description &amp; business case</w:t>
       </w:r>
     </w:p>
     <w:p>
       <w:pPr>
-        <w:pStyle w:val="Sansinterligne"/>
-      </w:pPr>
-    </w:p>
-    <w:p>
-      <w:pPr>
-        <w:pStyle w:val="Sansinterligne"/>
-      </w:pPr>
-    </w:p>
-    <w:p>
-      <w:pPr>
-        <w:pStyle w:val="Sansinterligne"/>
-      </w:pPr>
-    </w:p>
-    <w:p>
-      <w:pPr>
-        <w:pStyle w:val="Sansinterligne"/>
+        <w:pStyle w:val="NoSpacing"/>
+      </w:pPr>
+    </w:p>
+    <w:p>
+      <w:pPr>
+        <w:pStyle w:val="NoSpacing"/>
+      </w:pPr>
+    </w:p>
+    <w:p>
+      <w:pPr>
+        <w:pStyle w:val="NoSpacing"/>
+      </w:pPr>
+    </w:p>
+    <w:p>
+      <w:pPr>
+        <w:pStyle w:val="NoSpacing"/>
       </w:pPr>
     </w:p>
     <w:p>
@@ -2374,7 +2431,7 @@
     </w:p>
     <w:p>
       <w:pPr>
-        <w:pStyle w:val="Paragraphedeliste"/>
+        <w:pStyle w:val="ListParagraph"/>
         <w:numPr>
           <w:ilvl w:val="0"/>
           <w:numId w:val="1"/>
@@ -2399,24 +2456,23 @@
           <w:sz w:val="36"/>
           <w:szCs w:val="36"/>
         </w:rPr>
-        <w:lastRenderedPageBreak/>
         <w:t>Utility tree</w:t>
       </w:r>
       <w:bookmarkEnd w:id="7"/>
     </w:p>
     <w:p>
       <w:pPr>
-        <w:pStyle w:val="Sansinterligne"/>
-      </w:pPr>
-    </w:p>
-    <w:p>
-      <w:pPr>
-        <w:pStyle w:val="Sansinterligne"/>
+        <w:pStyle w:val="NoSpacing"/>
+      </w:pPr>
+    </w:p>
+    <w:p>
+      <w:pPr>
+        <w:pStyle w:val="NoSpacing"/>
       </w:pPr>
       <w:r>
         <w:rPr>
           <w:noProof/>
-          <w:lang w:val="fr-FR"/>
+          <w:lang w:eastAsia="en-US"/>
         </w:rPr>
         <w:drawing>
           <wp:inline distT="0" distB="0" distL="0" distR="0">
@@ -2501,8 +2557,13 @@
         <w:tab/>
         <w:t>-</w:t>
       </w:r>
-      <w:r>
-        <w:t>user action should be done at any moment</w:t>
+      <w:proofErr w:type="gramStart"/>
+      <w:r>
+        <w:t>user</w:t>
+      </w:r>
+      <w:proofErr w:type="gramEnd"/>
+      <w:r>
+        <w:t xml:space="preserve"> action should be done at any moment</w:t>
       </w:r>
     </w:p>
     <w:p>
@@ -2553,8 +2614,13 @@
         <w:tab/>
         <w:t>-</w:t>
       </w:r>
-      <w:r>
-        <w:t>if a FDIR sub-system is crashing, FDIR should still work</w:t>
+      <w:proofErr w:type="gramStart"/>
+      <w:r>
+        <w:t>if</w:t>
+      </w:r>
+      <w:proofErr w:type="gramEnd"/>
+      <w:r>
+        <w:t xml:space="preserve"> a FDIR sub-system is crashing, FDIR should still work</w:t>
       </w:r>
     </w:p>
     <w:p>
@@ -2571,7 +2637,7 @@
     <w:p/>
     <w:p>
       <w:pPr>
-        <w:pStyle w:val="Sansinterligne"/>
+        <w:pStyle w:val="NoSpacing"/>
         <w:jc w:val="center"/>
       </w:pPr>
       <w:r>
@@ -2581,7 +2647,7 @@
     </w:p>
     <w:p>
       <w:pPr>
-        <w:pStyle w:val="Paragraphedeliste"/>
+        <w:pStyle w:val="ListParagraph"/>
         <w:numPr>
           <w:ilvl w:val="0"/>
           <w:numId w:val="1"/>
@@ -2605,14 +2671,13 @@
           <w:sz w:val="36"/>
           <w:szCs w:val="36"/>
         </w:rPr>
-        <w:lastRenderedPageBreak/>
         <w:t>Architecture</w:t>
       </w:r>
       <w:bookmarkEnd w:id="8"/>
     </w:p>
     <w:p>
       <w:pPr>
-        <w:pStyle w:val="Sansinterligne"/>
+        <w:pStyle w:val="NoSpacing"/>
         <w:numPr>
           <w:ilvl w:val="0"/>
           <w:numId w:val="42"/>
@@ -2630,13 +2695,13 @@
     </w:p>
     <w:p>
       <w:pPr>
-        <w:pStyle w:val="Sansinterligne"/>
+        <w:pStyle w:val="NoSpacing"/>
         <w:ind w:left="2880" w:firstLine="0"/>
       </w:pPr>
     </w:p>
     <w:p>
       <w:pPr>
-        <w:pStyle w:val="Sansinterligne"/>
+        <w:pStyle w:val="NoSpacing"/>
         <w:ind w:firstLine="0"/>
       </w:pPr>
       <w:r>
@@ -2645,7 +2710,7 @@
     </w:p>
     <w:p>
       <w:pPr>
-        <w:pStyle w:val="Sansinterligne"/>
+        <w:pStyle w:val="NoSpacing"/>
       </w:pPr>
     </w:p>
     <w:p>
@@ -2670,6 +2735,7 @@
                       <w:lang w:val="fr-FR"/>
                     </w:rPr>
                   </w:pPr>
+                  <w:proofErr w:type="spellStart"/>
                   <w:r>
                     <w:rPr>
                       <w:b/>
@@ -2677,8 +2743,29 @@
                       <w:szCs w:val="20"/>
                       <w:lang w:val="fr-FR"/>
                     </w:rPr>
-                    <w:t>Spacecraft systems</w:t>
+                    <w:t>Spacecraft</w:t>
                   </w:r>
+                  <w:proofErr w:type="spellEnd"/>
+                  <w:r>
+                    <w:rPr>
+                      <w:b/>
+                      <w:sz w:val="20"/>
+                      <w:szCs w:val="20"/>
+                      <w:lang w:val="fr-FR"/>
+                    </w:rPr>
+                    <w:t xml:space="preserve"> </w:t>
+                  </w:r>
+                  <w:proofErr w:type="spellStart"/>
+                  <w:r>
+                    <w:rPr>
+                      <w:b/>
+                      <w:sz w:val="20"/>
+                      <w:szCs w:val="20"/>
+                      <w:lang w:val="fr-FR"/>
+                    </w:rPr>
+                    <w:t>systems</w:t>
+                  </w:r>
+                  <w:proofErr w:type="spellEnd"/>
                 </w:p>
               </w:txbxContent>
             </v:textbox>
@@ -2688,7 +2775,7 @@
       <w:r>
         <w:rPr>
           <w:noProof/>
-          <w:lang w:val="fr-FR"/>
+          <w:lang w:eastAsia="en-US"/>
         </w:rPr>
         <w:drawing>
           <wp:inline distT="0" distB="0" distL="0" distR="0">
@@ -2776,7 +2863,7 @@
     </w:p>
     <w:p>
       <w:pPr>
-        <w:pStyle w:val="Paragraphedeliste"/>
+        <w:pStyle w:val="ListParagraph"/>
         <w:numPr>
           <w:ilvl w:val="0"/>
           <w:numId w:val="40"/>
@@ -2787,7 +2874,11 @@
         <w:t>T</w:t>
       </w:r>
       <w:r>
-        <w:t xml:space="preserve">he monitored systems </w:t>
+        <w:t xml:space="preserve">he monitored </w:t>
+      </w:r>
+      <w:proofErr w:type="gramStart"/>
+      <w:r>
+        <w:t xml:space="preserve">systems </w:t>
       </w:r>
       <w:r>
         <w:t>which</w:t>
@@ -2799,12 +2890,16 @@
         <w:t>e</w:t>
       </w:r>
       <w:r>
-        <w:t xml:space="preserve"> every spacecraft’s systems whose values are treated by the FDIR. </w:t>
-      </w:r>
-    </w:p>
-    <w:p>
-      <w:pPr>
-        <w:pStyle w:val="Paragraphedeliste"/>
+        <w:t xml:space="preserve"> every spacecraft’s systems whose values</w:t>
+      </w:r>
+      <w:proofErr w:type="gramEnd"/>
+      <w:r>
+        <w:t xml:space="preserve"> are treated by the FDIR. </w:t>
+      </w:r>
+    </w:p>
+    <w:p>
+      <w:pPr>
+        <w:pStyle w:val="ListParagraph"/>
         <w:numPr>
           <w:ilvl w:val="0"/>
           <w:numId w:val="40"/>
@@ -2815,11 +2910,16 @@
         <w:t>T</w:t>
       </w:r>
       <w:r>
-        <w:t xml:space="preserve">he fault detector </w:t>
+        <w:t xml:space="preserve">he fault </w:t>
+      </w:r>
+      <w:proofErr w:type="gramStart"/>
+      <w:r>
+        <w:t xml:space="preserve">detector </w:t>
       </w:r>
       <w:r>
         <w:t>which</w:t>
       </w:r>
+      <w:proofErr w:type="gramEnd"/>
       <w:r>
         <w:t xml:space="preserve"> collect</w:t>
       </w:r>
@@ -2838,7 +2938,7 @@
     </w:p>
     <w:p>
       <w:pPr>
-        <w:pStyle w:val="Paragraphedeliste"/>
+        <w:pStyle w:val="ListParagraph"/>
         <w:numPr>
           <w:ilvl w:val="0"/>
           <w:numId w:val="40"/>
@@ -2861,12 +2961,20 @@
         <w:t xml:space="preserve"> by the fault analyzer to determine fault localization. </w:t>
       </w:r>
       <w:r>
-        <w:t>This system store each data of the entire system, like reports, all information displayed, all the bugs and information about these bugs, the conclusion of the fault analyzer concerning a problem,  the current person who have the control at a moment,…</w:t>
-      </w:r>
-    </w:p>
-    <w:p>
-      <w:pPr>
-        <w:pStyle w:val="Paragraphedeliste"/>
+        <w:t>This system store each data of the entire system, like reports, all information displayed, all the bugs and information about these bugs, the conclusion of the fault analyzer concerning a problem</w:t>
+      </w:r>
+      <w:proofErr w:type="gramStart"/>
+      <w:r>
+        <w:t>,  the</w:t>
+      </w:r>
+      <w:proofErr w:type="gramEnd"/>
+      <w:r>
+        <w:t xml:space="preserve"> current person who have the control at a moment,…</w:t>
+      </w:r>
+    </w:p>
+    <w:p>
+      <w:pPr>
+        <w:pStyle w:val="ListParagraph"/>
         <w:numPr>
           <w:ilvl w:val="0"/>
           <w:numId w:val="40"/>
@@ -2882,7 +2990,7 @@
     </w:p>
     <w:p>
       <w:pPr>
-        <w:pStyle w:val="Paragraphedeliste"/>
+        <w:pStyle w:val="ListParagraph"/>
         <w:numPr>
           <w:ilvl w:val="0"/>
           <w:numId w:val="40"/>
@@ -2890,12 +2998,20 @@
         <w:jc w:val="both"/>
       </w:pPr>
       <w:r>
-        <w:t xml:space="preserve">The fault analyzer call the control system (can be either automatically or manual control). </w:t>
-      </w:r>
-    </w:p>
-    <w:p>
-      <w:pPr>
-        <w:pStyle w:val="Paragraphedeliste"/>
+        <w:t xml:space="preserve">The fault </w:t>
+      </w:r>
+      <w:proofErr w:type="gramStart"/>
+      <w:r>
+        <w:t>analyzer call</w:t>
+      </w:r>
+      <w:proofErr w:type="gramEnd"/>
+      <w:r>
+        <w:t xml:space="preserve"> the control system (can be either automatically or manual control). </w:t>
+      </w:r>
+    </w:p>
+    <w:p>
+      <w:pPr>
+        <w:pStyle w:val="ListParagraph"/>
         <w:numPr>
           <w:ilvl w:val="0"/>
           <w:numId w:val="40"/>
@@ -2908,15 +3024,14 @@
     </w:p>
     <w:p>
       <w:pPr>
-        <w:pStyle w:val="Sansinterligne"/>
+        <w:pStyle w:val="NoSpacing"/>
         <w:jc w:val="center"/>
       </w:pPr>
       <w:r>
         <w:rPr>
           <w:noProof/>
-          <w:lang w:val="fr-FR"/>
-        </w:rPr>
-        <w:lastRenderedPageBreak/>
+          <w:lang w:eastAsia="en-US"/>
+        </w:rPr>
         <w:drawing>
           <wp:anchor distT="0" distB="0" distL="114300" distR="114300" simplePos="0" relativeHeight="251670528" behindDoc="0" locked="0" layoutInCell="1" allowOverlap="1">
             <wp:simplePos x="0" y="0"/>
@@ -3212,7 +3327,7 @@
       <w:r>
         <w:rPr>
           <w:noProof/>
-          <w:lang w:val="fr-FR"/>
+          <w:lang w:eastAsia="en-US"/>
         </w:rPr>
         <w:drawing>
           <wp:anchor distT="0" distB="0" distL="114300" distR="114300" simplePos="0" relativeHeight="251669504" behindDoc="0" locked="0" layoutInCell="1" allowOverlap="1">
@@ -3539,7 +3654,7 @@
       <w:r>
         <w:rPr>
           <w:noProof/>
-          <w:lang w:val="fr-FR"/>
+          <w:lang w:eastAsia="en-US"/>
         </w:rPr>
         <w:drawing>
           <wp:inline distT="0" distB="0" distL="0" distR="0">
@@ -3590,19 +3705,19 @@
     </w:p>
     <w:p>
       <w:pPr>
-        <w:pStyle w:val="Sansinterligne"/>
+        <w:pStyle w:val="NoSpacing"/>
         <w:jc w:val="center"/>
       </w:pPr>
     </w:p>
     <w:p>
       <w:pPr>
-        <w:pStyle w:val="Sansinterligne"/>
+        <w:pStyle w:val="NoSpacing"/>
         <w:jc w:val="center"/>
       </w:pPr>
       <w:r>
         <w:rPr>
           <w:noProof/>
-          <w:lang w:val="fr-FR"/>
+          <w:lang w:eastAsia="en-US"/>
         </w:rPr>
         <w:drawing>
           <wp:inline distT="0" distB="0" distL="0" distR="0">
@@ -3677,7 +3792,15 @@
         <w:jc w:val="both"/>
       </w:pPr>
       <w:r>
-        <w:t>This architecture is our second proposal. In this description we also use data flow and control flow interactions, but we decided to describe several systems with a layered architecture. The previously saw FDIR fault detector is here describe as a two-layered system; the monitored value checker is collecting the data and is accessible to the fault filtering system that filters and sort the data. We also merged the fault analyzer and the control system in the same layered block.</w:t>
+        <w:t xml:space="preserve">This architecture is our second proposal. In this description we also use data flow and control flow interactions, but we decided to describe several systems with a layered architecture. The previously saw FDIR fault detector is here describe as a two-layered system; the monitored value checker is collecting the data and is accessible to the fault filtering system that filters and sort the data. We also merged the fault analyzer and the control system in the </w:t>
+      </w:r>
+      <w:proofErr w:type="gramStart"/>
+      <w:r>
+        <w:t>same layered</w:t>
+      </w:r>
+      <w:proofErr w:type="gramEnd"/>
+      <w:r>
+        <w:t xml:space="preserve"> block.</w:t>
       </w:r>
       <w:r>
         <w:t xml:space="preserve"> Four</w:t>
@@ -3731,7 +3854,15 @@
         <w:jc w:val="both"/>
       </w:pPr>
       <w:r>
-        <w:t>The event-based architectures are mostly based on a famous architectural style: the publish subscribe style.</w:t>
+        <w:t xml:space="preserve">The event-based architectures are mostly based on a famous architectural style: </w:t>
+      </w:r>
+      <w:proofErr w:type="gramStart"/>
+      <w:r>
+        <w:t>the publish</w:t>
+      </w:r>
+      <w:proofErr w:type="gramEnd"/>
+      <w:r>
+        <w:t xml:space="preserve"> subscribe style.</w:t>
       </w:r>
     </w:p>
     <w:p>
@@ -3741,7 +3872,7 @@
     </w:p>
     <w:p>
       <w:pPr>
-        <w:pStyle w:val="Sansinterligne"/>
+        <w:pStyle w:val="NoSpacing"/>
         <w:numPr>
           <w:ilvl w:val="0"/>
           <w:numId w:val="42"/>
@@ -3751,13 +3882,12 @@
         <w:rPr>
           <w:u w:val="single"/>
         </w:rPr>
-        <w:lastRenderedPageBreak/>
         <w:t>Publish subscribe description</w:t>
       </w:r>
     </w:p>
     <w:p>
       <w:pPr>
-        <w:pStyle w:val="Sansinterligne"/>
+        <w:pStyle w:val="NoSpacing"/>
         <w:ind w:left="1146" w:firstLine="0"/>
       </w:pPr>
     </w:p>
@@ -3788,7 +3918,15 @@
         <w:t>asynchronous messaging paradigm where senders</w:t>
       </w:r>
       <w:r>
-        <w:t>, the publishers, post different messages on a server (an event service or event bus); then the subscribers pay or not to see the different posts.</w:t>
+        <w:t xml:space="preserve">, the publishers, post different messages on a server (an event service or event bus); then the </w:t>
+      </w:r>
+      <w:proofErr w:type="gramStart"/>
+      <w:r>
+        <w:t>subscribers</w:t>
+      </w:r>
+      <w:proofErr w:type="gramEnd"/>
+      <w:r>
+        <w:t xml:space="preserve"> pay or not to see the different posts.</w:t>
       </w:r>
       <w:r>
         <w:t xml:space="preserve"> </w:t>
@@ -3839,16 +3977,29 @@
         <w:t xml:space="preserve"> of this topic</w:t>
       </w:r>
       <w:r>
-        <w:t>. These notifications are generated by a publisher. User (</w:t>
+        <w:t xml:space="preserve">. </w:t>
+      </w:r>
+      <w:proofErr w:type="gramStart"/>
+      <w:r>
+        <w:t>These notifications are generated by a publisher</w:t>
+      </w:r>
+      <w:proofErr w:type="gramEnd"/>
+      <w:r>
+        <w:t>. User (</w:t>
       </w:r>
       <w:r>
         <w:t xml:space="preserve">the </w:t>
       </w:r>
+      <w:proofErr w:type="gramStart"/>
       <w:r>
         <w:t>subscriber</w:t>
       </w:r>
       <w:r>
-        <w:t xml:space="preserve">)is subscribing </w:t>
+        <w:t>)is</w:t>
+      </w:r>
+      <w:proofErr w:type="gramEnd"/>
+      <w:r>
+        <w:t xml:space="preserve"> subscribing </w:t>
       </w:r>
       <w:r>
         <w:t>while publisher</w:t>
@@ -3857,7 +4008,15 @@
         <w:t>s are</w:t>
       </w:r>
       <w:r>
-        <w:t xml:space="preserve"> notifying him about several news he asked for.When an event is created, it is generating some notifications from the publisher by a </w:t>
+        <w:t xml:space="preserve"> notifying him about several news he asked </w:t>
+      </w:r>
+      <w:proofErr w:type="spellStart"/>
+      <w:r>
+        <w:t>for.When</w:t>
+      </w:r>
+      <w:proofErr w:type="spellEnd"/>
+      <w:r>
+        <w:t xml:space="preserve"> an event is created, it is generating some notifications from the publisher by a </w:t>
       </w:r>
       <w:r>
         <w:rPr>
@@ -3880,7 +4039,7 @@
     </w:p>
     <w:p>
       <w:pPr>
-        <w:pStyle w:val="Sansinterligne"/>
+        <w:pStyle w:val="NoSpacing"/>
         <w:numPr>
           <w:ilvl w:val="0"/>
           <w:numId w:val="35"/>
@@ -3900,7 +4059,7 @@
     </w:p>
     <w:p>
       <w:pPr>
-        <w:pStyle w:val="Sansinterligne"/>
+        <w:pStyle w:val="NoSpacing"/>
         <w:numPr>
           <w:ilvl w:val="0"/>
           <w:numId w:val="35"/>
@@ -3920,7 +4079,7 @@
     </w:p>
     <w:p>
       <w:pPr>
-        <w:pStyle w:val="Sansinterligne"/>
+        <w:pStyle w:val="NoSpacing"/>
         <w:numPr>
           <w:ilvl w:val="0"/>
           <w:numId w:val="35"/>
@@ -3935,12 +4094,20 @@
         <w:t>Synchronization decoupling</w:t>
       </w:r>
       <w:r>
-        <w:t>: concurrent activities can be performed by publishers &amp; subscribers. They are asynchronously notified of an event.</w:t>
-      </w:r>
-    </w:p>
-    <w:p>
-      <w:pPr>
-        <w:pStyle w:val="Sansinterligne"/>
+        <w:t xml:space="preserve">: </w:t>
+      </w:r>
+      <w:proofErr w:type="gramStart"/>
+      <w:r>
+        <w:t>concurrent activities can be performed by publishers &amp; subscribers</w:t>
+      </w:r>
+      <w:proofErr w:type="gramEnd"/>
+      <w:r>
+        <w:t>. They are asynchronously notified of an event.</w:t>
+      </w:r>
+    </w:p>
+    <w:p>
+      <w:pPr>
+        <w:pStyle w:val="NoSpacing"/>
         <w:ind w:left="786" w:firstLine="0"/>
         <w:rPr>
           <w:b/>
@@ -3951,7 +4118,7 @@
     </w:p>
     <w:p>
       <w:pPr>
-        <w:pStyle w:val="Sansinterligne"/>
+        <w:pStyle w:val="NoSpacing"/>
         <w:ind w:firstLine="0"/>
         <w:rPr>
           <w:bCs/>
@@ -3978,7 +4145,7 @@
     </w:p>
     <w:p>
       <w:pPr>
-        <w:pStyle w:val="Sansinterligne"/>
+        <w:pStyle w:val="NoSpacing"/>
         <w:numPr>
           <w:ilvl w:val="0"/>
           <w:numId w:val="40"/>
@@ -4015,7 +4182,15 @@
         <w:t>There are b</w:t>
       </w:r>
       <w:r>
-        <w:t>undle communication peers, with methods to characterize &amp; classify event content (divided by keys in a string shape).The first systems using P/S were based on group of communication.</w:t>
+        <w:t>undle communication peers, with methods to characterize &amp; classify event content (divided by keys in a string shape)</w:t>
+      </w:r>
+      <w:proofErr w:type="gramStart"/>
+      <w:r>
+        <w:t>.The</w:t>
+      </w:r>
+      <w:proofErr w:type="gramEnd"/>
+      <w:r>
+        <w:t xml:space="preserve"> first systems using P/S were based on group of communication.</w:t>
       </w:r>
       <w:r>
         <w:t xml:space="preserve"> </w:t>
@@ -4065,7 +4240,7 @@
     </w:p>
     <w:p>
       <w:pPr>
-        <w:pStyle w:val="Sansinterligne"/>
+        <w:pStyle w:val="NoSpacing"/>
         <w:numPr>
           <w:ilvl w:val="0"/>
           <w:numId w:val="40"/>
@@ -4118,7 +4293,15 @@
         <w:t>to logical</w:t>
       </w:r>
       <w:r>
-        <w:t xml:space="preserve"> combinations of elementary eventsand are only notified upon occurrence of</w:t>
+        <w:t xml:space="preserve"> combinations of elementary </w:t>
+      </w:r>
+      <w:proofErr w:type="spellStart"/>
+      <w:r>
+        <w:t>eventsand</w:t>
+      </w:r>
+      <w:proofErr w:type="spellEnd"/>
+      <w:r>
+        <w:t xml:space="preserve"> are only notified upon occurrence of</w:t>
       </w:r>
       <w:r>
         <w:t xml:space="preserve"> </w:t>
@@ -4132,7 +4315,7 @@
     </w:p>
     <w:p>
       <w:pPr>
-        <w:pStyle w:val="Sansinterligne"/>
+        <w:pStyle w:val="NoSpacing"/>
         <w:ind w:left="720" w:firstLine="0"/>
         <w:rPr>
           <w:b/>
@@ -4143,7 +4326,7 @@
     </w:p>
     <w:p>
       <w:pPr>
-        <w:pStyle w:val="Sansinterligne"/>
+        <w:pStyle w:val="NoSpacing"/>
       </w:pPr>
       <w:r>
         <w:t xml:space="preserve">There are two types of architecture that you can use when you decide to use this style. The first one is a </w:t>
@@ -4158,22 +4341,32 @@
         <w:t>essages</w:t>
       </w:r>
       <w:r>
-        <w:t xml:space="preserve"> are sent to a single one entity which stores everything (reliability, consistency &amp; transactional support). Message goes to the producer to the consumer passing by the entity. Centralized architecture is following this scheme:</w:t>
-      </w:r>
-    </w:p>
-    <w:p>
-      <w:pPr>
-        <w:pStyle w:val="Sansinterligne"/>
-      </w:pPr>
-    </w:p>
-    <w:p>
-      <w:pPr>
-        <w:pStyle w:val="Sansinterligne"/>
+        <w:t xml:space="preserve"> are sent to a single one </w:t>
+      </w:r>
+      <w:proofErr w:type="gramStart"/>
+      <w:r>
+        <w:t>entity which</w:t>
+      </w:r>
+      <w:proofErr w:type="gramEnd"/>
+      <w:r>
+        <w:t xml:space="preserve"> stores everything (reliability, consistency &amp; transactional support). Message goes to the producer to the consumer passing by the entity. Centralized architecture is following this scheme:</w:t>
+      </w:r>
+    </w:p>
+    <w:p>
+      <w:pPr>
+        <w:pStyle w:val="NoSpacing"/>
+      </w:pPr>
+    </w:p>
+    <w:p>
+      <w:pPr>
+        <w:pStyle w:val="NoSpacing"/>
         <w:jc w:val="center"/>
       </w:pPr>
+      <w:proofErr w:type="gramStart"/>
       <w:r>
         <w:t>producer</w:t>
       </w:r>
+      <w:proofErr w:type="gramEnd"/>
       <w:r>
         <w:sym w:font="Wingdings" w:char="F0E0"/>
       </w:r>
@@ -4189,13 +4382,13 @@
     </w:p>
     <w:p>
       <w:pPr>
-        <w:pStyle w:val="Sansinterligne"/>
+        <w:pStyle w:val="NoSpacing"/>
         <w:jc w:val="center"/>
       </w:pPr>
     </w:p>
     <w:p>
       <w:pPr>
-        <w:pStyle w:val="Sansinterligne"/>
+        <w:pStyle w:val="NoSpacing"/>
         <w:ind w:firstLine="0"/>
       </w:pPr>
       <w:r>
@@ -4211,18 +4404,36 @@
         <w:t>at</w:t>
       </w:r>
       <w:r>
-        <w:t xml:space="preserve"> the contrary, distributed architecture is asynchronous &amp; anonymous. In this case, messages are going fasterand the delivery is even more efficient.Entity is not present anymore. That means that there is directed link and direct relations between the producer &amp; consumer.</w:t>
-      </w:r>
-    </w:p>
-    <w:p>
-      <w:pPr>
-        <w:pStyle w:val="Sansinterligne"/>
+        <w:t xml:space="preserve"> the contrary, distributed architecture is asynchronous &amp; anonymous. In this case, messages are going </w:t>
+      </w:r>
+      <w:proofErr w:type="spellStart"/>
+      <w:r>
+        <w:t>fasterand</w:t>
+      </w:r>
+      <w:proofErr w:type="spellEnd"/>
+      <w:r>
+        <w:t xml:space="preserve"> the delivery is even more </w:t>
+      </w:r>
+      <w:proofErr w:type="spellStart"/>
+      <w:proofErr w:type="gramStart"/>
+      <w:r>
+        <w:t>efficient.Entity</w:t>
+      </w:r>
+      <w:proofErr w:type="spellEnd"/>
+      <w:proofErr w:type="gramEnd"/>
+      <w:r>
+        <w:t xml:space="preserve"> is not present anymore. That means that there is directed link and direct relations between the producer &amp; consumer.</w:t>
+      </w:r>
+    </w:p>
+    <w:p>
+      <w:pPr>
+        <w:pStyle w:val="NoSpacing"/>
         <w:ind w:firstLine="0"/>
       </w:pPr>
     </w:p>
     <w:p>
       <w:pPr>
-        <w:pStyle w:val="Sansinterligne"/>
+        <w:pStyle w:val="NoSpacing"/>
         <w:jc w:val="center"/>
       </w:pPr>
       <w:r>
@@ -4240,7 +4451,7 @@
     </w:p>
     <w:p>
       <w:pPr>
-        <w:pStyle w:val="Sansinterligne"/>
+        <w:pStyle w:val="NoSpacing"/>
         <w:ind w:firstLine="0"/>
         <w:rPr>
           <w:b/>
@@ -4251,7 +4462,7 @@
     </w:p>
     <w:p>
       <w:pPr>
-        <w:pStyle w:val="Sansinterligne"/>
+        <w:pStyle w:val="NoSpacing"/>
         <w:rPr>
           <w:bCs/>
         </w:rPr>
@@ -4259,7 +4470,7 @@
     </w:p>
     <w:p>
       <w:pPr>
-        <w:pStyle w:val="Sansinterligne"/>
+        <w:pStyle w:val="NoSpacing"/>
         <w:rPr>
           <w:bCs/>
         </w:rPr>
@@ -4268,7 +4479,6 @@
         <w:rPr>
           <w:bCs/>
         </w:rPr>
-        <w:lastRenderedPageBreak/>
         <w:t xml:space="preserve">To conclude this presentation, </w:t>
       </w:r>
       <w:r>
@@ -4292,7 +4502,7 @@
     </w:p>
     <w:p>
       <w:pPr>
-        <w:pStyle w:val="Sansinterligne"/>
+        <w:pStyle w:val="NoSpacing"/>
         <w:rPr>
           <w:bCs/>
         </w:rPr>
@@ -4300,7 +4510,7 @@
     </w:p>
     <w:p>
       <w:pPr>
-        <w:pStyle w:val="Sansinterligne"/>
+        <w:pStyle w:val="NoSpacing"/>
       </w:pPr>
       <w:r>
         <w:t xml:space="preserve">1. </w:t>
@@ -4315,7 +4525,7 @@
     </w:p>
     <w:p>
       <w:pPr>
-        <w:pStyle w:val="Sansinterligne"/>
+        <w:pStyle w:val="NoSpacing"/>
       </w:pPr>
       <w:r>
         <w:t xml:space="preserve">Message sent without generating replies. Transmission message is not controlled. Durability of information is really important, even more than guarantee in reliability. Has to check that message would not be lost. </w:t>
@@ -4323,7 +4533,7 @@
     </w:p>
     <w:p>
       <w:pPr>
-        <w:pStyle w:val="Sansinterligne"/>
+        <w:pStyle w:val="NoSpacing"/>
       </w:pPr>
       <w:r>
         <w:t xml:space="preserve">Persistence is </w:t>
@@ -4337,12 +4547,12 @@
     </w:p>
     <w:p>
       <w:pPr>
-        <w:pStyle w:val="Sansinterligne"/>
-      </w:pPr>
-    </w:p>
-    <w:p>
-      <w:pPr>
-        <w:pStyle w:val="Sansinterligne"/>
+        <w:pStyle w:val="NoSpacing"/>
+      </w:pPr>
+    </w:p>
+    <w:p>
+      <w:pPr>
+        <w:pStyle w:val="NoSpacing"/>
       </w:pPr>
       <w:r>
         <w:t xml:space="preserve">2. </w:t>
@@ -4357,15 +4567,31 @@
     </w:p>
     <w:p>
       <w:pPr>
-        <w:pStyle w:val="Sansinterligne"/>
-      </w:pPr>
-      <w:r>
-        <w:t>Priority is working with persistence. When messages have to be sent, priority can check whether there are some “real-time” events which need to be send before others. This affect messages in transit. It is actually a best effort QoS.</w:t>
-      </w:r>
-    </w:p>
-    <w:p>
-      <w:pPr>
-        <w:pStyle w:val="Sansinterligne"/>
+        <w:pStyle w:val="NoSpacing"/>
+      </w:pPr>
+      <w:r>
+        <w:t xml:space="preserve">Priority is working with persistence. When messages have to be sent, priority can check whether there </w:t>
+      </w:r>
+      <w:proofErr w:type="gramStart"/>
+      <w:r>
+        <w:t>are</w:t>
+      </w:r>
+      <w:proofErr w:type="gramEnd"/>
+      <w:r>
+        <w:t xml:space="preserve"> some “real-time” events which need to be send before others. This affect messages in transit. It is actually a best effort </w:t>
+      </w:r>
+      <w:proofErr w:type="spellStart"/>
+      <w:r>
+        <w:t>QoS</w:t>
+      </w:r>
+      <w:proofErr w:type="spellEnd"/>
+      <w:r>
+        <w:t>.</w:t>
+      </w:r>
+    </w:p>
+    <w:p>
+      <w:pPr>
+        <w:pStyle w:val="NoSpacing"/>
       </w:pPr>
       <w:r>
         <w:t>Priority aspect is present in both centralized and distributed architectures.</w:t>
@@ -4373,12 +4599,12 @@
     </w:p>
     <w:p>
       <w:pPr>
-        <w:pStyle w:val="Sansinterligne"/>
-      </w:pPr>
-    </w:p>
-    <w:p>
-      <w:pPr>
-        <w:pStyle w:val="Sansinterligne"/>
+        <w:pStyle w:val="NoSpacing"/>
+      </w:pPr>
+    </w:p>
+    <w:p>
+      <w:pPr>
+        <w:pStyle w:val="NoSpacing"/>
       </w:pPr>
       <w:r>
         <w:t xml:space="preserve">3. </w:t>
@@ -4396,7 +4622,7 @@
     </w:p>
     <w:p>
       <w:pPr>
-        <w:pStyle w:val="Sansinterligne"/>
+        <w:pStyle w:val="NoSpacing"/>
       </w:pPr>
       <w:r>
         <w:t>It is used to join a sequence of message into one block in order to send it in one time. Transaction is really useful when we encounter a failure. In this, none of the sequence is sent.</w:t>
@@ -4404,12 +4630,12 @@
     </w:p>
     <w:p>
       <w:pPr>
-        <w:pStyle w:val="Sansinterligne"/>
-      </w:pPr>
-    </w:p>
-    <w:p>
-      <w:pPr>
-        <w:pStyle w:val="Sansinterligne"/>
+        <w:pStyle w:val="NoSpacing"/>
+      </w:pPr>
+    </w:p>
+    <w:p>
+      <w:pPr>
+        <w:pStyle w:val="NoSpacing"/>
       </w:pPr>
       <w:r>
         <w:t xml:space="preserve">4. </w:t>
@@ -4424,7 +4650,7 @@
     </w:p>
     <w:p>
       <w:pPr>
-        <w:pStyle w:val="Sansinterligne"/>
+        <w:pStyle w:val="NoSpacing"/>
       </w:pPr>
       <w:r>
         <w:t>Reliability allows making sure that messages or sequences are delivered to the entities. It is really close to persistence aspect.</w:t>
@@ -4432,7 +4658,7 @@
     </w:p>
     <w:p>
       <w:pPr>
-        <w:pStyle w:val="Sansinterligne"/>
+        <w:pStyle w:val="NoSpacing"/>
         <w:rPr>
           <w:bCs/>
         </w:rPr>
@@ -4440,7 +4666,7 @@
     </w:p>
     <w:p>
       <w:pPr>
-        <w:pStyle w:val="Sansinterligne"/>
+        <w:pStyle w:val="NoSpacing"/>
         <w:numPr>
           <w:ilvl w:val="0"/>
           <w:numId w:val="42"/>
@@ -4476,7 +4702,7 @@
     </w:p>
     <w:p>
       <w:pPr>
-        <w:pStyle w:val="Sansinterligne"/>
+        <w:pStyle w:val="NoSpacing"/>
         <w:rPr>
           <w:bCs/>
         </w:rPr>
@@ -4484,7 +4710,7 @@
     </w:p>
     <w:p>
       <w:pPr>
-        <w:pStyle w:val="Sansinterligne"/>
+        <w:pStyle w:val="NoSpacing"/>
         <w:rPr>
           <w:bCs/>
         </w:rPr>
@@ -4493,12 +4719,26 @@
         <w:rPr>
           <w:bCs/>
         </w:rPr>
-        <w:t>So, in the FDIR system, the different devices subscribe to sub-systems which in turn listen to events broadcasted by the devices.</w:t>
-      </w:r>
+        <w:t>So, in the FDIR system, the different devices subscribe to sub-</w:t>
+      </w:r>
+      <w:proofErr w:type="gramStart"/>
       <w:r>
         <w:rPr>
           <w:bCs/>
         </w:rPr>
+        <w:t>systems which</w:t>
+      </w:r>
+      <w:proofErr w:type="gramEnd"/>
+      <w:r>
+        <w:rPr>
+          <w:bCs/>
+        </w:rPr>
+        <w:t xml:space="preserve"> in turn listen to events broadcasted by the devices.</w:t>
+      </w:r>
+      <w:r>
+        <w:rPr>
+          <w:bCs/>
+        </w:rPr>
         <w:t xml:space="preserve"> For our case, these events can be for example “announce value” event.</w:t>
       </w:r>
       <w:r>
@@ -4510,7 +4750,7 @@
     </w:p>
     <w:p>
       <w:pPr>
-        <w:pStyle w:val="Sansinterligne"/>
+        <w:pStyle w:val="NoSpacing"/>
         <w:rPr>
           <w:bCs/>
         </w:rPr>
@@ -4555,7 +4795,7 @@
     </w:p>
     <w:p>
       <w:pPr>
-        <w:pStyle w:val="Sansinterligne"/>
+        <w:pStyle w:val="NoSpacing"/>
         <w:rPr>
           <w:bCs/>
         </w:rPr>
@@ -4564,7 +4804,21 @@
         <w:rPr>
           <w:bCs/>
         </w:rPr>
-        <w:t xml:space="preserve">We can also notice that the different component of the FDIR system communicate directly between each others to send or get some information. So it is a </w:t>
+        <w:t xml:space="preserve">We can also notice that the different </w:t>
+      </w:r>
+      <w:proofErr w:type="gramStart"/>
+      <w:r>
+        <w:rPr>
+          <w:bCs/>
+        </w:rPr>
+        <w:t>component of the FDIR system communicate</w:t>
+      </w:r>
+      <w:proofErr w:type="gramEnd"/>
+      <w:r>
+        <w:rPr>
+          <w:bCs/>
+        </w:rPr>
+        <w:t xml:space="preserve"> directly between each others to send or get some information. So it is a </w:t>
       </w:r>
       <w:r>
         <w:rPr>
@@ -4583,12 +4837,26 @@
         <w:rPr>
           <w:bCs/>
         </w:rPr>
-        <w:t>a central unit which forwards</w:t>
-      </w:r>
+        <w:t xml:space="preserve">a central </w:t>
+      </w:r>
+      <w:proofErr w:type="gramStart"/>
       <w:r>
         <w:rPr>
           <w:bCs/>
         </w:rPr>
+        <w:t>unit which</w:t>
+      </w:r>
+      <w:proofErr w:type="gramEnd"/>
+      <w:r>
+        <w:rPr>
+          <w:bCs/>
+        </w:rPr>
+        <w:t xml:space="preserve"> forwards</w:t>
+      </w:r>
+      <w:r>
+        <w:rPr>
+          <w:bCs/>
+        </w:rPr>
         <w:t xml:space="preserve"> all the messages according the topic. The components ask directly the </w:t>
       </w:r>
       <w:r>
@@ -4606,7 +4874,7 @@
     </w:p>
     <w:p>
       <w:pPr>
-        <w:pStyle w:val="Sansinterligne"/>
+        <w:pStyle w:val="NoSpacing"/>
         <w:rPr>
           <w:bCs/>
         </w:rPr>
@@ -4614,7 +4882,7 @@
     </w:p>
     <w:p>
       <w:pPr>
-        <w:pStyle w:val="Sansinterligne"/>
+        <w:pStyle w:val="NoSpacing"/>
         <w:rPr>
           <w:bCs/>
         </w:rPr>
@@ -4628,7 +4896,7 @@
     </w:p>
     <w:p>
       <w:pPr>
-        <w:pStyle w:val="Sansinterligne"/>
+        <w:pStyle w:val="NoSpacing"/>
         <w:numPr>
           <w:ilvl w:val="0"/>
           <w:numId w:val="40"/>
@@ -4646,7 +4914,7 @@
     </w:p>
     <w:p>
       <w:pPr>
-        <w:pStyle w:val="Sansinterligne"/>
+        <w:pStyle w:val="NoSpacing"/>
         <w:numPr>
           <w:ilvl w:val="0"/>
           <w:numId w:val="40"/>
@@ -4664,7 +4932,7 @@
     </w:p>
     <w:p>
       <w:pPr>
-        <w:pStyle w:val="Sansinterligne"/>
+        <w:pStyle w:val="NoSpacing"/>
         <w:numPr>
           <w:ilvl w:val="0"/>
           <w:numId w:val="40"/>
@@ -4682,7 +4950,7 @@
     </w:p>
     <w:p>
       <w:pPr>
-        <w:pStyle w:val="Sansinterligne"/>
+        <w:pStyle w:val="NoSpacing"/>
         <w:rPr>
           <w:bCs/>
         </w:rPr>
@@ -4703,24 +4971,52 @@
         <w:rPr>
           <w:bCs/>
         </w:rPr>
-        <w:t xml:space="preserve">, we chose to prioritized </w:t>
-      </w:r>
+        <w:t xml:space="preserve">, we chose to </w:t>
+      </w:r>
+      <w:proofErr w:type="gramStart"/>
       <w:r>
         <w:rPr>
           <w:bCs/>
         </w:rPr>
-        <w:t>3 qualities attributes: the availability, the reliability and the recoverability. So, the publish subscribe style answer all these needs.</w:t>
-      </w:r>
+        <w:t>prioritized</w:t>
+      </w:r>
+      <w:proofErr w:type="gramEnd"/>
       <w:r>
         <w:rPr>
           <w:bCs/>
         </w:rPr>
+        <w:t xml:space="preserve"> </w:t>
+      </w:r>
+      <w:r>
+        <w:rPr>
+          <w:bCs/>
+        </w:rPr>
+        <w:t xml:space="preserve">3 qualities attributes: the availability, the reliability and the recoverability. So, </w:t>
+      </w:r>
+      <w:proofErr w:type="gramStart"/>
+      <w:r>
+        <w:rPr>
+          <w:bCs/>
+        </w:rPr>
+        <w:t>the publish</w:t>
+      </w:r>
+      <w:proofErr w:type="gramEnd"/>
+      <w:r>
+        <w:rPr>
+          <w:bCs/>
+        </w:rPr>
+        <w:t xml:space="preserve"> subscribe style answer all these needs.</w:t>
+      </w:r>
+      <w:r>
+        <w:rPr>
+          <w:bCs/>
+        </w:rPr>
         <w:t xml:space="preserve"> That’s why we choose it! </w:t>
       </w:r>
     </w:p>
     <w:p>
       <w:pPr>
-        <w:pStyle w:val="Sansinterligne"/>
+        <w:pStyle w:val="NoSpacing"/>
         <w:rPr>
           <w:bCs/>
         </w:rPr>
@@ -4734,7 +5030,7 @@
     </w:p>
     <w:p>
       <w:pPr>
-        <w:pStyle w:val="Sansinterligne"/>
+        <w:pStyle w:val="NoSpacing"/>
         <w:numPr>
           <w:ilvl w:val="0"/>
           <w:numId w:val="40"/>
@@ -4764,7 +5060,7 @@
     </w:p>
     <w:p>
       <w:pPr>
-        <w:pStyle w:val="Sansinterligne"/>
+        <w:pStyle w:val="NoSpacing"/>
         <w:numPr>
           <w:ilvl w:val="0"/>
           <w:numId w:val="40"/>
@@ -4794,13 +5090,13 @@
     </w:p>
     <w:p>
       <w:pPr>
-        <w:pStyle w:val="Sansinterligne"/>
+        <w:pStyle w:val="NoSpacing"/>
         <w:ind w:firstLine="0"/>
       </w:pPr>
     </w:p>
     <w:p>
       <w:pPr>
-        <w:pStyle w:val="Sansinterligne"/>
+        <w:pStyle w:val="NoSpacing"/>
         <w:ind w:firstLine="360"/>
       </w:pPr>
       <w:r>
@@ -4812,19 +5108,19 @@
     </w:p>
     <w:p>
       <w:pPr>
-        <w:pStyle w:val="Sansinterligne"/>
+        <w:pStyle w:val="NoSpacing"/>
         <w:ind w:firstLine="360"/>
       </w:pPr>
     </w:p>
     <w:p>
       <w:pPr>
-        <w:pStyle w:val="Sansinterligne"/>
+        <w:pStyle w:val="NoSpacing"/>
       </w:pPr>
       <w:bookmarkStart w:id="9" w:name="_Toc245713297"/>
     </w:p>
     <w:p>
       <w:pPr>
-        <w:pStyle w:val="Sansinterligne"/>
+        <w:pStyle w:val="NoSpacing"/>
         <w:numPr>
           <w:ilvl w:val="0"/>
           <w:numId w:val="42"/>
@@ -4837,7 +5133,6 @@
         <w:rPr>
           <w:u w:val="single"/>
         </w:rPr>
-        <w:lastRenderedPageBreak/>
         <w:t xml:space="preserve">The choice of </w:t>
       </w:r>
       <w:r>
@@ -4849,7 +5144,7 @@
     </w:p>
     <w:p>
       <w:pPr>
-        <w:pStyle w:val="Sansinterligne"/>
+        <w:pStyle w:val="NoSpacing"/>
         <w:ind w:left="720" w:firstLine="0"/>
         <w:rPr>
           <w:u w:val="single"/>
@@ -4858,7 +5153,7 @@
     </w:p>
     <w:p>
       <w:pPr>
-        <w:pStyle w:val="Sansinterligne"/>
+        <w:pStyle w:val="NoSpacing"/>
       </w:pPr>
       <w:r>
         <w:t xml:space="preserve">In order to create our architecture, we had to choose an ADL (Architecture Description Language). </w:t>
@@ -4875,21 +5170,58 @@
         </w:rPr>
         <w:t xml:space="preserve"> </w:t>
       </w:r>
-      <w:r>
-        <w:t>ADLs bring the tools for architecture evolution and reusability.</w:t>
-      </w:r>
-      <w:r>
-        <w:t xml:space="preserve"> There are different ADLs: Wright, Rapide, Unicon, Abacus…</w:t>
-      </w:r>
-    </w:p>
-    <w:p>
-      <w:pPr>
-        <w:pStyle w:val="Sansinterligne"/>
+      <w:proofErr w:type="spellStart"/>
+      <w:r>
+        <w:t>ADLs</w:t>
+      </w:r>
+      <w:proofErr w:type="spellEnd"/>
+      <w:r>
+        <w:t xml:space="preserve"> bring the tools for architecture evolution and reusability.</w:t>
+      </w:r>
+      <w:r>
+        <w:t xml:space="preserve"> There are different </w:t>
+      </w:r>
+      <w:proofErr w:type="spellStart"/>
+      <w:r>
+        <w:t>ADLs</w:t>
+      </w:r>
+      <w:proofErr w:type="spellEnd"/>
+      <w:r>
+        <w:t xml:space="preserve">: Wright, </w:t>
+      </w:r>
+      <w:proofErr w:type="spellStart"/>
+      <w:r>
+        <w:t>Rapide</w:t>
+      </w:r>
+      <w:proofErr w:type="spellEnd"/>
+      <w:r>
+        <w:t xml:space="preserve">, </w:t>
+      </w:r>
+      <w:proofErr w:type="spellStart"/>
+      <w:r>
+        <w:t>Unicon</w:t>
+      </w:r>
+      <w:proofErr w:type="spellEnd"/>
+      <w:r>
+        <w:t xml:space="preserve">, </w:t>
+      </w:r>
+      <w:proofErr w:type="gramStart"/>
+      <w:r>
+        <w:t>Abacus</w:t>
+      </w:r>
+      <w:proofErr w:type="gramEnd"/>
+      <w:r>
+        <w:t>…</w:t>
+      </w:r>
+    </w:p>
+    <w:p>
+      <w:pPr>
+        <w:pStyle w:val="NoSpacing"/>
       </w:pPr>
       <w:r>
         <w:rPr>
           <w:noProof/>
-          <w:lang w:val="fr-FR"/>
+          <w:lang w:eastAsia="en-US"/>
         </w:rPr>
         <w:drawing>
           <wp:anchor distT="0" distB="0" distL="114300" distR="114300" simplePos="0" relativeHeight="251673600" behindDoc="1" locked="0" layoutInCell="1" allowOverlap="1">
@@ -4960,27 +5292,37 @@
       <w:r>
         <w:t xml:space="preserve"> We did this choice for several reasons. First of all, it is well know and d</w:t>
       </w:r>
+      <w:proofErr w:type="spellStart"/>
       <w:r>
         <w:rPr>
           <w:lang w:val="en-GB"/>
         </w:rPr>
-        <w:t xml:space="preserve">eveloped in the same university as ATAM method – </w:t>
-      </w:r>
+        <w:t>eveloped</w:t>
+      </w:r>
+      <w:proofErr w:type="spellEnd"/>
+      <w:r>
+        <w:rPr>
+          <w:lang w:val="en-GB"/>
+        </w:rPr>
+        <w:t xml:space="preserve"> in the same university as ATAM method – </w:t>
+      </w:r>
+      <w:proofErr w:type="spellStart"/>
       <w:r>
         <w:rPr>
           <w:i/>
           <w:iCs/>
           <w:lang w:val="en-GB"/>
         </w:rPr>
-        <w:t>C</w:t>
-      </w:r>
+        <w:t>Carneggie</w:t>
+      </w:r>
+      <w:proofErr w:type="spellEnd"/>
       <w:r>
         <w:rPr>
           <w:i/>
           <w:iCs/>
           <w:lang w:val="en-GB"/>
         </w:rPr>
-        <w:t>arneggie Melon University</w:t>
+        <w:t xml:space="preserve"> Melon University</w:t>
       </w:r>
       <w:r>
         <w:rPr>
@@ -5033,10 +5375,7 @@
         <w:t xml:space="preserve"> </w:t>
       </w:r>
       <w:r>
-        <w:t>ACME describes a wh</w:t>
-      </w:r>
-      <w:r>
-        <w:t>ole system thanks to</w:t>
+        <w:t>ACME describes a whole system thanks to</w:t>
       </w:r>
       <w:r>
         <w:t xml:space="preserve"> a l</w:t>
@@ -5062,8 +5401,13 @@
       <w:r>
         <w:t>Pub-Sub</w:t>
       </w:r>
-      <w:r>
-        <w:t>,..)</w:t>
+      <w:proofErr w:type="gramStart"/>
+      <w:r>
+        <w:t>,..</w:t>
+      </w:r>
+      <w:proofErr w:type="gramEnd"/>
+      <w:r>
+        <w:t>)</w:t>
       </w:r>
       <w:r>
         <w:t>.</w:t>
@@ -5071,52 +5415,62 @@
     </w:p>
     <w:p>
       <w:pPr>
-        <w:pStyle w:val="Sansinterligne"/>
-      </w:pPr>
-    </w:p>
-    <w:p>
-      <w:pPr>
-        <w:pStyle w:val="Sansinterligne"/>
-      </w:pPr>
-    </w:p>
-    <w:p>
-      <w:pPr>
-        <w:pStyle w:val="Sansinterligne"/>
-      </w:pPr>
-    </w:p>
-    <w:p>
-      <w:pPr>
-        <w:pStyle w:val="Sansinterligne"/>
-      </w:pPr>
-    </w:p>
-    <w:p>
-      <w:pPr>
-        <w:pStyle w:val="Sansinterligne"/>
-      </w:pPr>
-    </w:p>
-    <w:p>
-      <w:pPr>
-        <w:pStyle w:val="Sansinterligne"/>
-      </w:pPr>
-    </w:p>
-    <w:p>
-      <w:pPr>
-        <w:pStyle w:val="Sansinterligne"/>
-      </w:pPr>
-    </w:p>
-    <w:p>
-      <w:pPr>
-        <w:pStyle w:val="Sansinterligne"/>
-      </w:pPr>
-      <w:r>
-        <w:t xml:space="preserve">In addition, Acme provides a tool to build easily our architecture: AcmeStudio. </w:t>
-      </w:r>
+        <w:pStyle w:val="NoSpacing"/>
+      </w:pPr>
+    </w:p>
+    <w:p>
+      <w:pPr>
+        <w:pStyle w:val="NoSpacing"/>
+      </w:pPr>
+    </w:p>
+    <w:p>
+      <w:pPr>
+        <w:pStyle w:val="NoSpacing"/>
+      </w:pPr>
+    </w:p>
+    <w:p>
+      <w:pPr>
+        <w:pStyle w:val="NoSpacing"/>
+      </w:pPr>
+    </w:p>
+    <w:p>
+      <w:pPr>
+        <w:pStyle w:val="NoSpacing"/>
+      </w:pPr>
+    </w:p>
+    <w:p>
+      <w:pPr>
+        <w:pStyle w:val="NoSpacing"/>
+      </w:pPr>
+    </w:p>
+    <w:p>
+      <w:pPr>
+        <w:pStyle w:val="NoSpacing"/>
+      </w:pPr>
+    </w:p>
+    <w:p>
+      <w:pPr>
+        <w:pStyle w:val="NoSpacing"/>
+      </w:pPr>
+      <w:r>
+        <w:t xml:space="preserve">In addition, Acme provides a tool to build easily our architecture: </w:t>
+      </w:r>
+      <w:proofErr w:type="spellStart"/>
+      <w:r>
+        <w:t>AcmeStudio</w:t>
+      </w:r>
+      <w:proofErr w:type="spellEnd"/>
+      <w:r>
+        <w:t xml:space="preserve">. </w:t>
+      </w:r>
+      <w:proofErr w:type="spellStart"/>
       <w:r>
         <w:t>Acme</w:t>
       </w:r>
       <w:r>
         <w:t>Studio</w:t>
       </w:r>
+      <w:proofErr w:type="spellEnd"/>
       <w:r>
         <w:t xml:space="preserve"> is very simple to use. It is based on an Eclipse interface, with a main view to draw the architecture, a group tabs with properties, and some tools to draw in another tab. We have to choose at the beginning whi</w:t>
       </w:r>
@@ -5129,20 +5483,28 @@
     </w:p>
     <w:p>
       <w:pPr>
-        <w:pStyle w:val="Sansinterligne"/>
-      </w:pPr>
-      <w:r>
-        <w:t>That’s the main window of ACMEStudio.</w:t>
-      </w:r>
-    </w:p>
-    <w:p>
-      <w:pPr>
-        <w:pStyle w:val="Sansinterligne"/>
+        <w:pStyle w:val="NoSpacing"/>
+      </w:pPr>
+      <w:r>
+        <w:t xml:space="preserve">That’s the main window of </w:t>
+      </w:r>
+      <w:proofErr w:type="spellStart"/>
+      <w:r>
+        <w:t>ACMEStudio</w:t>
+      </w:r>
+      <w:proofErr w:type="spellEnd"/>
+      <w:r>
+        <w:t>.</w:t>
+      </w:r>
+    </w:p>
+    <w:p>
+      <w:pPr>
+        <w:pStyle w:val="NoSpacing"/>
       </w:pPr>
       <w:r>
         <w:rPr>
           <w:noProof/>
-          <w:lang w:val="fr-FR"/>
+          <w:lang w:eastAsia="en-US"/>
         </w:rPr>
         <w:drawing>
           <wp:anchor distT="0" distB="0" distL="114300" distR="114300" simplePos="0" relativeHeight="251675648" behindDoc="1" locked="0" layoutInCell="1" allowOverlap="1">
@@ -5200,102 +5562,102 @@
     </w:p>
     <w:p>
       <w:pPr>
-        <w:pStyle w:val="Sansinterligne"/>
-      </w:pPr>
-    </w:p>
-    <w:p>
-      <w:pPr>
-        <w:pStyle w:val="Sansinterligne"/>
-      </w:pPr>
-    </w:p>
-    <w:p>
-      <w:pPr>
-        <w:pStyle w:val="Sansinterligne"/>
-      </w:pPr>
-    </w:p>
-    <w:p>
-      <w:pPr>
-        <w:pStyle w:val="Sansinterligne"/>
-      </w:pPr>
-    </w:p>
-    <w:p>
-      <w:pPr>
-        <w:pStyle w:val="Sansinterligne"/>
-      </w:pPr>
-    </w:p>
-    <w:p>
-      <w:pPr>
-        <w:pStyle w:val="Sansinterligne"/>
-      </w:pPr>
-    </w:p>
-    <w:p>
-      <w:pPr>
-        <w:pStyle w:val="Sansinterligne"/>
-      </w:pPr>
-    </w:p>
-    <w:p>
-      <w:pPr>
-        <w:pStyle w:val="Sansinterligne"/>
-      </w:pPr>
-    </w:p>
-    <w:p>
-      <w:pPr>
-        <w:pStyle w:val="Sansinterligne"/>
-      </w:pPr>
-    </w:p>
-    <w:p>
-      <w:pPr>
-        <w:pStyle w:val="Sansinterligne"/>
-      </w:pPr>
-    </w:p>
-    <w:p>
-      <w:pPr>
-        <w:pStyle w:val="Sansinterligne"/>
-      </w:pPr>
-    </w:p>
-    <w:p>
-      <w:pPr>
-        <w:pStyle w:val="Sansinterligne"/>
-      </w:pPr>
-    </w:p>
-    <w:p>
-      <w:pPr>
-        <w:pStyle w:val="Sansinterligne"/>
-      </w:pPr>
-    </w:p>
-    <w:p>
-      <w:pPr>
-        <w:pStyle w:val="Sansinterligne"/>
-      </w:pPr>
-    </w:p>
-    <w:p>
-      <w:pPr>
-        <w:pStyle w:val="Sansinterligne"/>
-      </w:pPr>
-    </w:p>
-    <w:p>
-      <w:pPr>
-        <w:pStyle w:val="Sansinterligne"/>
-      </w:pPr>
-    </w:p>
-    <w:p>
-      <w:pPr>
-        <w:pStyle w:val="Sansinterligne"/>
-      </w:pPr>
-    </w:p>
-    <w:p>
-      <w:pPr>
-        <w:pStyle w:val="Sansinterligne"/>
-      </w:pPr>
-    </w:p>
-    <w:p>
-      <w:pPr>
-        <w:pStyle w:val="Sansinterligne"/>
-      </w:pPr>
-    </w:p>
-    <w:p>
-      <w:pPr>
-        <w:pStyle w:val="Sansinterligne"/>
+        <w:pStyle w:val="NoSpacing"/>
+      </w:pPr>
+    </w:p>
+    <w:p>
+      <w:pPr>
+        <w:pStyle w:val="NoSpacing"/>
+      </w:pPr>
+    </w:p>
+    <w:p>
+      <w:pPr>
+        <w:pStyle w:val="NoSpacing"/>
+      </w:pPr>
+    </w:p>
+    <w:p>
+      <w:pPr>
+        <w:pStyle w:val="NoSpacing"/>
+      </w:pPr>
+    </w:p>
+    <w:p>
+      <w:pPr>
+        <w:pStyle w:val="NoSpacing"/>
+      </w:pPr>
+    </w:p>
+    <w:p>
+      <w:pPr>
+        <w:pStyle w:val="NoSpacing"/>
+      </w:pPr>
+    </w:p>
+    <w:p>
+      <w:pPr>
+        <w:pStyle w:val="NoSpacing"/>
+      </w:pPr>
+    </w:p>
+    <w:p>
+      <w:pPr>
+        <w:pStyle w:val="NoSpacing"/>
+      </w:pPr>
+    </w:p>
+    <w:p>
+      <w:pPr>
+        <w:pStyle w:val="NoSpacing"/>
+      </w:pPr>
+    </w:p>
+    <w:p>
+      <w:pPr>
+        <w:pStyle w:val="NoSpacing"/>
+      </w:pPr>
+    </w:p>
+    <w:p>
+      <w:pPr>
+        <w:pStyle w:val="NoSpacing"/>
+      </w:pPr>
+    </w:p>
+    <w:p>
+      <w:pPr>
+        <w:pStyle w:val="NoSpacing"/>
+      </w:pPr>
+    </w:p>
+    <w:p>
+      <w:pPr>
+        <w:pStyle w:val="NoSpacing"/>
+      </w:pPr>
+    </w:p>
+    <w:p>
+      <w:pPr>
+        <w:pStyle w:val="NoSpacing"/>
+      </w:pPr>
+    </w:p>
+    <w:p>
+      <w:pPr>
+        <w:pStyle w:val="NoSpacing"/>
+      </w:pPr>
+    </w:p>
+    <w:p>
+      <w:pPr>
+        <w:pStyle w:val="NoSpacing"/>
+      </w:pPr>
+    </w:p>
+    <w:p>
+      <w:pPr>
+        <w:pStyle w:val="NoSpacing"/>
+      </w:pPr>
+    </w:p>
+    <w:p>
+      <w:pPr>
+        <w:pStyle w:val="NoSpacing"/>
+      </w:pPr>
+    </w:p>
+    <w:p>
+      <w:pPr>
+        <w:pStyle w:val="NoSpacing"/>
+      </w:pPr>
+    </w:p>
+    <w:p>
+      <w:pPr>
+        <w:pStyle w:val="NoSpacing"/>
       </w:pPr>
       <w:r>
         <w:t>The next picture represents our FDIR architecture by using this tool.</w:t>
@@ -5306,14 +5668,13 @@
     </w:p>
     <w:p>
       <w:pPr>
-        <w:pStyle w:val="Sansinterligne"/>
+        <w:pStyle w:val="NoSpacing"/>
       </w:pPr>
       <w:r>
         <w:rPr>
           <w:noProof/>
-          <w:lang w:val="fr-FR"/>
-        </w:rPr>
-        <w:lastRenderedPageBreak/>
+          <w:lang w:eastAsia="en-US"/>
+        </w:rPr>
         <w:drawing>
           <wp:anchor distT="0" distB="0" distL="114300" distR="114300" simplePos="0" relativeHeight="251677696" behindDoc="1" locked="0" layoutInCell="1" allowOverlap="1">
             <wp:simplePos x="0" y="0"/>
@@ -5363,103 +5724,116 @@
     </w:p>
     <w:p>
       <w:pPr>
-        <w:pStyle w:val="Sansinterligne"/>
-      </w:pPr>
-    </w:p>
-    <w:p>
-      <w:pPr>
-        <w:pStyle w:val="Sansinterligne"/>
-      </w:pPr>
-    </w:p>
-    <w:p>
-      <w:pPr>
-        <w:pStyle w:val="Sansinterligne"/>
-      </w:pPr>
-    </w:p>
-    <w:p>
-      <w:pPr>
-        <w:pStyle w:val="Sansinterligne"/>
-      </w:pPr>
-    </w:p>
-    <w:p>
-      <w:pPr>
-        <w:pStyle w:val="Sansinterligne"/>
-      </w:pPr>
-    </w:p>
-    <w:p>
-      <w:pPr>
-        <w:pStyle w:val="Sansinterligne"/>
-      </w:pPr>
-    </w:p>
-    <w:p>
-      <w:pPr>
-        <w:pStyle w:val="Sansinterligne"/>
-      </w:pPr>
-    </w:p>
-    <w:p>
-      <w:pPr>
-        <w:pStyle w:val="Sansinterligne"/>
-      </w:pPr>
-    </w:p>
-    <w:p>
-      <w:pPr>
-        <w:pStyle w:val="Sansinterligne"/>
-      </w:pPr>
-    </w:p>
-    <w:p>
-      <w:pPr>
-        <w:pStyle w:val="Sansinterligne"/>
-      </w:pPr>
-    </w:p>
-    <w:p>
-      <w:pPr>
-        <w:pStyle w:val="Sansinterligne"/>
-      </w:pPr>
-    </w:p>
-    <w:p>
-      <w:pPr>
-        <w:pStyle w:val="Sansinterligne"/>
-      </w:pPr>
-    </w:p>
-    <w:p>
-      <w:pPr>
-        <w:pStyle w:val="Sansinterligne"/>
-      </w:pPr>
-    </w:p>
-    <w:p>
-      <w:pPr>
-        <w:pStyle w:val="Sansinterligne"/>
-      </w:pPr>
-    </w:p>
-    <w:p>
-      <w:pPr>
-        <w:pStyle w:val="Sansinterligne"/>
-      </w:pPr>
-    </w:p>
-    <w:p>
-      <w:pPr>
-        <w:pStyle w:val="Sansinterligne"/>
-      </w:pPr>
-    </w:p>
-    <w:p>
-      <w:pPr>
-        <w:pStyle w:val="Sansinterligne"/>
-      </w:pPr>
-    </w:p>
-    <w:p>
-      <w:pPr>
-        <w:pStyle w:val="Sansinterligne"/>
-      </w:pPr>
-    </w:p>
-    <w:p>
-      <w:pPr>
-        <w:pStyle w:val="Sansinterligne"/>
-      </w:pPr>
-      <w:r>
-        <w:t xml:space="preserve">Here we can see the different components of the architectures we made before. So we have the monitored systems which send values to the detector. </w:t>
-      </w:r>
-      <w:r>
-        <w:t>All the components are connected by using an event bus. This bus stored the information during the time the receiver component process the previous data. T</w:t>
+        <w:pStyle w:val="NoSpacing"/>
+      </w:pPr>
+    </w:p>
+    <w:p>
+      <w:pPr>
+        <w:pStyle w:val="NoSpacing"/>
+      </w:pPr>
+    </w:p>
+    <w:p>
+      <w:pPr>
+        <w:pStyle w:val="NoSpacing"/>
+      </w:pPr>
+    </w:p>
+    <w:p>
+      <w:pPr>
+        <w:pStyle w:val="NoSpacing"/>
+      </w:pPr>
+    </w:p>
+    <w:p>
+      <w:pPr>
+        <w:pStyle w:val="NoSpacing"/>
+      </w:pPr>
+    </w:p>
+    <w:p>
+      <w:pPr>
+        <w:pStyle w:val="NoSpacing"/>
+      </w:pPr>
+    </w:p>
+    <w:p>
+      <w:pPr>
+        <w:pStyle w:val="NoSpacing"/>
+      </w:pPr>
+    </w:p>
+    <w:p>
+      <w:pPr>
+        <w:pStyle w:val="NoSpacing"/>
+      </w:pPr>
+    </w:p>
+    <w:p>
+      <w:pPr>
+        <w:pStyle w:val="NoSpacing"/>
+      </w:pPr>
+    </w:p>
+    <w:p>
+      <w:pPr>
+        <w:pStyle w:val="NoSpacing"/>
+      </w:pPr>
+    </w:p>
+    <w:p>
+      <w:pPr>
+        <w:pStyle w:val="NoSpacing"/>
+      </w:pPr>
+    </w:p>
+    <w:p>
+      <w:pPr>
+        <w:pStyle w:val="NoSpacing"/>
+      </w:pPr>
+    </w:p>
+    <w:p>
+      <w:pPr>
+        <w:pStyle w:val="NoSpacing"/>
+      </w:pPr>
+    </w:p>
+    <w:p>
+      <w:pPr>
+        <w:pStyle w:val="NoSpacing"/>
+      </w:pPr>
+    </w:p>
+    <w:p>
+      <w:pPr>
+        <w:pStyle w:val="NoSpacing"/>
+      </w:pPr>
+    </w:p>
+    <w:p>
+      <w:pPr>
+        <w:pStyle w:val="NoSpacing"/>
+      </w:pPr>
+    </w:p>
+    <w:p>
+      <w:pPr>
+        <w:pStyle w:val="NoSpacing"/>
+      </w:pPr>
+    </w:p>
+    <w:p>
+      <w:pPr>
+        <w:pStyle w:val="NoSpacing"/>
+      </w:pPr>
+    </w:p>
+    <w:p>
+      <w:pPr>
+        <w:pStyle w:val="NoSpacing"/>
+      </w:pPr>
+      <w:r>
+        <w:t xml:space="preserve">Here we can see the different components of the architectures we made before. So we have the monitored </w:t>
+      </w:r>
+      <w:proofErr w:type="gramStart"/>
+      <w:r>
+        <w:t>systems which</w:t>
+      </w:r>
+      <w:proofErr w:type="gramEnd"/>
+      <w:r>
+        <w:t xml:space="preserve"> send values to the detector. </w:t>
+      </w:r>
+      <w:proofErr w:type="gramStart"/>
+      <w:r>
+        <w:t>All the components are connected by using an event bus</w:t>
+      </w:r>
+      <w:proofErr w:type="gramEnd"/>
+      <w:r>
+        <w:t>. This bus stored the information during the time the receiver component process the previous data. T</w:t>
       </w:r>
       <w:r>
         <w:t>he detector is connected to almost all systems in order to analyze, store and display for the crew the problems that occurred. The control system and fault analyzer is connected to the data storage system in order to save and bring the data it needs, and writes them in a report.</w:t>
@@ -5467,12 +5841,12 @@
     </w:p>
     <w:p>
       <w:pPr>
-        <w:pStyle w:val="Sansinterligne"/>
+        <w:pStyle w:val="NoSpacing"/>
       </w:pPr>
       <w:r>
         <w:rPr>
           <w:noProof/>
-          <w:lang w:val="fr-FR"/>
+          <w:lang w:eastAsia="en-US"/>
         </w:rPr>
         <w:drawing>
           <wp:anchor distT="0" distB="0" distL="114300" distR="114300" simplePos="0" relativeHeight="251679744" behindDoc="1" locked="0" layoutInCell="1" allowOverlap="1">
@@ -5699,60 +6073,73 @@
     </w:p>
     <w:p>
       <w:pPr>
-        <w:pStyle w:val="Sansinterligne"/>
-      </w:pPr>
-    </w:p>
-    <w:p>
-      <w:pPr>
-        <w:pStyle w:val="Sansinterligne"/>
-      </w:pPr>
-    </w:p>
-    <w:p>
-      <w:pPr>
-        <w:pStyle w:val="Sansinterligne"/>
-      </w:pPr>
-    </w:p>
-    <w:p>
-      <w:pPr>
-        <w:pStyle w:val="Sansinterligne"/>
-      </w:pPr>
-    </w:p>
-    <w:p>
-      <w:pPr>
-        <w:pStyle w:val="Sansinterligne"/>
-      </w:pPr>
-    </w:p>
-    <w:p>
-      <w:pPr>
-        <w:pStyle w:val="Sansinterligne"/>
-      </w:pPr>
-    </w:p>
-    <w:p>
-      <w:pPr>
-        <w:pStyle w:val="Sansinterligne"/>
-      </w:pPr>
-    </w:p>
-    <w:p>
-      <w:pPr>
-        <w:pStyle w:val="Sansinterligne"/>
-      </w:pPr>
-    </w:p>
-    <w:p>
-      <w:pPr>
-        <w:pStyle w:val="Sansinterligne"/>
-      </w:pPr>
-      <w:r>
-        <w:t>That’s a strength of ACMEStudio : we can represent a subsystem inside a component, in order to have a better understanding of the system.</w:t>
-      </w:r>
-    </w:p>
-    <w:p>
-      <w:pPr>
-        <w:pStyle w:val="Sansinterligne"/>
+        <w:pStyle w:val="NoSpacing"/>
+      </w:pPr>
+    </w:p>
+    <w:p>
+      <w:pPr>
+        <w:pStyle w:val="NoSpacing"/>
+      </w:pPr>
+    </w:p>
+    <w:p>
+      <w:pPr>
+        <w:pStyle w:val="NoSpacing"/>
+      </w:pPr>
+    </w:p>
+    <w:p>
+      <w:pPr>
+        <w:pStyle w:val="NoSpacing"/>
+      </w:pPr>
+    </w:p>
+    <w:p>
+      <w:pPr>
+        <w:pStyle w:val="NoSpacing"/>
+      </w:pPr>
+    </w:p>
+    <w:p>
+      <w:pPr>
+        <w:pStyle w:val="NoSpacing"/>
+      </w:pPr>
+    </w:p>
+    <w:p>
+      <w:pPr>
+        <w:pStyle w:val="NoSpacing"/>
+      </w:pPr>
+    </w:p>
+    <w:p>
+      <w:pPr>
+        <w:pStyle w:val="NoSpacing"/>
+      </w:pPr>
+    </w:p>
+    <w:p>
+      <w:pPr>
+        <w:pStyle w:val="NoSpacing"/>
+      </w:pPr>
+      <w:r>
+        <w:t xml:space="preserve">That’s a strength of </w:t>
+      </w:r>
+      <w:proofErr w:type="spellStart"/>
+      <w:proofErr w:type="gramStart"/>
+      <w:r>
+        <w:t>ACMEStudio</w:t>
+      </w:r>
+      <w:proofErr w:type="spellEnd"/>
+      <w:r>
+        <w:t xml:space="preserve"> :</w:t>
+      </w:r>
+      <w:proofErr w:type="gramEnd"/>
+      <w:r>
+        <w:t xml:space="preserve"> we can represent a subsystem inside a component, in order to have a better understanding of the system.</w:t>
+      </w:r>
+    </w:p>
+    <w:p>
+      <w:pPr>
+        <w:pStyle w:val="NoSpacing"/>
       </w:pPr>
       <w:r>
         <w:rPr>
           <w:noProof/>
-          <w:lang w:val="fr-FR"/>
+          <w:lang w:eastAsia="en-US"/>
         </w:rPr>
         <w:drawing>
           <wp:anchor distT="0" distB="0" distL="114300" distR="114300" simplePos="0" relativeHeight="251681792" behindDoc="1" locked="0" layoutInCell="1" allowOverlap="1">
@@ -5909,69 +6296,68 @@
     </w:p>
     <w:p>
       <w:pPr>
-        <w:pStyle w:val="Sansinterligne"/>
-      </w:pPr>
-    </w:p>
-    <w:p>
-      <w:pPr>
-        <w:pStyle w:val="Sansinterligne"/>
-      </w:pPr>
-    </w:p>
-    <w:p>
-      <w:pPr>
-        <w:pStyle w:val="Sansinterligne"/>
-      </w:pPr>
-    </w:p>
-    <w:p>
-      <w:pPr>
-        <w:pStyle w:val="Sansinterligne"/>
-      </w:pPr>
-    </w:p>
-    <w:p>
-      <w:pPr>
-        <w:pStyle w:val="Sansinterligne"/>
-      </w:pPr>
-    </w:p>
-    <w:p>
-      <w:pPr>
-        <w:pStyle w:val="Sansinterligne"/>
-      </w:pPr>
-    </w:p>
-    <w:p>
-      <w:pPr>
-        <w:pStyle w:val="Sansinterligne"/>
-      </w:pPr>
-    </w:p>
-    <w:p>
-      <w:pPr>
-        <w:pStyle w:val="Sansinterligne"/>
-      </w:pPr>
-    </w:p>
-    <w:p>
-      <w:pPr>
-        <w:pStyle w:val="Sansinterligne"/>
-      </w:pPr>
-    </w:p>
-    <w:p>
-      <w:pPr>
-        <w:pStyle w:val="Sansinterligne"/>
-      </w:pPr>
-    </w:p>
-    <w:p>
-      <w:pPr>
-        <w:pStyle w:val="Sansinterligne"/>
-      </w:pPr>
-    </w:p>
-    <w:p>
-      <w:pPr>
-        <w:pStyle w:val="Sansinterligne"/>
+        <w:pStyle w:val="NoSpacing"/>
+      </w:pPr>
+    </w:p>
+    <w:p>
+      <w:pPr>
+        <w:pStyle w:val="NoSpacing"/>
+      </w:pPr>
+    </w:p>
+    <w:p>
+      <w:pPr>
+        <w:pStyle w:val="NoSpacing"/>
+      </w:pPr>
+    </w:p>
+    <w:p>
+      <w:pPr>
+        <w:pStyle w:val="NoSpacing"/>
+      </w:pPr>
+    </w:p>
+    <w:p>
+      <w:pPr>
+        <w:pStyle w:val="NoSpacing"/>
+      </w:pPr>
+    </w:p>
+    <w:p>
+      <w:pPr>
+        <w:pStyle w:val="NoSpacing"/>
+      </w:pPr>
+    </w:p>
+    <w:p>
+      <w:pPr>
+        <w:pStyle w:val="NoSpacing"/>
+      </w:pPr>
+    </w:p>
+    <w:p>
+      <w:pPr>
+        <w:pStyle w:val="NoSpacing"/>
+      </w:pPr>
+    </w:p>
+    <w:p>
+      <w:pPr>
+        <w:pStyle w:val="NoSpacing"/>
+      </w:pPr>
+    </w:p>
+    <w:p>
+      <w:pPr>
+        <w:pStyle w:val="NoSpacing"/>
+      </w:pPr>
+    </w:p>
+    <w:p>
+      <w:pPr>
+        <w:pStyle w:val="NoSpacing"/>
+      </w:pPr>
+    </w:p>
+    <w:p>
+      <w:pPr>
+        <w:pStyle w:val="NoSpacing"/>
       </w:pPr>
       <w:r>
         <w:rPr>
           <w:noProof/>
-          <w:lang w:val="fr-FR"/>
-        </w:rPr>
-        <w:lastRenderedPageBreak/>
+          <w:lang w:eastAsia="en-US"/>
+        </w:rPr>
         <w:drawing>
           <wp:anchor distT="0" distB="0" distL="114300" distR="114300" simplePos="0" relativeHeight="251683840" behindDoc="1" locked="0" layoutInCell="1" allowOverlap="1">
             <wp:simplePos x="0" y="0"/>
@@ -6028,82 +6414,82 @@
     </w:p>
     <w:p>
       <w:pPr>
-        <w:pStyle w:val="Sansinterligne"/>
-      </w:pPr>
-    </w:p>
-    <w:p>
-      <w:pPr>
-        <w:pStyle w:val="Sansinterligne"/>
-      </w:pPr>
-    </w:p>
-    <w:p>
-      <w:pPr>
-        <w:pStyle w:val="Sansinterligne"/>
-      </w:pPr>
-    </w:p>
-    <w:p>
-      <w:pPr>
-        <w:pStyle w:val="Sansinterligne"/>
-      </w:pPr>
-    </w:p>
-    <w:p>
-      <w:pPr>
-        <w:pStyle w:val="Sansinterligne"/>
-      </w:pPr>
-    </w:p>
-    <w:p>
-      <w:pPr>
-        <w:pStyle w:val="Sansinterligne"/>
-      </w:pPr>
-    </w:p>
-    <w:p>
-      <w:pPr>
-        <w:pStyle w:val="Sansinterligne"/>
-      </w:pPr>
-    </w:p>
-    <w:p>
-      <w:pPr>
-        <w:pStyle w:val="Sansinterligne"/>
-      </w:pPr>
-    </w:p>
-    <w:p>
-      <w:pPr>
-        <w:pStyle w:val="Sansinterligne"/>
-      </w:pPr>
-    </w:p>
-    <w:p>
-      <w:pPr>
-        <w:pStyle w:val="Sansinterligne"/>
-      </w:pPr>
-    </w:p>
-    <w:p>
-      <w:pPr>
-        <w:pStyle w:val="Sansinterligne"/>
-      </w:pPr>
-    </w:p>
-    <w:p>
-      <w:pPr>
-        <w:pStyle w:val="Sansinterligne"/>
-      </w:pPr>
-    </w:p>
-    <w:p>
-      <w:pPr>
-        <w:pStyle w:val="Sansinterligne"/>
-      </w:pPr>
-    </w:p>
-    <w:p>
-      <w:pPr>
-        <w:pStyle w:val="Sansinterligne"/>
-      </w:pPr>
-    </w:p>
-    <w:p>
-      <w:pPr>
-        <w:pStyle w:val="Sansinterligne"/>
-      </w:pPr>
-    </w:p>
-    <w:p>
-      <w:pPr>
-        <w:pStyle w:val="Sansinterligne"/>
+        <w:pStyle w:val="NoSpacing"/>
+      </w:pPr>
+    </w:p>
+    <w:p>
+      <w:pPr>
+        <w:pStyle w:val="NoSpacing"/>
+      </w:pPr>
+    </w:p>
+    <w:p>
+      <w:pPr>
+        <w:pStyle w:val="NoSpacing"/>
+      </w:pPr>
+    </w:p>
+    <w:p>
+      <w:pPr>
+        <w:pStyle w:val="NoSpacing"/>
+      </w:pPr>
+    </w:p>
+    <w:p>
+      <w:pPr>
+        <w:pStyle w:val="NoSpacing"/>
+      </w:pPr>
+    </w:p>
+    <w:p>
+      <w:pPr>
+        <w:pStyle w:val="NoSpacing"/>
+      </w:pPr>
+    </w:p>
+    <w:p>
+      <w:pPr>
+        <w:pStyle w:val="NoSpacing"/>
+      </w:pPr>
+    </w:p>
+    <w:p>
+      <w:pPr>
+        <w:pStyle w:val="NoSpacing"/>
+      </w:pPr>
+    </w:p>
+    <w:p>
+      <w:pPr>
+        <w:pStyle w:val="NoSpacing"/>
+      </w:pPr>
+    </w:p>
+    <w:p>
+      <w:pPr>
+        <w:pStyle w:val="NoSpacing"/>
+      </w:pPr>
+    </w:p>
+    <w:p>
+      <w:pPr>
+        <w:pStyle w:val="NoSpacing"/>
+      </w:pPr>
+    </w:p>
+    <w:p>
+      <w:pPr>
+        <w:pStyle w:val="NoSpacing"/>
+      </w:pPr>
+    </w:p>
+    <w:p>
+      <w:pPr>
+        <w:pStyle w:val="NoSpacing"/>
+      </w:pPr>
+    </w:p>
+    <w:p>
+      <w:pPr>
+        <w:pStyle w:val="NoSpacing"/>
+      </w:pPr>
+    </w:p>
+    <w:p>
+      <w:pPr>
+        <w:pStyle w:val="NoSpacing"/>
+      </w:pPr>
+    </w:p>
+    <w:p>
+      <w:pPr>
+        <w:pStyle w:val="NoSpacing"/>
       </w:pPr>
       <w:r>
         <w:t>Here is a screen of the source code tab, which display</w:t>
@@ -6117,23 +6503,201 @@
     </w:p>
     <w:p>
       <w:pPr>
-        <w:pStyle w:val="Sansinterligne"/>
-      </w:pPr>
-    </w:p>
-    <w:p>
-      <w:pPr>
-        <w:pStyle w:val="Sansinterligne"/>
-      </w:pPr>
-    </w:p>
-    <w:p>
-      <w:pPr>
-        <w:pStyle w:val="Sansinterligne"/>
-      </w:pPr>
-    </w:p>
-    <w:p>
-      <w:pPr>
-        <w:pStyle w:val="Sansinterligne"/>
-      </w:pPr>
+        <w:pStyle w:val="NoSpacing"/>
+      </w:pPr>
+    </w:p>
+    <w:p>
+      <w:pPr>
+        <w:pStyle w:val="NoSpacing"/>
+      </w:pPr>
+      <w:r>
+        <w:t>A possible alternative to this publish/</w:t>
+      </w:r>
+      <w:proofErr w:type="gramStart"/>
+      <w:r>
+        <w:t>subscribe  architecture</w:t>
+      </w:r>
+      <w:proofErr w:type="gramEnd"/>
+      <w:r>
+        <w:t xml:space="preserve"> would be to use the layered components that we described before for our overall architecture. As ACME studio allows us to use representations, that is to say to define </w:t>
+      </w:r>
+      <w:proofErr w:type="gramStart"/>
+      <w:r>
+        <w:t>a sub</w:t>
+      </w:r>
+      <w:proofErr w:type="gramEnd"/>
+      <w:r>
+        <w:t>-architecture within one component, we can easily think of describing the Detector component and the FDIR_Control_System_and_Fault_Analyzer component with their own layered architecture. Unfortunately, ACME tool doesn’t provide the layered architecture family, so we cannot build this directly with ACME studio. Our wish is to provide this alternate architecture by drawing it on this report.</w:t>
+      </w:r>
+      <w:r>
+        <w:rPr>
+          <w:noProof/>
+          <w:lang w:eastAsia="en-US"/>
+        </w:rPr>
+        <w:t xml:space="preserve"> </w:t>
+      </w:r>
+    </w:p>
+    <w:p>
+      <w:pPr>
+        <w:pStyle w:val="NoSpacing"/>
+        <w:jc w:val="center"/>
+      </w:pPr>
+      <w:r>
+        <w:rPr>
+          <w:noProof/>
+          <w:lang w:eastAsia="en-US"/>
+        </w:rPr>
+        <w:drawing>
+          <wp:inline distT="0" distB="0" distL="0" distR="0">
+            <wp:extent cx="2844800" cy="2602764"/>
+            <wp:effectExtent l="25400" t="0" r="0" b="0"/>
+            <wp:docPr id="14" name="Picture 13" descr="1.png"/>
+            <wp:cNvGraphicFramePr>
+              <a:graphicFrameLocks xmlns:a="http://schemas.openxmlformats.org/drawingml/2006/main" noChangeAspect="1"/>
+            </wp:cNvGraphicFramePr>
+            <a:graphic xmlns:a="http://schemas.openxmlformats.org/drawingml/2006/main">
+              <a:graphicData uri="http://schemas.openxmlformats.org/drawingml/2006/picture">
+                <pic:pic xmlns:pic="http://schemas.openxmlformats.org/drawingml/2006/picture">
+                  <pic:nvPicPr>
+                    <pic:cNvPr id="0" name="1.png"/>
+                    <pic:cNvPicPr/>
+                  </pic:nvPicPr>
+                  <pic:blipFill>
+                    <a:blip r:embed="rId22"/>
+                    <a:stretch>
+                      <a:fillRect/>
+                    </a:stretch>
+                  </pic:blipFill>
+                  <pic:spPr>
+                    <a:xfrm>
+                      <a:off x="0" y="0"/>
+                      <a:ext cx="2845843" cy="2603718"/>
+                    </a:xfrm>
+                    <a:prstGeom prst="rect">
+                      <a:avLst/>
+                    </a:prstGeom>
+                  </pic:spPr>
+                </pic:pic>
+              </a:graphicData>
+            </a:graphic>
+          </wp:inline>
+        </w:drawing>
+      </w:r>
+    </w:p>
+    <w:p>
+      <w:pPr>
+        <w:pStyle w:val="NoSpacing"/>
+        <w:jc w:val="center"/>
+      </w:pPr>
+      <w:r>
+        <w:t>Fig. Layered Detector</w:t>
+      </w:r>
+    </w:p>
+    <w:p>
+      <w:pPr>
+        <w:pStyle w:val="NoSpacing"/>
+        <w:jc w:val="center"/>
+      </w:pPr>
+    </w:p>
+    <w:p>
+      <w:pPr>
+        <w:pStyle w:val="NoSpacing"/>
+        <w:jc w:val="left"/>
+      </w:pPr>
+      <w:r>
+        <w:t>Here is the layered Detector component. We can imagine that, instead of components sending simple message to each other, these two sub-systems act as independent data processors. The monitored value checkers just collect the upcoming values from the several spacecraft’s systems. The fault filtering system access to this layer directly and so can perform various operations on the collected values.</w:t>
+      </w:r>
+    </w:p>
+    <w:p>
+      <w:pPr>
+        <w:pStyle w:val="NoSpacing"/>
+      </w:pPr>
+    </w:p>
+    <w:p>
+      <w:pPr>
+        <w:pStyle w:val="NoSpacing"/>
+      </w:pPr>
+    </w:p>
+    <w:p>
+      <w:pPr>
+        <w:pStyle w:val="NoSpacing"/>
+      </w:pPr>
+    </w:p>
+    <w:p>
+      <w:pPr>
+        <w:pStyle w:val="NoSpacing"/>
+        <w:jc w:val="center"/>
+      </w:pPr>
+      <w:r>
+        <w:rPr>
+          <w:noProof/>
+          <w:lang w:eastAsia="en-US"/>
+        </w:rPr>
+        <w:drawing>
+          <wp:inline distT="0" distB="0" distL="0" distR="0">
+            <wp:extent cx="4826000" cy="2487327"/>
+            <wp:effectExtent l="25400" t="0" r="0" b="0"/>
+            <wp:docPr id="15" name="Picture 14" descr="2.png"/>
+            <wp:cNvGraphicFramePr>
+              <a:graphicFrameLocks xmlns:a="http://schemas.openxmlformats.org/drawingml/2006/main" noChangeAspect="1"/>
+            </wp:cNvGraphicFramePr>
+            <a:graphic xmlns:a="http://schemas.openxmlformats.org/drawingml/2006/main">
+              <a:graphicData uri="http://schemas.openxmlformats.org/drawingml/2006/picture">
+                <pic:pic xmlns:pic="http://schemas.openxmlformats.org/drawingml/2006/picture">
+                  <pic:nvPicPr>
+                    <pic:cNvPr id="0" name="2.png"/>
+                    <pic:cNvPicPr/>
+                  </pic:nvPicPr>
+                  <pic:blipFill>
+                    <a:blip r:embed="rId23"/>
+                    <a:stretch>
+                      <a:fillRect/>
+                    </a:stretch>
+                  </pic:blipFill>
+                  <pic:spPr>
+                    <a:xfrm>
+                      <a:off x="0" y="0"/>
+                      <a:ext cx="4829929" cy="2489352"/>
+                    </a:xfrm>
+                    <a:prstGeom prst="rect">
+                      <a:avLst/>
+                    </a:prstGeom>
+                  </pic:spPr>
+                </pic:pic>
+              </a:graphicData>
+            </a:graphic>
+          </wp:inline>
+        </w:drawing>
+      </w:r>
+    </w:p>
+    <w:p>
+      <w:pPr>
+        <w:pStyle w:val="NoSpacing"/>
+        <w:jc w:val="center"/>
+      </w:pPr>
+      <w:r>
+        <w:t xml:space="preserve">Fig. Layered control system and fault </w:t>
+      </w:r>
+      <w:r>
+        <w:t>analyzer</w:t>
+      </w:r>
+    </w:p>
+    <w:p>
+      <w:pPr>
+        <w:pStyle w:val="NoSpacing"/>
+        <w:jc w:val="center"/>
+      </w:pPr>
+    </w:p>
+    <w:p>
+      <w:r>
+        <w:tab/>
+      </w:r>
+      <w:r>
+        <w:t>This figure shows the layered fault analyzer and controller. The four analyzer layers are performing operations on values from different level of spacecraft’s systems: at the individual device level, then at the functions level, subsystem and system control. If the fault cannot be analyzed by the first layer with a satisfying result, the data is sent to the next upper layer, and so on… If the fourth layer cannot reso</w:t>
+      </w:r>
+      <w:r>
+        <w:t>lve the problem, the data is sent to the manual layer. The control is performed automatically by the FDIR when a fault is resolved by one of the fourth first layers. If the fault isn’t caught, the fault is sent to the manual layer and the control has to make manually by the user. We can think this system with a layered architecture. Each layer are so working independently and each layer can access to the data coming from the first underneath layer and can perform actions on its.</w:t>
+      </w:r>
     </w:p>
     <w:p>
       <w:pPr>
@@ -6192,7 +6756,7 @@
     </w:p>
     <w:p>
       <w:pPr>
-        <w:pStyle w:val="Paragraphedeliste"/>
+        <w:pStyle w:val="ListParagraph"/>
         <w:numPr>
           <w:ilvl w:val="0"/>
           <w:numId w:val="42"/>
@@ -6216,19 +6780,18 @@
           <w:sz w:val="36"/>
           <w:szCs w:val="36"/>
         </w:rPr>
-        <w:lastRenderedPageBreak/>
         <w:t>Architectural approach analysis</w:t>
       </w:r>
       <w:bookmarkEnd w:id="9"/>
     </w:p>
     <w:p>
       <w:pPr>
-        <w:pStyle w:val="Sansinterligne"/>
-      </w:pPr>
-    </w:p>
-    <w:p>
-      <w:pPr>
-        <w:pStyle w:val="Sansinterligne"/>
+        <w:pStyle w:val="NoSpacing"/>
+      </w:pPr>
+    </w:p>
+    <w:p>
+      <w:pPr>
+        <w:pStyle w:val="NoSpacing"/>
       </w:pPr>
       <w:r>
         <w:t>Advantages</w:t>
@@ -6236,25 +6799,38 @@
     </w:p>
     <w:p>
       <w:pPr>
-        <w:pStyle w:val="Sansinterligne"/>
-      </w:pPr>
-    </w:p>
-    <w:p>
-      <w:pPr>
-        <w:pStyle w:val="Sansinterligne"/>
-      </w:pPr>
-      <w:r>
-        <w:t>Loosely-coupled: Publishers are loosely coupled to subscribers, and needn't even know of their existence. With the topic being the focus, publishers and subscribers are allowed to remain ignorant of system topology. Each can continue to operate normally regardless of the other. In the traditional tightly-coupled client-server paradigm, the client cannot post messages to the server while the server process is not running, nor can the server receive messages unless the client is running. Many pub/sub systems decouple not only the locations of the publishers and subscribers, but also decouple them temporally. A common strategy used by middleware analysts with such pub/sub systems is to take down a publisher to allow the subscriber to work through the backlog (a form of bandwidth throttling).</w:t>
-      </w:r>
-    </w:p>
-    <w:p>
-      <w:pPr>
-        <w:pStyle w:val="Sansinterligne"/>
-      </w:pPr>
-    </w:p>
-    <w:p>
-      <w:pPr>
-        <w:pStyle w:val="Sansinterligne"/>
+        <w:pStyle w:val="NoSpacing"/>
+      </w:pPr>
+    </w:p>
+    <w:p>
+      <w:pPr>
+        <w:pStyle w:val="NoSpacing"/>
+      </w:pPr>
+      <w:proofErr w:type="gramStart"/>
+      <w:r>
+        <w:t>Loosely-coupled</w:t>
+      </w:r>
+      <w:proofErr w:type="gramEnd"/>
+      <w:r>
+        <w:t xml:space="preserve">: Publishers are loosely coupled to subscribers, and needn't even know of their existence. With the topic being the focus, publishers and subscribers are allowed to remain ignorant of system topology. Each can continue to operate normally regardless of the other. In the traditional </w:t>
+      </w:r>
+      <w:proofErr w:type="gramStart"/>
+      <w:r>
+        <w:t>tightly-coupled</w:t>
+      </w:r>
+      <w:proofErr w:type="gramEnd"/>
+      <w:r>
+        <w:t xml:space="preserve"> client-server paradigm, the client cannot post messages to the server while the server process is not running, nor can the server receive messages unless the client is running. Many pub/sub systems decouple not only the locations of the publishers and subscribers, but also decouple them temporally. A common strategy used by middleware analysts with such pub/sub systems is to take down a publisher to allow the subscriber to work through the backlog (a form of bandwidth throttling).</w:t>
+      </w:r>
+    </w:p>
+    <w:p>
+      <w:pPr>
+        <w:pStyle w:val="NoSpacing"/>
+      </w:pPr>
+    </w:p>
+    <w:p>
+      <w:pPr>
+        <w:pStyle w:val="NoSpacing"/>
       </w:pPr>
       <w:r>
         <w:t>Scalable: For relatively small installations, pub/sub provides the opportunity for better scalability than traditional client-server, through parallel operation, message caching, tree-based or network-based routing, etc. However, as systems scale up to become datacenters with thousands of servers sharing the pub/sub infrastructure, this benefit is often lost; in fact, scalability for pub/sub products under high load in large deployments is very much a research challenge.</w:t>
@@ -6262,25 +6838,33 @@
     </w:p>
     <w:p>
       <w:pPr>
-        <w:pStyle w:val="Sansinterligne"/>
-      </w:pPr>
-    </w:p>
-    <w:p>
-      <w:pPr>
-        <w:pStyle w:val="Sansinterligne"/>
-      </w:pPr>
-      <w:r>
-        <w:t>The most serious problems with pub/sub systems are a side-effect of their main advantage: the decoupling of publisher from subscriber. The problem is that it can be hard to specify stronger properties that the application might need on an end-to-end basis:</w:t>
-      </w:r>
-    </w:p>
-    <w:p>
-      <w:pPr>
-        <w:pStyle w:val="Sansinterligne"/>
-      </w:pPr>
-    </w:p>
-    <w:p>
-      <w:pPr>
-        <w:pStyle w:val="Sansinterligne"/>
+        <w:pStyle w:val="NoSpacing"/>
+      </w:pPr>
+    </w:p>
+    <w:p>
+      <w:pPr>
+        <w:pStyle w:val="NoSpacing"/>
+      </w:pPr>
+      <w:r>
+        <w:t xml:space="preserve">The most serious problems with pub/sub systems are a </w:t>
+      </w:r>
+      <w:proofErr w:type="gramStart"/>
+      <w:r>
+        <w:t>side-effect</w:t>
+      </w:r>
+      <w:proofErr w:type="gramEnd"/>
+      <w:r>
+        <w:t xml:space="preserve"> of their main advantage: the decoupling of publisher from subscriber. The problem is that it can be hard to specify stronger properties that the application might need on an end-to-end basis:</w:t>
+      </w:r>
+    </w:p>
+    <w:p>
+      <w:pPr>
+        <w:pStyle w:val="NoSpacing"/>
+      </w:pPr>
+    </w:p>
+    <w:p>
+      <w:pPr>
+        <w:pStyle w:val="NoSpacing"/>
       </w:pPr>
       <w:r>
         <w:t xml:space="preserve">    * As a first example, many pub/sub systems will try to deliver messages for a little while, but then give up. If an application actually needs a stronger guarantee (such as: messages will always be delivered or, if delivery cannot be confirmed, the publisher will be informed), the pub/sub system probably won't have a way to provide that property.</w:t>
@@ -6288,7 +6872,7 @@
     </w:p>
     <w:p>
       <w:pPr>
-        <w:pStyle w:val="Sansinterligne"/>
+        <w:pStyle w:val="NoSpacing"/>
       </w:pPr>
       <w:r>
         <w:t xml:space="preserve">    * Another example arises when a publisher "assumes" that a subscriber is listening. Suppose that we use a pub/sub system to log problems in a factory: any application that senses an error publishes an appropriate message, and the messages are displayed on a console by the logger daemon, which subscribes to the errors "topic". If the logger happens to crash, publishers won't have any way to see this, and all the error messages will vanish.</w:t>
@@ -6296,12 +6880,12 @@
     </w:p>
     <w:p>
       <w:pPr>
-        <w:pStyle w:val="Sansinterligne"/>
-      </w:pPr>
-    </w:p>
-    <w:p>
-      <w:pPr>
-        <w:pStyle w:val="Sansinterligne"/>
+        <w:pStyle w:val="NoSpacing"/>
+      </w:pPr>
+    </w:p>
+    <w:p>
+      <w:pPr>
+        <w:pStyle w:val="NoSpacing"/>
       </w:pPr>
       <w:r>
         <w:t>As noted above, while pub/sub scales very well with small installations, a major difficulty is that the technology often scales poorly in larger ones. These manifest themselves as instabilities in throughput (load surges followed by long silence periods), slowdowns as more and more applications use the system (even if they are communicating on disjoint topics), and so-called IP broadcast storms, which can shut down a local area network by saturating it with overhead messages that choke out all normal traffic, even traffic unrelated to pub/sub.</w:t>
@@ -6309,12 +6893,12 @@
     </w:p>
     <w:p>
       <w:pPr>
-        <w:pStyle w:val="Sansinterligne"/>
-      </w:pPr>
-    </w:p>
-    <w:p>
-      <w:pPr>
-        <w:pStyle w:val="Sansinterligne"/>
+        <w:pStyle w:val="NoSpacing"/>
+      </w:pPr>
+    </w:p>
+    <w:p>
+      <w:pPr>
+        <w:pStyle w:val="NoSpacing"/>
       </w:pPr>
       <w:r>
         <w:t>For pub/sub systems that use brokers (servers), the agreement for a broker to send messages to a subscriber is in-band, and can be subject to security problems. Brokers might be fooled into sending notifications to the wrong client, amplifying denial of service requests against the client. Brokers themselves could be overloaded as they allocate resources to track created subscriptions.</w:t>
@@ -6322,19 +6906,15 @@
     </w:p>
     <w:p>
       <w:pPr>
-        <w:pStyle w:val="Sansinterligne"/>
-      </w:pPr>
-    </w:p>
-    <w:p>
-      <w:pPr>
-        <w:pStyle w:val="Sansinterligne"/>
-      </w:pPr>
-      <w:r>
-        <w:t xml:space="preserve">Even with systems that do not rely on brokers, a subscriber might be able to receive data that it is not authorized to receive. An unauthorized publisher may be able to introduce incorrect or damaging messages into </w:t>
-      </w:r>
-      <w:r>
-        <w:lastRenderedPageBreak/>
-        <w:t>the pub/sub system. This is especially true with systems that broadcast or multicast their messages. Encryption (e.g. Transport Layer Security (SSL/TLS)) can be the only strong defense against unauthorized access.</w:t>
+        <w:pStyle w:val="NoSpacing"/>
+      </w:pPr>
+    </w:p>
+    <w:p>
+      <w:pPr>
+        <w:pStyle w:val="NoSpacing"/>
+      </w:pPr>
+      <w:r>
+        <w:t>Even with systems that do not rely on brokers, a subscriber might be able to receive data that it is not authorized to receive. An unauthorized publisher may be able to introduce incorrect or damaging messages into the pub/sub system. This is especially true with systems that broadcast or multicast their messages. Encryption (e.g. Transport Layer Security (SSL/TLS)) can be the only strong defense against unauthorized access.</w:t>
       </w:r>
       <w:r>
         <w:br w:type="page"/>
@@ -6342,7 +6922,7 @@
     </w:p>
     <w:p>
       <w:pPr>
-        <w:pStyle w:val="Paragraphedeliste"/>
+        <w:pStyle w:val="ListParagraph"/>
         <w:numPr>
           <w:ilvl w:val="0"/>
           <w:numId w:val="42"/>
@@ -6367,19 +6947,18 @@
           <w:sz w:val="36"/>
           <w:szCs w:val="36"/>
         </w:rPr>
-        <w:lastRenderedPageBreak/>
         <w:t>Discussions &amp; alternatives</w:t>
       </w:r>
       <w:bookmarkEnd w:id="10"/>
     </w:p>
     <w:p>
       <w:pPr>
-        <w:pStyle w:val="Sansinterligne"/>
-      </w:pPr>
-    </w:p>
-    <w:p>
-      <w:pPr>
-        <w:pStyle w:val="Sansinterligne"/>
+        <w:pStyle w:val="NoSpacing"/>
+      </w:pPr>
+    </w:p>
+    <w:p>
+      <w:pPr>
+        <w:pStyle w:val="NoSpacing"/>
       </w:pPr>
       <w:r>
         <w:br w:type="page"/>
@@ -6387,7 +6966,7 @@
     </w:p>
     <w:p>
       <w:pPr>
-        <w:pStyle w:val="Sansinterligne"/>
+        <w:pStyle w:val="NoSpacing"/>
         <w:jc w:val="center"/>
         <w:outlineLvl w:val="0"/>
         <w:rPr>
@@ -6403,7 +6982,6 @@
           <w:color w:val="1F497D" w:themeColor="text2"/>
           <w:sz w:val="48"/>
         </w:rPr>
-        <w:lastRenderedPageBreak/>
         <w:t>Conclusion</w:t>
       </w:r>
       <w:bookmarkEnd w:id="11"/>
@@ -6422,7 +7000,33 @@
         <w:spacing w:after="0" w:line="240" w:lineRule="auto"/>
       </w:pPr>
       <w:r>
-        <w:t>The role of publish/subscribe systems is to permit the exchangeof events between producers andconsumers in an asynchronous manner.Thanks to the three dimensions decoupling (time, space, synchronization), participants (producers &amp; consumers) can operate independently. None of the P/S is perfect. Scalability remains a big issue for P/S. Studying these solutions let us think that it could be better to try to merge and take the best parts of every P/S principle.</w:t>
+        <w:t xml:space="preserve">The role of publish/subscribe systems is to permit the </w:t>
+      </w:r>
+      <w:proofErr w:type="spellStart"/>
+      <w:r>
+        <w:t>exchangeof</w:t>
+      </w:r>
+      <w:proofErr w:type="spellEnd"/>
+      <w:r>
+        <w:t xml:space="preserve"> events between producers </w:t>
+      </w:r>
+      <w:proofErr w:type="spellStart"/>
+      <w:r>
+        <w:t>andconsumers</w:t>
+      </w:r>
+      <w:proofErr w:type="spellEnd"/>
+      <w:r>
+        <w:t xml:space="preserve"> in an asynchronous </w:t>
+      </w:r>
+      <w:proofErr w:type="spellStart"/>
+      <w:proofErr w:type="gramStart"/>
+      <w:r>
+        <w:t>manner.Thanks</w:t>
+      </w:r>
+      <w:proofErr w:type="spellEnd"/>
+      <w:proofErr w:type="gramEnd"/>
+      <w:r>
+        <w:t xml:space="preserve"> to the three dimensions decoupling (time, space, synchronization), participants (producers &amp; consumers) can operate independently. None of the P/S is perfect. Scalability remains a big issue for P/S. Studying these solutions let us think that it could be better to try to merge and take the best parts of every P/S principle.</w:t>
       </w:r>
     </w:p>
     <w:p>
@@ -6435,7 +7039,7 @@
     </w:p>
     <w:p>
       <w:pPr>
-        <w:pStyle w:val="Sansinterligne"/>
+        <w:pStyle w:val="NoSpacing"/>
         <w:jc w:val="center"/>
         <w:outlineLvl w:val="0"/>
         <w:rPr>
@@ -6451,7 +7055,6 @@
           <w:color w:val="1F497D" w:themeColor="text2"/>
           <w:sz w:val="48"/>
         </w:rPr>
-        <w:lastRenderedPageBreak/>
         <w:t>References</w:t>
       </w:r>
       <w:bookmarkEnd w:id="6"/>
@@ -6459,12 +7062,12 @@
     </w:p>
     <w:p>
       <w:pPr>
-        <w:pStyle w:val="Sansinterligne"/>
-      </w:pPr>
-    </w:p>
-    <w:p>
-      <w:pPr>
-        <w:pStyle w:val="Paragraphedeliste"/>
+        <w:pStyle w:val="NoSpacing"/>
+      </w:pPr>
+    </w:p>
+    <w:p>
+      <w:pPr>
+        <w:pStyle w:val="ListParagraph"/>
         <w:pBdr>
           <w:bottom w:val="single" w:sz="4" w:space="1" w:color="A6A6A6" w:themeColor="background1" w:themeShade="A6"/>
         </w:pBdr>
@@ -6478,7 +7081,7 @@
     </w:p>
     <w:p>
       <w:pPr>
-        <w:pStyle w:val="Paragraphedeliste"/>
+        <w:pStyle w:val="ListParagraph"/>
         <w:pBdr>
           <w:bottom w:val="single" w:sz="4" w:space="1" w:color="A6A6A6" w:themeColor="background1" w:themeShade="A6"/>
         </w:pBdr>
@@ -6500,7 +7103,7 @@
     </w:p>
     <w:p>
       <w:pPr>
-        <w:pStyle w:val="Paragraphedeliste"/>
+        <w:pStyle w:val="ListParagraph"/>
         <w:ind w:left="426"/>
         <w:rPr>
           <w:b/>
@@ -6510,22 +7113,22 @@
     </w:p>
     <w:p>
       <w:pPr>
-        <w:pStyle w:val="Sansinterligne"/>
-      </w:pPr>
-    </w:p>
-    <w:p>
-      <w:pPr>
-        <w:pStyle w:val="Sansinterligne"/>
-      </w:pPr>
-    </w:p>
-    <w:p>
-      <w:pPr>
-        <w:pStyle w:val="Sansinterligne"/>
-      </w:pPr>
-    </w:p>
-    <w:p>
-      <w:pPr>
-        <w:pStyle w:val="Paragraphedeliste"/>
+        <w:pStyle w:val="NoSpacing"/>
+      </w:pPr>
+    </w:p>
+    <w:p>
+      <w:pPr>
+        <w:pStyle w:val="NoSpacing"/>
+      </w:pPr>
+    </w:p>
+    <w:p>
+      <w:pPr>
+        <w:pStyle w:val="NoSpacing"/>
+      </w:pPr>
+    </w:p>
+    <w:p>
+      <w:pPr>
+        <w:pStyle w:val="ListParagraph"/>
         <w:pBdr>
           <w:bottom w:val="single" w:sz="4" w:space="1" w:color="A6A6A6" w:themeColor="background1" w:themeShade="A6"/>
         </w:pBdr>
@@ -6547,7 +7150,7 @@
     </w:p>
     <w:p>
       <w:pPr>
-        <w:pStyle w:val="Sansinterligne"/>
+        <w:pStyle w:val="NoSpacing"/>
         <w:numPr>
           <w:ilvl w:val="0"/>
           <w:numId w:val="39"/>
@@ -6561,8 +7164,16 @@
         <w:rPr>
           <w:b/>
         </w:rPr>
-        <w:t>. Bass, P. Clements, R. Kazman</w:t>
-      </w:r>
+        <w:t xml:space="preserve">. Bass, P. Clements, R. </w:t>
+      </w:r>
+      <w:proofErr w:type="spellStart"/>
+      <w:r>
+        <w:rPr>
+          <w:b/>
+        </w:rPr>
+        <w:t>Kazman</w:t>
+      </w:r>
+      <w:proofErr w:type="spellEnd"/>
       <w:r>
         <w:t xml:space="preserve">, </w:t>
       </w:r>
@@ -6579,7 +7190,7 @@
     </w:p>
     <w:p>
       <w:pPr>
-        <w:pStyle w:val="Sansinterligne"/>
+        <w:pStyle w:val="NoSpacing"/>
         <w:numPr>
           <w:ilvl w:val="0"/>
           <w:numId w:val="39"/>
@@ -6611,7 +7222,7 @@
     </w:p>
     <w:p>
       <w:pPr>
-        <w:pStyle w:val="Sansinterligne"/>
+        <w:pStyle w:val="NoSpacing"/>
         <w:numPr>
           <w:ilvl w:val="0"/>
           <w:numId w:val="39"/>
@@ -6625,17 +7236,40 @@
         <w:rPr>
           <w:b/>
         </w:rPr>
-        <w:t>R. Kazman, M. Klein, P. Clements</w:t>
+        <w:t xml:space="preserve">R. </w:t>
+      </w:r>
+      <w:proofErr w:type="spellStart"/>
+      <w:r>
+        <w:rPr>
+          <w:b/>
+        </w:rPr>
+        <w:t>Kazman</w:t>
+      </w:r>
+      <w:proofErr w:type="spellEnd"/>
+      <w:r>
+        <w:rPr>
+          <w:b/>
+        </w:rPr>
+        <w:t>, M. Klein, P. Clements</w:t>
       </w:r>
       <w:r>
         <w:t xml:space="preserve">, </w:t>
       </w:r>
+      <w:proofErr w:type="gramStart"/>
       <w:r>
         <w:rPr>
           <w:i/>
           <w:iCs/>
         </w:rPr>
-        <w:t>ATAM: A Method for Architecture Evaluation</w:t>
+        <w:t>ATAM</w:t>
+      </w:r>
+      <w:proofErr w:type="gramEnd"/>
+      <w:r>
+        <w:rPr>
+          <w:i/>
+          <w:iCs/>
+        </w:rPr>
+        <w:t>: A Method for Architecture Evaluation</w:t>
       </w:r>
       <w:r>
         <w:t xml:space="preserve">, CMU/SEI-2000-TR-004, Software Engineering Institute, Carnegie Mellon University, 2000. </w:t>
@@ -6643,7 +7277,7 @@
     </w:p>
     <w:p>
       <w:pPr>
-        <w:pStyle w:val="Sansinterligne"/>
+        <w:pStyle w:val="NoSpacing"/>
         <w:numPr>
           <w:ilvl w:val="0"/>
           <w:numId w:val="39"/>
@@ -6657,8 +7291,16 @@
         <w:rPr>
           <w:b/>
         </w:rPr>
-        <w:t>M. Shaw and D. Garlan</w:t>
-      </w:r>
+        <w:t xml:space="preserve">M. Shaw and D. </w:t>
+      </w:r>
+      <w:proofErr w:type="spellStart"/>
+      <w:r>
+        <w:rPr>
+          <w:b/>
+        </w:rPr>
+        <w:t>Garlan</w:t>
+      </w:r>
+      <w:proofErr w:type="spellEnd"/>
       <w:r>
         <w:t xml:space="preserve">, </w:t>
       </w:r>
@@ -6675,7 +7317,7 @@
     </w:p>
     <w:p>
       <w:pPr>
-        <w:pStyle w:val="Sansinterligne"/>
+        <w:pStyle w:val="NoSpacing"/>
         <w:numPr>
           <w:ilvl w:val="0"/>
           <w:numId w:val="39"/>
@@ -6686,8 +7328,58 @@
         <w:rPr>
           <w:b/>
         </w:rPr>
-        <w:t>P. T. Eugster, P. A. Felber, R. Guerraoui and A. M. Kermarrec</w:t>
-      </w:r>
+        <w:t xml:space="preserve">P. T. </w:t>
+      </w:r>
+      <w:proofErr w:type="spellStart"/>
+      <w:r>
+        <w:rPr>
+          <w:b/>
+        </w:rPr>
+        <w:t>Eugster</w:t>
+      </w:r>
+      <w:proofErr w:type="spellEnd"/>
+      <w:r>
+        <w:rPr>
+          <w:b/>
+        </w:rPr>
+        <w:t xml:space="preserve">, P. A. </w:t>
+      </w:r>
+      <w:proofErr w:type="spellStart"/>
+      <w:r>
+        <w:rPr>
+          <w:b/>
+        </w:rPr>
+        <w:t>Felber</w:t>
+      </w:r>
+      <w:proofErr w:type="spellEnd"/>
+      <w:r>
+        <w:rPr>
+          <w:b/>
+        </w:rPr>
+        <w:t xml:space="preserve">, R. </w:t>
+      </w:r>
+      <w:proofErr w:type="spellStart"/>
+      <w:r>
+        <w:rPr>
+          <w:b/>
+        </w:rPr>
+        <w:t>Guerraoui</w:t>
+      </w:r>
+      <w:proofErr w:type="spellEnd"/>
+      <w:r>
+        <w:rPr>
+          <w:b/>
+        </w:rPr>
+        <w:t xml:space="preserve"> and A. M. </w:t>
+      </w:r>
+      <w:proofErr w:type="spellStart"/>
+      <w:r>
+        <w:rPr>
+          <w:b/>
+        </w:rPr>
+        <w:t>Kermarrec</w:t>
+      </w:r>
+      <w:proofErr w:type="spellEnd"/>
       <w:r>
         <w:t xml:space="preserve">, </w:t>
       </w:r>
@@ -6703,22 +7395,22 @@
     </w:p>
     <w:p>
       <w:pPr>
-        <w:pStyle w:val="Sansinterligne"/>
-      </w:pPr>
-    </w:p>
-    <w:p>
-      <w:pPr>
-        <w:pStyle w:val="Sansinterligne"/>
-      </w:pPr>
-    </w:p>
-    <w:p>
-      <w:pPr>
-        <w:pStyle w:val="Sansinterligne"/>
-      </w:pPr>
-    </w:p>
-    <w:p>
-      <w:pPr>
-        <w:pStyle w:val="Sansinterligne"/>
+        <w:pStyle w:val="NoSpacing"/>
+      </w:pPr>
+    </w:p>
+    <w:p>
+      <w:pPr>
+        <w:pStyle w:val="NoSpacing"/>
+      </w:pPr>
+    </w:p>
+    <w:p>
+      <w:pPr>
+        <w:pStyle w:val="NoSpacing"/>
+      </w:pPr>
+    </w:p>
+    <w:p>
+      <w:pPr>
+        <w:pStyle w:val="NoSpacing"/>
       </w:pPr>
     </w:p>
     <w:p>
@@ -6741,7 +7433,7 @@
     </w:p>
     <w:p>
       <w:pPr>
-        <w:pStyle w:val="Sansinterligne"/>
+        <w:pStyle w:val="NoSpacing"/>
         <w:jc w:val="center"/>
         <w:outlineLvl w:val="0"/>
         <w:rPr>
@@ -6757,14 +7449,13 @@
           <w:color w:val="1F497D" w:themeColor="text2"/>
           <w:sz w:val="48"/>
         </w:rPr>
-        <w:lastRenderedPageBreak/>
         <w:t>Annexes</w:t>
       </w:r>
       <w:bookmarkEnd w:id="13"/>
     </w:p>
     <w:p>
       <w:pPr>
-        <w:pStyle w:val="Sansinterligne"/>
+        <w:pStyle w:val="NoSpacing"/>
         <w:numPr>
           <w:ilvl w:val="3"/>
           <w:numId w:val="31"/>
@@ -6781,7 +7472,7 @@
       <w:bookmarkEnd w:id="14"/>
     </w:p>
     <w:sectPr>
-      <w:footerReference w:type="default" r:id="rId22"/>
+      <w:footerReference w:type="default" r:id="rId24"/>
       <w:pgSz w:w="11906" w:h="16838"/>
       <w:pgMar w:top="823" w:right="849" w:bottom="993" w:left="993" w:header="284" w:footer="0" w:gutter="0"/>
       <w:cols w:space="708"/>
@@ -6793,8 +7484,8 @@
 </file>
 
 <file path=word/endnotes.xml><?xml version="1.0" encoding="utf-8"?>
-<w:endnotes xmlns:ve="http://schemas.openxmlformats.org/markup-compatibility/2006" xmlns:o="urn:schemas-microsoft-com:office:office" xmlns:r="http://schemas.openxmlformats.org/officeDocument/2006/relationships" xmlns:m="http://schemas.openxmlformats.org/officeDocument/2006/math" xmlns:v="urn:schemas-microsoft-com:vml" xmlns:wp="http://schemas.openxmlformats.org/drawingml/2006/wordprocessingDrawing" xmlns:w10="urn:schemas-microsoft-com:office:word" xmlns:w="http://schemas.openxmlformats.org/wordprocessingml/2006/main" xmlns:wne="http://schemas.microsoft.com/office/word/2006/wordml">
-  <w:endnote w:type="separator" w:id="0">
+<w:endnotes xmlns:mo="http://schemas.microsoft.com/office/mac/office/2008/main" xmlns:ve="http://schemas.openxmlformats.org/markup-compatibility/2006" xmlns:mv="urn:schemas-microsoft-com:mac:vml" xmlns:o="urn:schemas-microsoft-com:office:office" xmlns:r="http://schemas.openxmlformats.org/officeDocument/2006/relationships" xmlns:m="http://schemas.openxmlformats.org/officeDocument/2006/math" xmlns:v="urn:schemas-microsoft-com:vml" xmlns:wp="http://schemas.openxmlformats.org/drawingml/2006/wordprocessingDrawing" xmlns:w10="urn:schemas-microsoft-com:office:word" xmlns:w="http://schemas.openxmlformats.org/wordprocessingml/2006/main" xmlns:wne="http://schemas.microsoft.com/office/word/2006/wordml">
+  <w:endnote w:type="separator" w:id="-1">
     <w:p>
       <w:pPr>
         <w:spacing w:after="0" w:line="240" w:lineRule="auto"/>
@@ -6805,7 +7496,7 @@
     </w:p>
     <w:p/>
   </w:endnote>
-  <w:endnote w:type="continuationSeparator" w:id="1">
+  <w:endnote w:type="continuationSeparator" w:id="0">
     <w:p>
       <w:pPr>
         <w:spacing w:after="0" w:line="240" w:lineRule="auto"/>
@@ -6820,7 +7511,7 @@
 </file>
 
 <file path=word/footer1.xml><?xml version="1.0" encoding="utf-8"?>
-<w:ftr xmlns:ve="http://schemas.openxmlformats.org/markup-compatibility/2006" xmlns:o="urn:schemas-microsoft-com:office:office" xmlns:r="http://schemas.openxmlformats.org/officeDocument/2006/relationships" xmlns:m="http://schemas.openxmlformats.org/officeDocument/2006/math" xmlns:v="urn:schemas-microsoft-com:vml" xmlns:wp="http://schemas.openxmlformats.org/drawingml/2006/wordprocessingDrawing" xmlns:w10="urn:schemas-microsoft-com:office:word" xmlns:w="http://schemas.openxmlformats.org/wordprocessingml/2006/main" xmlns:wne="http://schemas.microsoft.com/office/word/2006/wordml">
+<w:ftr xmlns:mo="http://schemas.microsoft.com/office/mac/office/2008/main" xmlns:ve="http://schemas.openxmlformats.org/markup-compatibility/2006" xmlns:mv="urn:schemas-microsoft-com:mac:vml" xmlns:o="urn:schemas-microsoft-com:office:office" xmlns:r="http://schemas.openxmlformats.org/officeDocument/2006/relationships" xmlns:m="http://schemas.openxmlformats.org/officeDocument/2006/math" xmlns:v="urn:schemas-microsoft-com:vml" xmlns:wp="http://schemas.openxmlformats.org/drawingml/2006/wordprocessingDrawing" xmlns:w10="urn:schemas-microsoft-com:office:word" xmlns:w="http://schemas.openxmlformats.org/wordprocessingml/2006/main" xmlns:wne="http://schemas.microsoft.com/office/word/2006/wordml">
   <w:tbl>
     <w:tblPr>
       <w:tblW w:w="10173" w:type="dxa"/>
@@ -6848,28 +7539,58 @@
         </w:tcPr>
         <w:p>
           <w:pPr>
-            <w:pStyle w:val="Pieddepage"/>
+            <w:pStyle w:val="Footer"/>
             <w:rPr>
               <w:b/>
               <w:color w:val="595959"/>
             </w:rPr>
           </w:pPr>
+          <w:proofErr w:type="spellStart"/>
           <w:r>
             <w:rPr>
               <w:b/>
               <w:color w:val="595959"/>
               <w:sz w:val="16"/>
             </w:rPr>
-            <w:t xml:space="preserve">Ahvenniemi, </w:t>
+            <w:t>Ahvenniemi</w:t>
           </w:r>
+          <w:proofErr w:type="spellEnd"/>
           <w:r>
             <w:rPr>
               <w:b/>
               <w:color w:val="595959"/>
               <w:sz w:val="16"/>
             </w:rPr>
-            <w:t>Alauzet, Colin, Starck</w:t>
+            <w:t xml:space="preserve">, </w:t>
           </w:r>
+          <w:proofErr w:type="spellStart"/>
+          <w:r>
+            <w:rPr>
+              <w:b/>
+              <w:color w:val="595959"/>
+              <w:sz w:val="16"/>
+            </w:rPr>
+            <w:t>Alauzet</w:t>
+          </w:r>
+          <w:proofErr w:type="spellEnd"/>
+          <w:r>
+            <w:rPr>
+              <w:b/>
+              <w:color w:val="595959"/>
+              <w:sz w:val="16"/>
+            </w:rPr>
+            <w:t xml:space="preserve">, Colin, </w:t>
+          </w:r>
+          <w:proofErr w:type="spellStart"/>
+          <w:r>
+            <w:rPr>
+              <w:b/>
+              <w:color w:val="595959"/>
+              <w:sz w:val="16"/>
+            </w:rPr>
+            <w:t>Starck</w:t>
+          </w:r>
+          <w:proofErr w:type="spellEnd"/>
         </w:p>
       </w:tc>
       <w:tc>
@@ -6881,7 +7602,7 @@
         </w:tcPr>
         <w:p>
           <w:pPr>
-            <w:pStyle w:val="Pieddepage"/>
+            <w:pStyle w:val="Footer"/>
             <w:rPr>
               <w:color w:val="808080"/>
             </w:rPr>
@@ -6911,7 +7632,7 @@
         </w:tcPr>
         <w:p>
           <w:pPr>
-            <w:pStyle w:val="Pieddepage"/>
+            <w:pStyle w:val="Footer"/>
             <w:ind w:left="67"/>
             <w:rPr>
               <w:color w:val="808080"/>
@@ -6997,7 +7718,7 @@
               <w:sz w:val="16"/>
               <w:szCs w:val="16"/>
             </w:rPr>
-            <w:t>13</w:t>
+            <w:t>20</w:t>
           </w:r>
           <w:r>
             <w:rPr>
@@ -7047,7 +7768,7 @@
               <w:sz w:val="16"/>
               <w:szCs w:val="16"/>
             </w:rPr>
-            <w:t>19</w:t>
+            <w:t>20</w:t>
           </w:r>
           <w:r>
             <w:rPr>
@@ -7063,7 +7784,7 @@
   </w:tbl>
   <w:p>
     <w:pPr>
-      <w:pStyle w:val="Pieddepage"/>
+      <w:pStyle w:val="Footer"/>
     </w:pPr>
   </w:p>
   <w:p/>
@@ -7071,8 +7792,8 @@
 </file>
 
 <file path=word/footnotes.xml><?xml version="1.0" encoding="utf-8"?>
-<w:footnotes xmlns:ve="http://schemas.openxmlformats.org/markup-compatibility/2006" xmlns:o="urn:schemas-microsoft-com:office:office" xmlns:r="http://schemas.openxmlformats.org/officeDocument/2006/relationships" xmlns:m="http://schemas.openxmlformats.org/officeDocument/2006/math" xmlns:v="urn:schemas-microsoft-com:vml" xmlns:wp="http://schemas.openxmlformats.org/drawingml/2006/wordprocessingDrawing" xmlns:w10="urn:schemas-microsoft-com:office:word" xmlns:w="http://schemas.openxmlformats.org/wordprocessingml/2006/main" xmlns:wne="http://schemas.microsoft.com/office/word/2006/wordml">
-  <w:footnote w:type="separator" w:id="0">
+<w:footnotes xmlns:mo="http://schemas.microsoft.com/office/mac/office/2008/main" xmlns:ve="http://schemas.openxmlformats.org/markup-compatibility/2006" xmlns:mv="urn:schemas-microsoft-com:mac:vml" xmlns:o="urn:schemas-microsoft-com:office:office" xmlns:r="http://schemas.openxmlformats.org/officeDocument/2006/relationships" xmlns:m="http://schemas.openxmlformats.org/officeDocument/2006/math" xmlns:v="urn:schemas-microsoft-com:vml" xmlns:wp="http://schemas.openxmlformats.org/drawingml/2006/wordprocessingDrawing" xmlns:w10="urn:schemas-microsoft-com:office:word" xmlns:w="http://schemas.openxmlformats.org/wordprocessingml/2006/main" xmlns:wne="http://schemas.microsoft.com/office/word/2006/wordml">
+  <w:footnote w:type="separator" w:id="-1">
     <w:p>
       <w:pPr>
         <w:spacing w:after="0" w:line="240" w:lineRule="auto"/>
@@ -7083,7 +7804,7 @@
     </w:p>
     <w:p/>
   </w:footnote>
-  <w:footnote w:type="continuationSeparator" w:id="1">
+  <w:footnote w:type="continuationSeparator" w:id="0">
     <w:p>
       <w:pPr>
         <w:spacing w:after="0" w:line="240" w:lineRule="auto"/>
@@ -7098,7 +7819,7 @@
 </file>
 
 <file path=word/numbering.xml><?xml version="1.0" encoding="utf-8"?>
-<w:numbering xmlns:ve="http://schemas.openxmlformats.org/markup-compatibility/2006" xmlns:o="urn:schemas-microsoft-com:office:office" xmlns:r="http://schemas.openxmlformats.org/officeDocument/2006/relationships" xmlns:m="http://schemas.openxmlformats.org/officeDocument/2006/math" xmlns:v="urn:schemas-microsoft-com:vml" xmlns:wp="http://schemas.openxmlformats.org/drawingml/2006/wordprocessingDrawing" xmlns:w10="urn:schemas-microsoft-com:office:word" xmlns:w="http://schemas.openxmlformats.org/wordprocessingml/2006/main" xmlns:wne="http://schemas.microsoft.com/office/word/2006/wordml">
+<w:numbering xmlns:mo="http://schemas.microsoft.com/office/mac/office/2008/main" xmlns:ve="http://schemas.openxmlformats.org/markup-compatibility/2006" xmlns:mv="urn:schemas-microsoft-com:mac:vml" xmlns:o="urn:schemas-microsoft-com:office:office" xmlns:r="http://schemas.openxmlformats.org/officeDocument/2006/relationships" xmlns:m="http://schemas.openxmlformats.org/officeDocument/2006/math" xmlns:v="urn:schemas-microsoft-com:vml" xmlns:wp="http://schemas.openxmlformats.org/drawingml/2006/wordprocessingDrawing" xmlns:w10="urn:schemas-microsoft-com:office:word" xmlns:w="http://schemas.openxmlformats.org/wordprocessingml/2006/main" xmlns:wne="http://schemas.microsoft.com/office/word/2006/wordml">
   <w:abstractNum w:abstractNumId="0">
     <w:nsid w:val="FFFFFF7C"/>
     <w:multiLevelType w:val="singleLevel"/>
@@ -7106,7 +7827,7 @@
     <w:lvl w:ilvl="0">
       <w:start w:val="1"/>
       <w:numFmt w:val="decimal"/>
-      <w:pStyle w:val="Listenumros5"/>
+      <w:pStyle w:val="ListNumber5"/>
       <w:lvlText w:val="%1."/>
       <w:lvlJc w:val="left"/>
       <w:pPr>
@@ -7124,7 +7845,7 @@
     <w:lvl w:ilvl="0">
       <w:start w:val="1"/>
       <w:numFmt w:val="decimal"/>
-      <w:pStyle w:val="Listenumros4"/>
+      <w:pStyle w:val="ListNumber4"/>
       <w:lvlText w:val="%1."/>
       <w:lvlJc w:val="left"/>
       <w:pPr>
@@ -7142,7 +7863,7 @@
     <w:lvl w:ilvl="0">
       <w:start w:val="1"/>
       <w:numFmt w:val="decimal"/>
-      <w:pStyle w:val="Listenumros3"/>
+      <w:pStyle w:val="ListNumber3"/>
       <w:lvlText w:val="%1."/>
       <w:lvlJc w:val="left"/>
       <w:pPr>
@@ -7160,7 +7881,7 @@
     <w:lvl w:ilvl="0">
       <w:start w:val="1"/>
       <w:numFmt w:val="decimal"/>
-      <w:pStyle w:val="Listenumros2"/>
+      <w:pStyle w:val="ListNumber2"/>
       <w:lvlText w:val="%1."/>
       <w:lvlJc w:val="left"/>
       <w:pPr>
@@ -7178,7 +7899,7 @@
     <w:lvl w:ilvl="0">
       <w:start w:val="1"/>
       <w:numFmt w:val="bullet"/>
-      <w:pStyle w:val="Listepuces5"/>
+      <w:pStyle w:val="ListBullet5"/>
       <w:lvlText w:val=""/>
       <w:lvlJc w:val="left"/>
       <w:pPr>
@@ -7199,7 +7920,7 @@
     <w:lvl w:ilvl="0">
       <w:start w:val="1"/>
       <w:numFmt w:val="bullet"/>
-      <w:pStyle w:val="Listepuces4"/>
+      <w:pStyle w:val="ListBullet4"/>
       <w:lvlText w:val=""/>
       <w:lvlJc w:val="left"/>
       <w:pPr>
@@ -7220,7 +7941,7 @@
     <w:lvl w:ilvl="0">
       <w:start w:val="1"/>
       <w:numFmt w:val="bullet"/>
-      <w:pStyle w:val="Listepuces3"/>
+      <w:pStyle w:val="ListBullet3"/>
       <w:lvlText w:val=""/>
       <w:lvlJc w:val="left"/>
       <w:pPr>
@@ -7241,7 +7962,7 @@
     <w:lvl w:ilvl="0">
       <w:start w:val="1"/>
       <w:numFmt w:val="bullet"/>
-      <w:pStyle w:val="Listepuces2"/>
+      <w:pStyle w:val="ListBullet2"/>
       <w:lvlText w:val=""/>
       <w:lvlJc w:val="left"/>
       <w:pPr>
@@ -7262,7 +7983,7 @@
     <w:lvl w:ilvl="0">
       <w:start w:val="1"/>
       <w:numFmt w:val="decimal"/>
-      <w:pStyle w:val="Listenumros"/>
+      <w:pStyle w:val="ListNumber"/>
       <w:lvlText w:val="%1."/>
       <w:lvlJc w:val="left"/>
       <w:pPr>
@@ -7280,7 +8001,7 @@
     <w:lvl w:ilvl="0">
       <w:start w:val="1"/>
       <w:numFmt w:val="bullet"/>
-      <w:pStyle w:val="Listepuces"/>
+      <w:pStyle w:val="ListBullet"/>
       <w:lvlText w:val=""/>
       <w:lvlJc w:val="left"/>
       <w:pPr>
@@ -11577,7 +12298,7 @@
     </w:rPrDefault>
     <w:pPrDefault/>
   </w:docDefaults>
-  <w:latentStyles w:defLockedState="0" w:defUIPriority="99" w:defSemiHidden="1" w:defUnhideWhenUsed="1" w:defQFormat="0" w:count="267">
+  <w:latentStyles w:defLockedState="0" w:defUIPriority="99" w:defSemiHidden="1" w:defUnhideWhenUsed="1" w:defQFormat="0" w:count="276">
     <w:lsdException w:name="Normal" w:semiHidden="0" w:uiPriority="0" w:unhideWhenUsed="0" w:qFormat="1"/>
     <w:lsdException w:name="heading 1" w:semiHidden="0" w:uiPriority="9" w:unhideWhenUsed="0" w:qFormat="1"/>
     <w:lsdException w:name="heading 2" w:uiPriority="9" w:qFormat="1"/>
@@ -11729,11 +12450,11 @@
       <w:lang w:val="en-US"/>
     </w:rPr>
   </w:style>
-  <w:style w:type="paragraph" w:styleId="Titre1">
+  <w:style w:type="paragraph" w:styleId="Heading1">
     <w:name w:val="heading 1"/>
     <w:basedOn w:val="Normal"/>
     <w:next w:val="Normal"/>
-    <w:link w:val="Titre1Car"/>
+    <w:link w:val="Heading1Char"/>
     <w:uiPriority w:val="9"/>
     <w:qFormat/>
     <w:rsid w:val="007734FB"/>
@@ -11751,11 +12472,11 @@
       <w:szCs w:val="28"/>
     </w:rPr>
   </w:style>
-  <w:style w:type="paragraph" w:styleId="Titre2">
+  <w:style w:type="paragraph" w:styleId="Heading2">
     <w:name w:val="heading 2"/>
     <w:basedOn w:val="Normal"/>
     <w:next w:val="Normal"/>
-    <w:link w:val="Titre2Car"/>
+    <w:link w:val="Heading2Char"/>
     <w:uiPriority w:val="9"/>
     <w:unhideWhenUsed/>
     <w:qFormat/>
@@ -11775,11 +12496,11 @@
       <w:szCs w:val="26"/>
     </w:rPr>
   </w:style>
-  <w:style w:type="paragraph" w:styleId="Titre3">
+  <w:style w:type="paragraph" w:styleId="Heading3">
     <w:name w:val="heading 3"/>
     <w:basedOn w:val="Normal"/>
     <w:next w:val="Normal"/>
-    <w:link w:val="Titre3Car"/>
+    <w:link w:val="Heading3Char"/>
     <w:uiPriority w:val="9"/>
     <w:semiHidden/>
     <w:unhideWhenUsed/>
@@ -11798,11 +12519,11 @@
       <w:color w:val="4F81BD" w:themeColor="accent1"/>
     </w:rPr>
   </w:style>
-  <w:style w:type="paragraph" w:styleId="Titre4">
+  <w:style w:type="paragraph" w:styleId="Heading4">
     <w:name w:val="heading 4"/>
     <w:basedOn w:val="Normal"/>
     <w:next w:val="Normal"/>
-    <w:link w:val="Titre4Car"/>
+    <w:link w:val="Heading4Char"/>
     <w:uiPriority w:val="9"/>
     <w:semiHidden/>
     <w:unhideWhenUsed/>
@@ -11823,11 +12544,11 @@
       <w:color w:val="4F81BD" w:themeColor="accent1"/>
     </w:rPr>
   </w:style>
-  <w:style w:type="paragraph" w:styleId="Titre5">
+  <w:style w:type="paragraph" w:styleId="Heading5">
     <w:name w:val="heading 5"/>
     <w:basedOn w:val="Normal"/>
     <w:next w:val="Normal"/>
-    <w:link w:val="Titre5Car"/>
+    <w:link w:val="Heading5Char"/>
     <w:uiPriority w:val="9"/>
     <w:semiHidden/>
     <w:unhideWhenUsed/>
@@ -11844,11 +12565,11 @@
       <w:color w:val="243F60" w:themeColor="accent1" w:themeShade="7F"/>
     </w:rPr>
   </w:style>
-  <w:style w:type="paragraph" w:styleId="Titre6">
+  <w:style w:type="paragraph" w:styleId="Heading6">
     <w:name w:val="heading 6"/>
     <w:basedOn w:val="Normal"/>
     <w:next w:val="Normal"/>
-    <w:link w:val="Titre6Car"/>
+    <w:link w:val="Heading6Char"/>
     <w:uiPriority w:val="9"/>
     <w:semiHidden/>
     <w:unhideWhenUsed/>
@@ -11867,11 +12588,11 @@
       <w:color w:val="243F60" w:themeColor="accent1" w:themeShade="7F"/>
     </w:rPr>
   </w:style>
-  <w:style w:type="paragraph" w:styleId="Titre7">
+  <w:style w:type="paragraph" w:styleId="Heading7">
     <w:name w:val="heading 7"/>
     <w:basedOn w:val="Normal"/>
     <w:next w:val="Normal"/>
-    <w:link w:val="Titre7Car"/>
+    <w:link w:val="Heading7Char"/>
     <w:uiPriority w:val="9"/>
     <w:semiHidden/>
     <w:unhideWhenUsed/>
@@ -11890,11 +12611,11 @@
       <w:color w:val="404040" w:themeColor="text1" w:themeTint="BF"/>
     </w:rPr>
   </w:style>
-  <w:style w:type="paragraph" w:styleId="Titre8">
+  <w:style w:type="paragraph" w:styleId="Heading8">
     <w:name w:val="heading 8"/>
     <w:basedOn w:val="Normal"/>
     <w:next w:val="Normal"/>
-    <w:link w:val="Titre8Car"/>
+    <w:link w:val="Heading8Char"/>
     <w:uiPriority w:val="9"/>
     <w:semiHidden/>
     <w:unhideWhenUsed/>
@@ -11913,11 +12634,11 @@
       <w:szCs w:val="20"/>
     </w:rPr>
   </w:style>
-  <w:style w:type="paragraph" w:styleId="Titre9">
+  <w:style w:type="paragraph" w:styleId="Heading9">
     <w:name w:val="heading 9"/>
     <w:basedOn w:val="Normal"/>
     <w:next w:val="Normal"/>
-    <w:link w:val="Titre9Car"/>
+    <w:link w:val="Heading9Char"/>
     <w:uiPriority w:val="9"/>
     <w:semiHidden/>
     <w:unhideWhenUsed/>
@@ -11938,14 +12659,12 @@
       <w:szCs w:val="20"/>
     </w:rPr>
   </w:style>
-  <w:style w:type="character" w:default="1" w:styleId="Policepardfaut">
+  <w:style w:type="character" w:default="1" w:styleId="DefaultParagraphFont">
     <w:name w:val="Default Paragraph Font"/>
-    <w:uiPriority w:val="1"/>
     <w:unhideWhenUsed/>
   </w:style>
-  <w:style w:type="table" w:default="1" w:styleId="TableauNormal">
+  <w:style w:type="table" w:default="1" w:styleId="TableNormal">
     <w:name w:val="Normal Table"/>
-    <w:uiPriority w:val="99"/>
     <w:semiHidden/>
     <w:unhideWhenUsed/>
     <w:qFormat/>
@@ -11959,15 +12678,14 @@
       </w:tblCellMar>
     </w:tblPr>
   </w:style>
-  <w:style w:type="numbering" w:default="1" w:styleId="Aucuneliste">
+  <w:style w:type="numbering" w:default="1" w:styleId="NoList">
     <w:name w:val="No List"/>
-    <w:uiPriority w:val="99"/>
     <w:semiHidden/>
     <w:unhideWhenUsed/>
   </w:style>
-  <w:style w:type="character" w:styleId="Textedelespacerserv">
+  <w:style w:type="character" w:styleId="PlaceholderText">
     <w:name w:val="Placeholder Text"/>
-    <w:basedOn w:val="Policepardfaut"/>
+    <w:basedOn w:val="DefaultParagraphFont"/>
     <w:uiPriority w:val="99"/>
     <w:semiHidden/>
     <w:rsid w:val="003E1757"/>
@@ -11975,10 +12693,10 @@
       <w:color w:val="808080"/>
     </w:rPr>
   </w:style>
-  <w:style w:type="paragraph" w:styleId="Textedebulles">
+  <w:style w:type="paragraph" w:styleId="BalloonText">
     <w:name w:val="Balloon Text"/>
     <w:basedOn w:val="Normal"/>
-    <w:link w:val="TextedebullesCar"/>
+    <w:link w:val="BalloonTextChar"/>
     <w:uiPriority w:val="99"/>
     <w:semiHidden/>
     <w:unhideWhenUsed/>
@@ -11992,10 +12710,10 @@
       <w:szCs w:val="16"/>
     </w:rPr>
   </w:style>
-  <w:style w:type="character" w:customStyle="1" w:styleId="TextedebullesCar">
-    <w:name w:val="Texte de bulles Car"/>
-    <w:basedOn w:val="Policepardfaut"/>
-    <w:link w:val="Textedebulles"/>
+  <w:style w:type="character" w:customStyle="1" w:styleId="BalloonTextChar">
+    <w:name w:val="Balloon Text Char"/>
+    <w:basedOn w:val="DefaultParagraphFont"/>
+    <w:link w:val="BalloonText"/>
     <w:uiPriority w:val="99"/>
     <w:semiHidden/>
     <w:rsid w:val="003E1757"/>
@@ -12005,10 +12723,10 @@
       <w:szCs w:val="16"/>
     </w:rPr>
   </w:style>
-  <w:style w:type="paragraph" w:styleId="En-tte">
+  <w:style w:type="paragraph" w:styleId="Header">
     <w:name w:val="header"/>
     <w:basedOn w:val="Normal"/>
-    <w:link w:val="En-tteCar"/>
+    <w:link w:val="HeaderChar"/>
     <w:uiPriority w:val="99"/>
     <w:unhideWhenUsed/>
     <w:rsid w:val="00E35D37"/>
@@ -12020,17 +12738,17 @@
       <w:spacing w:after="0" w:line="240" w:lineRule="auto"/>
     </w:pPr>
   </w:style>
-  <w:style w:type="character" w:customStyle="1" w:styleId="En-tteCar">
-    <w:name w:val="En-tête Car"/>
-    <w:basedOn w:val="Policepardfaut"/>
-    <w:link w:val="En-tte"/>
+  <w:style w:type="character" w:customStyle="1" w:styleId="HeaderChar">
+    <w:name w:val="Header Char"/>
+    <w:basedOn w:val="DefaultParagraphFont"/>
+    <w:link w:val="Header"/>
     <w:uiPriority w:val="99"/>
     <w:rsid w:val="00E35D37"/>
   </w:style>
-  <w:style w:type="paragraph" w:styleId="Pieddepage">
+  <w:style w:type="paragraph" w:styleId="Footer">
     <w:name w:val="footer"/>
     <w:basedOn w:val="Normal"/>
-    <w:link w:val="PieddepageCar"/>
+    <w:link w:val="FooterChar"/>
     <w:uiPriority w:val="99"/>
     <w:unhideWhenUsed/>
     <w:rsid w:val="00E35D37"/>
@@ -12042,16 +12760,16 @@
       <w:spacing w:after="0" w:line="240" w:lineRule="auto"/>
     </w:pPr>
   </w:style>
-  <w:style w:type="character" w:customStyle="1" w:styleId="PieddepageCar">
-    <w:name w:val="Pied de page Car"/>
-    <w:basedOn w:val="Policepardfaut"/>
-    <w:link w:val="Pieddepage"/>
+  <w:style w:type="character" w:customStyle="1" w:styleId="FooterChar">
+    <w:name w:val="Footer Char"/>
+    <w:basedOn w:val="DefaultParagraphFont"/>
+    <w:link w:val="Footer"/>
     <w:uiPriority w:val="99"/>
     <w:rsid w:val="00E35D37"/>
   </w:style>
-  <w:style w:type="table" w:styleId="Grilledutableau">
+  <w:style w:type="table" w:styleId="TableGrid">
     <w:name w:val="Table Grid"/>
-    <w:basedOn w:val="TableauNormal"/>
+    <w:basedOn w:val="TableNormal"/>
     <w:uiPriority w:val="59"/>
     <w:rsid w:val="00E35D37"/>
     <w:tblPr>
@@ -12072,7 +12790,7 @@
       </w:tblCellMar>
     </w:tblPr>
   </w:style>
-  <w:style w:type="paragraph" w:styleId="Paragraphedeliste">
+  <w:style w:type="paragraph" w:styleId="ListParagraph">
     <w:name w:val="List Paragraph"/>
     <w:basedOn w:val="Normal"/>
     <w:uiPriority w:val="34"/>
@@ -12083,7 +12801,7 @@
       <w:contextualSpacing/>
     </w:pPr>
   </w:style>
-  <w:style w:type="paragraph" w:styleId="Sansinterligne">
+  <w:style w:type="paragraph" w:styleId="NoSpacing">
     <w:name w:val="No Spacing"/>
     <w:qFormat/>
     <w:rsid w:val="005E29BD"/>
@@ -12111,10 +12829,10 @@
       <w:szCs w:val="24"/>
     </w:rPr>
   </w:style>
-  <w:style w:type="paragraph" w:styleId="Corpsdetexte">
+  <w:style w:type="paragraph" w:styleId="BodyText">
     <w:name w:val="Body Text"/>
     <w:basedOn w:val="Normal"/>
-    <w:link w:val="CorpsdetexteCar"/>
+    <w:link w:val="BodyTextChar"/>
     <w:uiPriority w:val="99"/>
     <w:unhideWhenUsed/>
     <w:rsid w:val="00957FC3"/>
@@ -12126,10 +12844,10 @@
       <w:lang w:eastAsia="en-US"/>
     </w:rPr>
   </w:style>
-  <w:style w:type="character" w:customStyle="1" w:styleId="CorpsdetexteCar">
-    <w:name w:val="Corps de texte Car"/>
-    <w:basedOn w:val="Policepardfaut"/>
-    <w:link w:val="Corpsdetexte"/>
+  <w:style w:type="character" w:customStyle="1" w:styleId="BodyTextChar">
+    <w:name w:val="Body Text Char"/>
+    <w:basedOn w:val="DefaultParagraphFont"/>
+    <w:link w:val="BodyText"/>
     <w:uiPriority w:val="99"/>
     <w:rsid w:val="00957FC3"/>
     <w:rPr>
@@ -12156,9 +12874,9 @@
       <w:lang w:eastAsia="en-US"/>
     </w:rPr>
   </w:style>
-  <w:style w:type="table" w:styleId="Grillemoyenne3-Accent1">
+  <w:style w:type="table" w:styleId="MediumGrid3-Accent1">
     <w:name w:val="Medium Grid 3 Accent 1"/>
-    <w:basedOn w:val="TableauNormal"/>
+    <w:basedOn w:val="TableNormal"/>
     <w:uiPriority w:val="69"/>
     <w:rsid w:val="00F03139"/>
     <w:tblPr>
@@ -12294,9 +13012,9 @@
       </w:tcPr>
     </w:tblStylePr>
   </w:style>
-  <w:style w:type="table" w:styleId="Listemoyenne2-Accent1">
+  <w:style w:type="table" w:styleId="MediumList2-Accent1">
     <w:name w:val="Medium List 2 Accent 1"/>
-    <w:basedOn w:val="TableauNormal"/>
+    <w:basedOn w:val="TableNormal"/>
     <w:uiPriority w:val="66"/>
     <w:rsid w:val="00F03139"/>
     <w:rPr>
@@ -12418,7 +13136,7 @@
       </w:tcPr>
     </w:tblStylePr>
   </w:style>
-  <w:style w:type="paragraph" w:styleId="Lgende">
+  <w:style w:type="paragraph" w:styleId="Caption">
     <w:name w:val="caption"/>
     <w:basedOn w:val="Normal"/>
     <w:next w:val="Normal"/>
@@ -12437,7 +13155,7 @@
       <w:szCs w:val="18"/>
     </w:rPr>
   </w:style>
-  <w:style w:type="paragraph" w:styleId="TM1">
+  <w:style w:type="paragraph" w:styleId="TOC1">
     <w:name w:val="toc 1"/>
     <w:basedOn w:val="Normal"/>
     <w:next w:val="Normal"/>
@@ -12458,7 +13176,7 @@
       <w:sz w:val="24"/>
     </w:rPr>
   </w:style>
-  <w:style w:type="paragraph" w:styleId="TM2">
+  <w:style w:type="paragraph" w:styleId="TOC2">
     <w:name w:val="toc 2"/>
     <w:basedOn w:val="Normal"/>
     <w:next w:val="Normal"/>
@@ -12471,9 +13189,9 @@
       <w:ind w:left="220"/>
     </w:pPr>
   </w:style>
-  <w:style w:type="character" w:styleId="Lienhypertexte">
+  <w:style w:type="character" w:styleId="Hyperlink">
     <w:name w:val="Hyperlink"/>
-    <w:basedOn w:val="Policepardfaut"/>
+    <w:basedOn w:val="DefaultParagraphFont"/>
     <w:uiPriority w:val="99"/>
     <w:unhideWhenUsed/>
     <w:rsid w:val="007734FB"/>
@@ -12482,10 +13200,10 @@
       <w:u w:val="single"/>
     </w:rPr>
   </w:style>
-  <w:style w:type="character" w:customStyle="1" w:styleId="Titre1Car">
-    <w:name w:val="Titre 1 Car"/>
-    <w:basedOn w:val="Policepardfaut"/>
-    <w:link w:val="Titre1"/>
+  <w:style w:type="character" w:customStyle="1" w:styleId="Heading1Char">
+    <w:name w:val="Heading 1 Char"/>
+    <w:basedOn w:val="DefaultParagraphFont"/>
+    <w:link w:val="Heading1"/>
     <w:uiPriority w:val="9"/>
     <w:rsid w:val="007734FB"/>
     <w:rPr>
@@ -12497,9 +13215,9 @@
       <w:szCs w:val="28"/>
     </w:rPr>
   </w:style>
-  <w:style w:type="paragraph" w:styleId="En-ttedetabledesmatires">
+  <w:style w:type="paragraph" w:styleId="TOCHeading">
     <w:name w:val="TOC Heading"/>
-    <w:basedOn w:val="Titre1"/>
+    <w:basedOn w:val="Heading1"/>
     <w:next w:val="Normal"/>
     <w:uiPriority w:val="39"/>
     <w:unhideWhenUsed/>
@@ -12512,7 +13230,7 @@
       <w:lang w:eastAsia="en-US"/>
     </w:rPr>
   </w:style>
-  <w:style w:type="paragraph" w:styleId="Tabledesillustrations">
+  <w:style w:type="paragraph" w:styleId="TableofFigures">
     <w:name w:val="table of figures"/>
     <w:basedOn w:val="Normal"/>
     <w:next w:val="Normal"/>
@@ -12523,7 +13241,7 @@
       <w:spacing w:after="0"/>
     </w:pPr>
   </w:style>
-  <w:style w:type="paragraph" w:styleId="Adressedestinataire">
+  <w:style w:type="paragraph" w:styleId="EnvelopeAddress">
     <w:name w:val="envelope address"/>
     <w:basedOn w:val="Normal"/>
     <w:uiPriority w:val="99"/>
@@ -12541,7 +13259,7 @@
       <w:szCs w:val="24"/>
     </w:rPr>
   </w:style>
-  <w:style w:type="paragraph" w:styleId="Adresseexpditeur">
+  <w:style w:type="paragraph" w:styleId="EnvelopeReturn">
     <w:name w:val="envelope return"/>
     <w:basedOn w:val="Normal"/>
     <w:uiPriority w:val="99"/>
@@ -12557,10 +13275,10 @@
       <w:szCs w:val="20"/>
     </w:rPr>
   </w:style>
-  <w:style w:type="paragraph" w:styleId="AdresseHTML">
+  <w:style w:type="paragraph" w:styleId="HTMLAddress">
     <w:name w:val="HTML Address"/>
     <w:basedOn w:val="Normal"/>
-    <w:link w:val="AdresseHTMLCar"/>
+    <w:link w:val="HTMLAddressChar"/>
     <w:uiPriority w:val="99"/>
     <w:semiHidden/>
     <w:unhideWhenUsed/>
@@ -12573,10 +13291,10 @@
       <w:iCs/>
     </w:rPr>
   </w:style>
-  <w:style w:type="character" w:customStyle="1" w:styleId="AdresseHTMLCar">
-    <w:name w:val="Adresse HTML Car"/>
-    <w:basedOn w:val="Policepardfaut"/>
-    <w:link w:val="AdresseHTML"/>
+  <w:style w:type="character" w:customStyle="1" w:styleId="HTMLAddressChar">
+    <w:name w:val="HTML Address Char"/>
+    <w:basedOn w:val="DefaultParagraphFont"/>
+    <w:link w:val="HTMLAddress"/>
     <w:uiPriority w:val="99"/>
     <w:semiHidden/>
     <w:rsid w:val="005C4137"/>
@@ -12588,7 +13306,7 @@
       <w:lang w:val="en-US"/>
     </w:rPr>
   </w:style>
-  <w:style w:type="paragraph" w:styleId="Bibliographie">
+  <w:style w:type="paragraph" w:styleId="Bibliography">
     <w:name w:val="Bibliography"/>
     <w:basedOn w:val="Normal"/>
     <w:next w:val="Normal"/>
@@ -12597,11 +13315,11 @@
     <w:unhideWhenUsed/>
     <w:rsid w:val="005C4137"/>
   </w:style>
-  <w:style w:type="paragraph" w:styleId="Citation">
+  <w:style w:type="paragraph" w:styleId="Quote">
     <w:name w:val="Quote"/>
     <w:basedOn w:val="Normal"/>
     <w:next w:val="Normal"/>
-    <w:link w:val="CitationCar"/>
+    <w:link w:val="QuoteChar"/>
     <w:uiPriority w:val="29"/>
     <w:qFormat/>
     <w:rsid w:val="005C4137"/>
@@ -12611,10 +13329,10 @@
       <w:color w:val="000000" w:themeColor="text1"/>
     </w:rPr>
   </w:style>
-  <w:style w:type="character" w:customStyle="1" w:styleId="CitationCar">
-    <w:name w:val="Citation Car"/>
-    <w:basedOn w:val="Policepardfaut"/>
-    <w:link w:val="Citation"/>
+  <w:style w:type="character" w:customStyle="1" w:styleId="QuoteChar">
+    <w:name w:val="Quote Char"/>
+    <w:basedOn w:val="DefaultParagraphFont"/>
+    <w:link w:val="Quote"/>
     <w:uiPriority w:val="29"/>
     <w:rsid w:val="005C4137"/>
     <w:rPr>
@@ -12626,11 +13344,11 @@
       <w:lang w:val="en-US"/>
     </w:rPr>
   </w:style>
-  <w:style w:type="paragraph" w:styleId="Citationintense">
+  <w:style w:type="paragraph" w:styleId="IntenseQuote">
     <w:name w:val="Intense Quote"/>
     <w:basedOn w:val="Normal"/>
     <w:next w:val="Normal"/>
-    <w:link w:val="CitationintenseCar"/>
+    <w:link w:val="IntenseQuoteChar"/>
     <w:uiPriority w:val="30"/>
     <w:qFormat/>
     <w:rsid w:val="005C4137"/>
@@ -12649,10 +13367,10 @@
       <w:color w:val="4F81BD" w:themeColor="accent1"/>
     </w:rPr>
   </w:style>
-  <w:style w:type="character" w:customStyle="1" w:styleId="CitationintenseCar">
-    <w:name w:val="Citation intense Car"/>
-    <w:basedOn w:val="Policepardfaut"/>
-    <w:link w:val="Citationintense"/>
+  <w:style w:type="character" w:customStyle="1" w:styleId="IntenseQuoteChar">
+    <w:name w:val="Intense Quote Char"/>
+    <w:basedOn w:val="DefaultParagraphFont"/>
+    <w:link w:val="IntenseQuote"/>
     <w:uiPriority w:val="30"/>
     <w:rsid w:val="005C4137"/>
     <w:rPr>
@@ -12666,10 +13384,10 @@
       <w:lang w:val="en-US"/>
     </w:rPr>
   </w:style>
-  <w:style w:type="paragraph" w:styleId="Commentaire">
+  <w:style w:type="paragraph" w:styleId="CommentText">
     <w:name w:val="annotation text"/>
     <w:basedOn w:val="Normal"/>
-    <w:link w:val="CommentaireCar"/>
+    <w:link w:val="CommentTextChar"/>
     <w:uiPriority w:val="99"/>
     <w:semiHidden/>
     <w:unhideWhenUsed/>
@@ -12682,10 +13400,10 @@
       <w:szCs w:val="20"/>
     </w:rPr>
   </w:style>
-  <w:style w:type="character" w:customStyle="1" w:styleId="CommentaireCar">
-    <w:name w:val="Commentaire Car"/>
-    <w:basedOn w:val="Policepardfaut"/>
-    <w:link w:val="Commentaire"/>
+  <w:style w:type="character" w:customStyle="1" w:styleId="CommentTextChar">
+    <w:name w:val="Comment Text Char"/>
+    <w:basedOn w:val="DefaultParagraphFont"/>
+    <w:link w:val="CommentText"/>
     <w:uiPriority w:val="99"/>
     <w:semiHidden/>
     <w:rsid w:val="005C4137"/>
@@ -12693,10 +13411,10 @@
       <w:lang w:val="en-US"/>
     </w:rPr>
   </w:style>
-  <w:style w:type="paragraph" w:styleId="Corpsdetexte2">
+  <w:style w:type="paragraph" w:styleId="BodyText2">
     <w:name w:val="Body Text 2"/>
     <w:basedOn w:val="Normal"/>
-    <w:link w:val="Corpsdetexte2Car"/>
+    <w:link w:val="BodyText2Char"/>
     <w:uiPriority w:val="99"/>
     <w:semiHidden/>
     <w:unhideWhenUsed/>
@@ -12705,10 +13423,10 @@
       <w:spacing w:after="120" w:line="480" w:lineRule="auto"/>
     </w:pPr>
   </w:style>
-  <w:style w:type="character" w:customStyle="1" w:styleId="Corpsdetexte2Car">
-    <w:name w:val="Corps de texte 2 Car"/>
-    <w:basedOn w:val="Policepardfaut"/>
-    <w:link w:val="Corpsdetexte2"/>
+  <w:style w:type="character" w:customStyle="1" w:styleId="BodyText2Char">
+    <w:name w:val="Body Text 2 Char"/>
+    <w:basedOn w:val="DefaultParagraphFont"/>
+    <w:link w:val="BodyText2"/>
     <w:uiPriority w:val="99"/>
     <w:semiHidden/>
     <w:rsid w:val="005C4137"/>
@@ -12718,10 +13436,10 @@
       <w:lang w:val="en-US"/>
     </w:rPr>
   </w:style>
-  <w:style w:type="paragraph" w:styleId="Corpsdetexte3">
+  <w:style w:type="paragraph" w:styleId="BodyText3">
     <w:name w:val="Body Text 3"/>
     <w:basedOn w:val="Normal"/>
-    <w:link w:val="Corpsdetexte3Car"/>
+    <w:link w:val="BodyText3Char"/>
     <w:uiPriority w:val="99"/>
     <w:semiHidden/>
     <w:unhideWhenUsed/>
@@ -12734,10 +13452,10 @@
       <w:szCs w:val="16"/>
     </w:rPr>
   </w:style>
-  <w:style w:type="character" w:customStyle="1" w:styleId="Corpsdetexte3Car">
-    <w:name w:val="Corps de texte 3 Car"/>
-    <w:basedOn w:val="Policepardfaut"/>
-    <w:link w:val="Corpsdetexte3"/>
+  <w:style w:type="character" w:customStyle="1" w:styleId="BodyText3Char">
+    <w:name w:val="Body Text 3 Char"/>
+    <w:basedOn w:val="DefaultParagraphFont"/>
+    <w:link w:val="BodyText3"/>
     <w:uiPriority w:val="99"/>
     <w:semiHidden/>
     <w:rsid w:val="005C4137"/>
@@ -12751,15 +13469,15 @@
     <w:name w:val="Date"/>
     <w:basedOn w:val="Normal"/>
     <w:next w:val="Normal"/>
-    <w:link w:val="DateCar"/>
+    <w:link w:val="DateChar"/>
     <w:uiPriority w:val="99"/>
     <w:semiHidden/>
     <w:unhideWhenUsed/>
     <w:rsid w:val="005C4137"/>
   </w:style>
-  <w:style w:type="character" w:customStyle="1" w:styleId="DateCar">
-    <w:name w:val="Date Car"/>
-    <w:basedOn w:val="Policepardfaut"/>
+  <w:style w:type="character" w:customStyle="1" w:styleId="DateChar">
+    <w:name w:val="Date Char"/>
+    <w:basedOn w:val="DefaultParagraphFont"/>
     <w:link w:val="Date"/>
     <w:uiPriority w:val="99"/>
     <w:semiHidden/>
@@ -12770,10 +13488,10 @@
       <w:lang w:val="en-US"/>
     </w:rPr>
   </w:style>
-  <w:style w:type="paragraph" w:styleId="En-ttedemessage">
+  <w:style w:type="paragraph" w:styleId="MessageHeader">
     <w:name w:val="Message Header"/>
     <w:basedOn w:val="Normal"/>
-    <w:link w:val="En-ttedemessageCar"/>
+    <w:link w:val="MessageHeaderChar"/>
     <w:uiPriority w:val="99"/>
     <w:semiHidden/>
     <w:unhideWhenUsed/>
@@ -12795,10 +13513,10 @@
       <w:szCs w:val="24"/>
     </w:rPr>
   </w:style>
-  <w:style w:type="character" w:customStyle="1" w:styleId="En-ttedemessageCar">
-    <w:name w:val="En-tête de message Car"/>
-    <w:basedOn w:val="Policepardfaut"/>
-    <w:link w:val="En-ttedemessage"/>
+  <w:style w:type="character" w:customStyle="1" w:styleId="MessageHeaderChar">
+    <w:name w:val="Message Header Char"/>
+    <w:basedOn w:val="DefaultParagraphFont"/>
+    <w:link w:val="MessageHeader"/>
     <w:uiPriority w:val="99"/>
     <w:semiHidden/>
     <w:rsid w:val="005C4137"/>
@@ -12810,10 +13528,10 @@
       <w:lang w:val="en-US"/>
     </w:rPr>
   </w:style>
-  <w:style w:type="paragraph" w:styleId="Explorateurdedocuments">
+  <w:style w:type="paragraph" w:styleId="DocumentMap">
     <w:name w:val="Document Map"/>
     <w:basedOn w:val="Normal"/>
-    <w:link w:val="ExplorateurdedocumentsCar"/>
+    <w:link w:val="DocumentMapChar"/>
     <w:uiPriority w:val="99"/>
     <w:semiHidden/>
     <w:unhideWhenUsed/>
@@ -12827,10 +13545,10 @@
       <w:szCs w:val="16"/>
     </w:rPr>
   </w:style>
-  <w:style w:type="character" w:customStyle="1" w:styleId="ExplorateurdedocumentsCar">
-    <w:name w:val="Explorateur de documents Car"/>
-    <w:basedOn w:val="Policepardfaut"/>
-    <w:link w:val="Explorateurdedocuments"/>
+  <w:style w:type="character" w:customStyle="1" w:styleId="DocumentMapChar">
+    <w:name w:val="Document Map Char"/>
+    <w:basedOn w:val="DefaultParagraphFont"/>
+    <w:link w:val="DocumentMap"/>
     <w:uiPriority w:val="99"/>
     <w:semiHidden/>
     <w:rsid w:val="005C4137"/>
@@ -12841,10 +13559,10 @@
       <w:lang w:val="en-US"/>
     </w:rPr>
   </w:style>
-  <w:style w:type="paragraph" w:styleId="Formuledepolitesse">
+  <w:style w:type="paragraph" w:styleId="Closing">
     <w:name w:val="Closing"/>
     <w:basedOn w:val="Normal"/>
-    <w:link w:val="FormuledepolitesseCar"/>
+    <w:link w:val="ClosingChar"/>
     <w:uiPriority w:val="99"/>
     <w:semiHidden/>
     <w:unhideWhenUsed/>
@@ -12854,10 +13572,10 @@
       <w:ind w:left="4252"/>
     </w:pPr>
   </w:style>
-  <w:style w:type="character" w:customStyle="1" w:styleId="FormuledepolitesseCar">
-    <w:name w:val="Formule de politesse Car"/>
-    <w:basedOn w:val="Policepardfaut"/>
-    <w:link w:val="Formuledepolitesse"/>
+  <w:style w:type="character" w:customStyle="1" w:styleId="ClosingChar">
+    <w:name w:val="Closing Char"/>
+    <w:basedOn w:val="DefaultParagraphFont"/>
+    <w:link w:val="Closing"/>
     <w:uiPriority w:val="99"/>
     <w:semiHidden/>
     <w:rsid w:val="005C4137"/>
@@ -12993,7 +13711,7 @@
       <w:ind w:left="1980" w:hanging="220"/>
     </w:pPr>
   </w:style>
-  <w:style w:type="paragraph" w:styleId="Liste">
+  <w:style w:type="paragraph" w:styleId="List">
     <w:name w:val="List"/>
     <w:basedOn w:val="Normal"/>
     <w:uiPriority w:val="99"/>
@@ -13005,7 +13723,7 @@
       <w:contextualSpacing/>
     </w:pPr>
   </w:style>
-  <w:style w:type="paragraph" w:styleId="Liste2">
+  <w:style w:type="paragraph" w:styleId="List2">
     <w:name w:val="List 2"/>
     <w:basedOn w:val="Normal"/>
     <w:uiPriority w:val="99"/>
@@ -13017,7 +13735,7 @@
       <w:contextualSpacing/>
     </w:pPr>
   </w:style>
-  <w:style w:type="paragraph" w:styleId="Liste3">
+  <w:style w:type="paragraph" w:styleId="List3">
     <w:name w:val="List 3"/>
     <w:basedOn w:val="Normal"/>
     <w:uiPriority w:val="99"/>
@@ -13029,7 +13747,7 @@
       <w:contextualSpacing/>
     </w:pPr>
   </w:style>
-  <w:style w:type="paragraph" w:styleId="Liste4">
+  <w:style w:type="paragraph" w:styleId="List4">
     <w:name w:val="List 4"/>
     <w:basedOn w:val="Normal"/>
     <w:uiPriority w:val="99"/>
@@ -13041,7 +13759,7 @@
       <w:contextualSpacing/>
     </w:pPr>
   </w:style>
-  <w:style w:type="paragraph" w:styleId="Liste5">
+  <w:style w:type="paragraph" w:styleId="List5">
     <w:name w:val="List 5"/>
     <w:basedOn w:val="Normal"/>
     <w:uiPriority w:val="99"/>
@@ -13053,7 +13771,7 @@
       <w:contextualSpacing/>
     </w:pPr>
   </w:style>
-  <w:style w:type="paragraph" w:styleId="Listenumros">
+  <w:style w:type="paragraph" w:styleId="ListNumber">
     <w:name w:val="List Number"/>
     <w:basedOn w:val="Normal"/>
     <w:uiPriority w:val="99"/>
@@ -13067,7 +13785,7 @@
       <w:contextualSpacing/>
     </w:pPr>
   </w:style>
-  <w:style w:type="paragraph" w:styleId="Listenumros2">
+  <w:style w:type="paragraph" w:styleId="ListNumber2">
     <w:name w:val="List Number 2"/>
     <w:basedOn w:val="Normal"/>
     <w:uiPriority w:val="99"/>
@@ -13081,7 +13799,7 @@
       <w:contextualSpacing/>
     </w:pPr>
   </w:style>
-  <w:style w:type="paragraph" w:styleId="Listenumros3">
+  <w:style w:type="paragraph" w:styleId="ListNumber3">
     <w:name w:val="List Number 3"/>
     <w:basedOn w:val="Normal"/>
     <w:uiPriority w:val="99"/>
@@ -13095,7 +13813,7 @@
       <w:contextualSpacing/>
     </w:pPr>
   </w:style>
-  <w:style w:type="paragraph" w:styleId="Listenumros4">
+  <w:style w:type="paragraph" w:styleId="ListNumber4">
     <w:name w:val="List Number 4"/>
     <w:basedOn w:val="Normal"/>
     <w:uiPriority w:val="99"/>
@@ -13109,7 +13827,7 @@
       <w:contextualSpacing/>
     </w:pPr>
   </w:style>
-  <w:style w:type="paragraph" w:styleId="Listenumros5">
+  <w:style w:type="paragraph" w:styleId="ListNumber5">
     <w:name w:val="List Number 5"/>
     <w:basedOn w:val="Normal"/>
     <w:uiPriority w:val="99"/>
@@ -13123,7 +13841,7 @@
       <w:contextualSpacing/>
     </w:pPr>
   </w:style>
-  <w:style w:type="paragraph" w:styleId="Listepuces">
+  <w:style w:type="paragraph" w:styleId="ListBullet">
     <w:name w:val="List Bullet"/>
     <w:basedOn w:val="Normal"/>
     <w:uiPriority w:val="99"/>
@@ -13137,7 +13855,7 @@
       <w:contextualSpacing/>
     </w:pPr>
   </w:style>
-  <w:style w:type="paragraph" w:styleId="Listepuces2">
+  <w:style w:type="paragraph" w:styleId="ListBullet2">
     <w:name w:val="List Bullet 2"/>
     <w:basedOn w:val="Normal"/>
     <w:uiPriority w:val="99"/>
@@ -13151,7 +13869,7 @@
       <w:contextualSpacing/>
     </w:pPr>
   </w:style>
-  <w:style w:type="paragraph" w:styleId="Listepuces3">
+  <w:style w:type="paragraph" w:styleId="ListBullet3">
     <w:name w:val="List Bullet 3"/>
     <w:basedOn w:val="Normal"/>
     <w:uiPriority w:val="99"/>
@@ -13165,7 +13883,7 @@
       <w:contextualSpacing/>
     </w:pPr>
   </w:style>
-  <w:style w:type="paragraph" w:styleId="Listepuces4">
+  <w:style w:type="paragraph" w:styleId="ListBullet4">
     <w:name w:val="List Bullet 4"/>
     <w:basedOn w:val="Normal"/>
     <w:uiPriority w:val="99"/>
@@ -13179,7 +13897,7 @@
       <w:contextualSpacing/>
     </w:pPr>
   </w:style>
-  <w:style w:type="paragraph" w:styleId="Listepuces5">
+  <w:style w:type="paragraph" w:styleId="ListBullet5">
     <w:name w:val="List Bullet 5"/>
     <w:basedOn w:val="Normal"/>
     <w:uiPriority w:val="99"/>
@@ -13193,7 +13911,7 @@
       <w:contextualSpacing/>
     </w:pPr>
   </w:style>
-  <w:style w:type="paragraph" w:styleId="Listecontinue">
+  <w:style w:type="paragraph" w:styleId="ListContinue">
     <w:name w:val="List Continue"/>
     <w:basedOn w:val="Normal"/>
     <w:uiPriority w:val="99"/>
@@ -13206,7 +13924,7 @@
       <w:contextualSpacing/>
     </w:pPr>
   </w:style>
-  <w:style w:type="paragraph" w:styleId="Listecontinue2">
+  <w:style w:type="paragraph" w:styleId="ListContinue2">
     <w:name w:val="List Continue 2"/>
     <w:basedOn w:val="Normal"/>
     <w:uiPriority w:val="99"/>
@@ -13219,7 +13937,7 @@
       <w:contextualSpacing/>
     </w:pPr>
   </w:style>
-  <w:style w:type="paragraph" w:styleId="Listecontinue3">
+  <w:style w:type="paragraph" w:styleId="ListContinue3">
     <w:name w:val="List Continue 3"/>
     <w:basedOn w:val="Normal"/>
     <w:uiPriority w:val="99"/>
@@ -13232,7 +13950,7 @@
       <w:contextualSpacing/>
     </w:pPr>
   </w:style>
-  <w:style w:type="paragraph" w:styleId="Listecontinue4">
+  <w:style w:type="paragraph" w:styleId="ListContinue4">
     <w:name w:val="List Continue 4"/>
     <w:basedOn w:val="Normal"/>
     <w:uiPriority w:val="99"/>
@@ -13245,7 +13963,7 @@
       <w:contextualSpacing/>
     </w:pPr>
   </w:style>
-  <w:style w:type="paragraph" w:styleId="Listecontinue5">
+  <w:style w:type="paragraph" w:styleId="ListContinue5">
     <w:name w:val="List Continue 5"/>
     <w:basedOn w:val="Normal"/>
     <w:uiPriority w:val="99"/>
@@ -13258,7 +13976,7 @@
       <w:contextualSpacing/>
     </w:pPr>
   </w:style>
-  <w:style w:type="paragraph" w:styleId="Normalcentr">
+  <w:style w:type="paragraph" w:styleId="BlockText">
     <w:name w:val="Block Text"/>
     <w:basedOn w:val="Normal"/>
     <w:uiPriority w:val="99"/>
@@ -13281,10 +13999,10 @@
       <w:color w:val="4F81BD" w:themeColor="accent1"/>
     </w:rPr>
   </w:style>
-  <w:style w:type="paragraph" w:styleId="Notedebasdepage">
+  <w:style w:type="paragraph" w:styleId="FootnoteText">
     <w:name w:val="footnote text"/>
     <w:basedOn w:val="Normal"/>
-    <w:link w:val="NotedebasdepageCar"/>
+    <w:link w:val="FootnoteTextChar"/>
     <w:uiPriority w:val="99"/>
     <w:semiHidden/>
     <w:unhideWhenUsed/>
@@ -13297,10 +14015,10 @@
       <w:szCs w:val="20"/>
     </w:rPr>
   </w:style>
-  <w:style w:type="character" w:customStyle="1" w:styleId="NotedebasdepageCar">
-    <w:name w:val="Note de bas de page Car"/>
-    <w:basedOn w:val="Policepardfaut"/>
-    <w:link w:val="Notedebasdepage"/>
+  <w:style w:type="character" w:customStyle="1" w:styleId="FootnoteTextChar">
+    <w:name w:val="Footnote Text Char"/>
+    <w:basedOn w:val="DefaultParagraphFont"/>
+    <w:link w:val="FootnoteText"/>
     <w:uiPriority w:val="99"/>
     <w:semiHidden/>
     <w:rsid w:val="005C4137"/>
@@ -13308,10 +14026,10 @@
       <w:lang w:val="en-US"/>
     </w:rPr>
   </w:style>
-  <w:style w:type="paragraph" w:styleId="Notedefin">
+  <w:style w:type="paragraph" w:styleId="EndnoteText">
     <w:name w:val="endnote text"/>
     <w:basedOn w:val="Normal"/>
-    <w:link w:val="NotedefinCar"/>
+    <w:link w:val="EndnoteTextChar"/>
     <w:uiPriority w:val="99"/>
     <w:semiHidden/>
     <w:unhideWhenUsed/>
@@ -13324,10 +14042,10 @@
       <w:szCs w:val="20"/>
     </w:rPr>
   </w:style>
-  <w:style w:type="character" w:customStyle="1" w:styleId="NotedefinCar">
-    <w:name w:val="Note de fin Car"/>
-    <w:basedOn w:val="Policepardfaut"/>
-    <w:link w:val="Notedefin"/>
+  <w:style w:type="character" w:customStyle="1" w:styleId="EndnoteTextChar">
+    <w:name w:val="Endnote Text Char"/>
+    <w:basedOn w:val="DefaultParagraphFont"/>
+    <w:link w:val="EndnoteText"/>
     <w:uiPriority w:val="99"/>
     <w:semiHidden/>
     <w:rsid w:val="005C4137"/>
@@ -13335,11 +14053,11 @@
       <w:lang w:val="en-US"/>
     </w:rPr>
   </w:style>
-  <w:style w:type="paragraph" w:styleId="Objetducommentaire">
+  <w:style w:type="paragraph" w:styleId="CommentSubject">
     <w:name w:val="annotation subject"/>
-    <w:basedOn w:val="Commentaire"/>
-    <w:next w:val="Commentaire"/>
-    <w:link w:val="ObjetducommentaireCar"/>
+    <w:basedOn w:val="CommentText"/>
+    <w:next w:val="CommentText"/>
+    <w:link w:val="CommentSubjectChar"/>
     <w:uiPriority w:val="99"/>
     <w:semiHidden/>
     <w:unhideWhenUsed/>
@@ -13349,10 +14067,10 @@
       <w:bCs/>
     </w:rPr>
   </w:style>
-  <w:style w:type="character" w:customStyle="1" w:styleId="ObjetducommentaireCar">
-    <w:name w:val="Objet du commentaire Car"/>
-    <w:basedOn w:val="CommentaireCar"/>
-    <w:link w:val="Objetducommentaire"/>
+  <w:style w:type="character" w:customStyle="1" w:styleId="CommentSubjectChar">
+    <w:name w:val="Comment Subject Char"/>
+    <w:basedOn w:val="CommentTextChar"/>
+    <w:link w:val="CommentSubject"/>
     <w:uiPriority w:val="99"/>
     <w:semiHidden/>
     <w:rsid w:val="005C4137"/>
@@ -13362,10 +14080,10 @@
       <w:lang w:val="en-US"/>
     </w:rPr>
   </w:style>
-  <w:style w:type="paragraph" w:styleId="PrformatHTML">
+  <w:style w:type="paragraph" w:styleId="HTMLPreformatted">
     <w:name w:val="HTML Preformatted"/>
     <w:basedOn w:val="Normal"/>
-    <w:link w:val="PrformatHTMLCar"/>
+    <w:link w:val="HTMLPreformattedChar"/>
     <w:uiPriority w:val="99"/>
     <w:semiHidden/>
     <w:unhideWhenUsed/>
@@ -13379,10 +14097,10 @@
       <w:szCs w:val="20"/>
     </w:rPr>
   </w:style>
-  <w:style w:type="character" w:customStyle="1" w:styleId="PrformatHTMLCar">
-    <w:name w:val="Préformaté HTML Car"/>
-    <w:basedOn w:val="Policepardfaut"/>
-    <w:link w:val="PrformatHTML"/>
+  <w:style w:type="character" w:customStyle="1" w:styleId="HTMLPreformattedChar">
+    <w:name w:val="HTML Preformatted Char"/>
+    <w:basedOn w:val="DefaultParagraphFont"/>
+    <w:link w:val="HTMLPreformatted"/>
     <w:uiPriority w:val="99"/>
     <w:semiHidden/>
     <w:rsid w:val="005C4137"/>
@@ -13391,10 +14109,10 @@
       <w:lang w:val="en-US"/>
     </w:rPr>
   </w:style>
-  <w:style w:type="paragraph" w:styleId="Retrait1religne">
+  <w:style w:type="paragraph" w:styleId="BodyTextFirstIndent">
     <w:name w:val="Body Text First Indent"/>
-    <w:basedOn w:val="Corpsdetexte"/>
-    <w:link w:val="Retrait1religneCar"/>
+    <w:basedOn w:val="BodyText"/>
+    <w:link w:val="BodyTextFirstIndentChar"/>
     <w:uiPriority w:val="99"/>
     <w:semiHidden/>
     <w:unhideWhenUsed/>
@@ -13408,10 +14126,10 @@
       <w:lang w:eastAsia="fr-FR"/>
     </w:rPr>
   </w:style>
-  <w:style w:type="character" w:customStyle="1" w:styleId="Retrait1religneCar">
-    <w:name w:val="Retrait 1re ligne Car"/>
-    <w:basedOn w:val="CorpsdetexteCar"/>
-    <w:link w:val="Retrait1religne"/>
+  <w:style w:type="character" w:customStyle="1" w:styleId="BodyTextFirstIndentChar">
+    <w:name w:val="Body Text First Indent Char"/>
+    <w:basedOn w:val="BodyTextChar"/>
+    <w:link w:val="BodyTextFirstIndent"/>
     <w:uiPriority w:val="99"/>
     <w:semiHidden/>
     <w:rsid w:val="005C4137"/>
@@ -13422,10 +14140,10 @@
       <w:lang w:val="en-US" w:eastAsia="en-US"/>
     </w:rPr>
   </w:style>
-  <w:style w:type="paragraph" w:styleId="Retraitcorpsdetexte">
+  <w:style w:type="paragraph" w:styleId="BodyTextIndent">
     <w:name w:val="Body Text Indent"/>
     <w:basedOn w:val="Normal"/>
-    <w:link w:val="RetraitcorpsdetexteCar"/>
+    <w:link w:val="BodyTextIndentChar"/>
     <w:uiPriority w:val="99"/>
     <w:semiHidden/>
     <w:unhideWhenUsed/>
@@ -13435,10 +14153,10 @@
       <w:ind w:left="283"/>
     </w:pPr>
   </w:style>
-  <w:style w:type="character" w:customStyle="1" w:styleId="RetraitcorpsdetexteCar">
-    <w:name w:val="Retrait corps de texte Car"/>
-    <w:basedOn w:val="Policepardfaut"/>
-    <w:link w:val="Retraitcorpsdetexte"/>
+  <w:style w:type="character" w:customStyle="1" w:styleId="BodyTextIndentChar">
+    <w:name w:val="Body Text Indent Char"/>
+    <w:basedOn w:val="DefaultParagraphFont"/>
+    <w:link w:val="BodyTextIndent"/>
     <w:uiPriority w:val="99"/>
     <w:semiHidden/>
     <w:rsid w:val="005C4137"/>
@@ -13448,10 +14166,10 @@
       <w:lang w:val="en-US"/>
     </w:rPr>
   </w:style>
-  <w:style w:type="paragraph" w:styleId="Retraitcorpsdetexte2">
+  <w:style w:type="paragraph" w:styleId="BodyTextIndent2">
     <w:name w:val="Body Text Indent 2"/>
     <w:basedOn w:val="Normal"/>
-    <w:link w:val="Retraitcorpsdetexte2Car"/>
+    <w:link w:val="BodyTextIndent2Char"/>
     <w:uiPriority w:val="99"/>
     <w:semiHidden/>
     <w:unhideWhenUsed/>
@@ -13461,10 +14179,10 @@
       <w:ind w:left="283"/>
     </w:pPr>
   </w:style>
-  <w:style w:type="character" w:customStyle="1" w:styleId="Retraitcorpsdetexte2Car">
-    <w:name w:val="Retrait corps de texte 2 Car"/>
-    <w:basedOn w:val="Policepardfaut"/>
-    <w:link w:val="Retraitcorpsdetexte2"/>
+  <w:style w:type="character" w:customStyle="1" w:styleId="BodyTextIndent2Char">
+    <w:name w:val="Body Text Indent 2 Char"/>
+    <w:basedOn w:val="DefaultParagraphFont"/>
+    <w:link w:val="BodyTextIndent2"/>
     <w:uiPriority w:val="99"/>
     <w:semiHidden/>
     <w:rsid w:val="005C4137"/>
@@ -13474,10 +14192,10 @@
       <w:lang w:val="en-US"/>
     </w:rPr>
   </w:style>
-  <w:style w:type="paragraph" w:styleId="Retraitcorpsdetexte3">
+  <w:style w:type="paragraph" w:styleId="BodyTextIndent3">
     <w:name w:val="Body Text Indent 3"/>
     <w:basedOn w:val="Normal"/>
-    <w:link w:val="Retraitcorpsdetexte3Car"/>
+    <w:link w:val="BodyTextIndent3Char"/>
     <w:uiPriority w:val="99"/>
     <w:semiHidden/>
     <w:unhideWhenUsed/>
@@ -13491,10 +14209,10 @@
       <w:szCs w:val="16"/>
     </w:rPr>
   </w:style>
-  <w:style w:type="character" w:customStyle="1" w:styleId="Retraitcorpsdetexte3Car">
-    <w:name w:val="Retrait corps de texte 3 Car"/>
-    <w:basedOn w:val="Policepardfaut"/>
-    <w:link w:val="Retraitcorpsdetexte3"/>
+  <w:style w:type="character" w:customStyle="1" w:styleId="BodyTextIndent3Char">
+    <w:name w:val="Body Text Indent 3 Char"/>
+    <w:basedOn w:val="DefaultParagraphFont"/>
+    <w:link w:val="BodyTextIndent3"/>
     <w:uiPriority w:val="99"/>
     <w:semiHidden/>
     <w:rsid w:val="005C4137"/>
@@ -13504,10 +14222,10 @@
       <w:lang w:val="en-US"/>
     </w:rPr>
   </w:style>
-  <w:style w:type="paragraph" w:styleId="Retraitcorpset1relig">
+  <w:style w:type="paragraph" w:styleId="BodyTextFirstIndent2">
     <w:name w:val="Body Text First Indent 2"/>
-    <w:basedOn w:val="Retraitcorpsdetexte"/>
-    <w:link w:val="Retraitcorpset1religCar"/>
+    <w:basedOn w:val="BodyTextIndent"/>
+    <w:link w:val="BodyTextFirstIndent2Char"/>
     <w:uiPriority w:val="99"/>
     <w:semiHidden/>
     <w:unhideWhenUsed/>
@@ -13517,10 +14235,10 @@
       <w:ind w:left="360" w:firstLine="360"/>
     </w:pPr>
   </w:style>
-  <w:style w:type="character" w:customStyle="1" w:styleId="Retraitcorpset1religCar">
-    <w:name w:val="Retrait corps et 1re lig. Car"/>
-    <w:basedOn w:val="RetraitcorpsdetexteCar"/>
-    <w:link w:val="Retraitcorpset1relig"/>
+  <w:style w:type="character" w:customStyle="1" w:styleId="BodyTextFirstIndent2Char">
+    <w:name w:val="Body Text First Indent 2 Char"/>
+    <w:basedOn w:val="BodyTextIndentChar"/>
+    <w:link w:val="BodyTextFirstIndent2"/>
     <w:uiPriority w:val="99"/>
     <w:semiHidden/>
     <w:rsid w:val="005C4137"/>
@@ -13530,7 +14248,7 @@
       <w:lang w:val="en-US"/>
     </w:rPr>
   </w:style>
-  <w:style w:type="paragraph" w:styleId="Retraitnormal">
+  <w:style w:type="paragraph" w:styleId="NormalIndent">
     <w:name w:val="Normal Indent"/>
     <w:basedOn w:val="Normal"/>
     <w:uiPriority w:val="99"/>
@@ -13541,20 +14259,20 @@
       <w:ind w:left="708"/>
     </w:pPr>
   </w:style>
-  <w:style w:type="paragraph" w:styleId="Salutations">
+  <w:style w:type="paragraph" w:styleId="Salutation">
     <w:name w:val="Salutation"/>
     <w:basedOn w:val="Normal"/>
     <w:next w:val="Normal"/>
-    <w:link w:val="SalutationsCar"/>
+    <w:link w:val="SalutationChar"/>
     <w:uiPriority w:val="99"/>
     <w:semiHidden/>
     <w:unhideWhenUsed/>
     <w:rsid w:val="005C4137"/>
   </w:style>
-  <w:style w:type="character" w:customStyle="1" w:styleId="SalutationsCar">
-    <w:name w:val="Salutations Car"/>
-    <w:basedOn w:val="Policepardfaut"/>
-    <w:link w:val="Salutations"/>
+  <w:style w:type="character" w:customStyle="1" w:styleId="SalutationChar">
+    <w:name w:val="Salutation Char"/>
+    <w:basedOn w:val="DefaultParagraphFont"/>
+    <w:link w:val="Salutation"/>
     <w:uiPriority w:val="99"/>
     <w:semiHidden/>
     <w:rsid w:val="005C4137"/>
@@ -13567,7 +14285,7 @@
   <w:style w:type="paragraph" w:styleId="Signature">
     <w:name w:val="Signature"/>
     <w:basedOn w:val="Normal"/>
-    <w:link w:val="SignatureCar"/>
+    <w:link w:val="SignatureChar"/>
     <w:uiPriority w:val="99"/>
     <w:semiHidden/>
     <w:unhideWhenUsed/>
@@ -13577,9 +14295,9 @@
       <w:ind w:left="4252"/>
     </w:pPr>
   </w:style>
-  <w:style w:type="character" w:customStyle="1" w:styleId="SignatureCar">
-    <w:name w:val="Signature Car"/>
-    <w:basedOn w:val="Policepardfaut"/>
+  <w:style w:type="character" w:customStyle="1" w:styleId="SignatureChar">
+    <w:name w:val="Signature Char"/>
+    <w:basedOn w:val="DefaultParagraphFont"/>
     <w:link w:val="Signature"/>
     <w:uiPriority w:val="99"/>
     <w:semiHidden/>
@@ -13590,10 +14308,10 @@
       <w:lang w:val="en-US"/>
     </w:rPr>
   </w:style>
-  <w:style w:type="paragraph" w:styleId="Signaturelectronique">
+  <w:style w:type="paragraph" w:styleId="E-mailSignature">
     <w:name w:val="E-mail Signature"/>
     <w:basedOn w:val="Normal"/>
-    <w:link w:val="SignaturelectroniqueCar"/>
+    <w:link w:val="E-mailSignatureChar"/>
     <w:uiPriority w:val="99"/>
     <w:semiHidden/>
     <w:unhideWhenUsed/>
@@ -13602,10 +14320,10 @@
       <w:spacing w:after="0" w:line="240" w:lineRule="auto"/>
     </w:pPr>
   </w:style>
-  <w:style w:type="character" w:customStyle="1" w:styleId="SignaturelectroniqueCar">
-    <w:name w:val="Signature électronique Car"/>
-    <w:basedOn w:val="Policepardfaut"/>
-    <w:link w:val="Signaturelectronique"/>
+  <w:style w:type="character" w:customStyle="1" w:styleId="E-mailSignatureChar">
+    <w:name w:val="E-mail Signature Char"/>
+    <w:basedOn w:val="DefaultParagraphFont"/>
+    <w:link w:val="E-mailSignature"/>
     <w:uiPriority w:val="99"/>
     <w:semiHidden/>
     <w:rsid w:val="005C4137"/>
@@ -13615,11 +14333,11 @@
       <w:lang w:val="en-US"/>
     </w:rPr>
   </w:style>
-  <w:style w:type="paragraph" w:styleId="Sous-titre">
+  <w:style w:type="paragraph" w:styleId="Subtitle">
     <w:name w:val="Subtitle"/>
     <w:basedOn w:val="Normal"/>
     <w:next w:val="Normal"/>
-    <w:link w:val="Sous-titreCar"/>
+    <w:link w:val="SubtitleChar"/>
     <w:uiPriority w:val="11"/>
     <w:qFormat/>
     <w:rsid w:val="005C4137"/>
@@ -13638,10 +14356,10 @@
       <w:szCs w:val="24"/>
     </w:rPr>
   </w:style>
-  <w:style w:type="character" w:customStyle="1" w:styleId="Sous-titreCar">
-    <w:name w:val="Sous-titre Car"/>
-    <w:basedOn w:val="Policepardfaut"/>
-    <w:link w:val="Sous-titre"/>
+  <w:style w:type="character" w:customStyle="1" w:styleId="SubtitleChar">
+    <w:name w:val="Subtitle Char"/>
+    <w:basedOn w:val="DefaultParagraphFont"/>
+    <w:link w:val="Subtitle"/>
     <w:uiPriority w:val="11"/>
     <w:rsid w:val="005C4137"/>
     <w:rPr>
@@ -13655,7 +14373,7 @@
       <w:lang w:val="en-US"/>
     </w:rPr>
   </w:style>
-  <w:style w:type="paragraph" w:styleId="Tabledesrfrencesjuridiques">
+  <w:style w:type="paragraph" w:styleId="TableofAuthorities">
     <w:name w:val="table of authorities"/>
     <w:basedOn w:val="Normal"/>
     <w:next w:val="Normal"/>
@@ -13668,10 +14386,10 @@
       <w:ind w:left="220" w:hanging="220"/>
     </w:pPr>
   </w:style>
-  <w:style w:type="paragraph" w:styleId="Textebrut">
+  <w:style w:type="paragraph" w:styleId="PlainText">
     <w:name w:val="Plain Text"/>
     <w:basedOn w:val="Normal"/>
-    <w:link w:val="TextebrutCar"/>
+    <w:link w:val="PlainTextChar"/>
     <w:uiPriority w:val="99"/>
     <w:semiHidden/>
     <w:unhideWhenUsed/>
@@ -13685,10 +14403,10 @@
       <w:szCs w:val="21"/>
     </w:rPr>
   </w:style>
-  <w:style w:type="character" w:customStyle="1" w:styleId="TextebrutCar">
-    <w:name w:val="Texte brut Car"/>
-    <w:basedOn w:val="Policepardfaut"/>
-    <w:link w:val="Textebrut"/>
+  <w:style w:type="character" w:customStyle="1" w:styleId="PlainTextChar">
+    <w:name w:val="Plain Text Char"/>
+    <w:basedOn w:val="DefaultParagraphFont"/>
+    <w:link w:val="PlainText"/>
     <w:uiPriority w:val="99"/>
     <w:semiHidden/>
     <w:rsid w:val="005C4137"/>
@@ -13699,9 +14417,9 @@
       <w:lang w:val="en-US"/>
     </w:rPr>
   </w:style>
-  <w:style w:type="paragraph" w:styleId="Textedemacro">
+  <w:style w:type="paragraph" w:styleId="MacroText">
     <w:name w:val="macro"/>
-    <w:link w:val="TextedemacroCar"/>
+    <w:link w:val="MacroTextChar"/>
     <w:uiPriority w:val="99"/>
     <w:semiHidden/>
     <w:unhideWhenUsed/>
@@ -13725,10 +14443,10 @@
       <w:lang w:val="en-US"/>
     </w:rPr>
   </w:style>
-  <w:style w:type="character" w:customStyle="1" w:styleId="TextedemacroCar">
-    <w:name w:val="Texte de macro Car"/>
-    <w:basedOn w:val="Policepardfaut"/>
-    <w:link w:val="Textedemacro"/>
+  <w:style w:type="character" w:customStyle="1" w:styleId="MacroTextChar">
+    <w:name w:val="Macro Text Char"/>
+    <w:basedOn w:val="DefaultParagraphFont"/>
+    <w:link w:val="MacroText"/>
     <w:uiPriority w:val="99"/>
     <w:semiHidden/>
     <w:rsid w:val="005C4137"/>
@@ -13737,11 +14455,11 @@
       <w:lang w:val="en-US"/>
     </w:rPr>
   </w:style>
-  <w:style w:type="paragraph" w:styleId="Titre">
+  <w:style w:type="paragraph" w:styleId="Title">
     <w:name w:val="Title"/>
     <w:basedOn w:val="Normal"/>
     <w:next w:val="Normal"/>
-    <w:link w:val="TitreCar"/>
+    <w:link w:val="TitleChar"/>
     <w:uiPriority w:val="10"/>
     <w:qFormat/>
     <w:rsid w:val="005C4137"/>
@@ -13761,10 +14479,10 @@
       <w:szCs w:val="52"/>
     </w:rPr>
   </w:style>
-  <w:style w:type="character" w:customStyle="1" w:styleId="TitreCar">
-    <w:name w:val="Titre Car"/>
-    <w:basedOn w:val="Policepardfaut"/>
-    <w:link w:val="Titre"/>
+  <w:style w:type="character" w:customStyle="1" w:styleId="TitleChar">
+    <w:name w:val="Title Char"/>
+    <w:basedOn w:val="DefaultParagraphFont"/>
+    <w:link w:val="Title"/>
     <w:uiPriority w:val="10"/>
     <w:rsid w:val="005C4137"/>
     <w:rPr>
@@ -13777,10 +14495,10 @@
       <w:lang w:val="en-US"/>
     </w:rPr>
   </w:style>
-  <w:style w:type="character" w:customStyle="1" w:styleId="Titre2Car">
-    <w:name w:val="Titre 2 Car"/>
-    <w:basedOn w:val="Policepardfaut"/>
-    <w:link w:val="Titre2"/>
+  <w:style w:type="character" w:customStyle="1" w:styleId="Heading2Char">
+    <w:name w:val="Heading 2 Char"/>
+    <w:basedOn w:val="DefaultParagraphFont"/>
+    <w:link w:val="Heading2"/>
     <w:uiPriority w:val="9"/>
     <w:rsid w:val="005C4137"/>
     <w:rPr>
@@ -13793,10 +14511,10 @@
       <w:lang w:val="en-US"/>
     </w:rPr>
   </w:style>
-  <w:style w:type="character" w:customStyle="1" w:styleId="Titre3Car">
-    <w:name w:val="Titre 3 Car"/>
-    <w:basedOn w:val="Policepardfaut"/>
-    <w:link w:val="Titre3"/>
+  <w:style w:type="character" w:customStyle="1" w:styleId="Heading3Char">
+    <w:name w:val="Heading 3 Char"/>
+    <w:basedOn w:val="DefaultParagraphFont"/>
+    <w:link w:val="Heading3"/>
     <w:uiPriority w:val="9"/>
     <w:semiHidden/>
     <w:rsid w:val="005C4137"/>
@@ -13810,10 +14528,10 @@
       <w:lang w:val="en-US"/>
     </w:rPr>
   </w:style>
-  <w:style w:type="character" w:customStyle="1" w:styleId="Titre4Car">
-    <w:name w:val="Titre 4 Car"/>
-    <w:basedOn w:val="Policepardfaut"/>
-    <w:link w:val="Titre4"/>
+  <w:style w:type="character" w:customStyle="1" w:styleId="Heading4Char">
+    <w:name w:val="Heading 4 Char"/>
+    <w:basedOn w:val="DefaultParagraphFont"/>
+    <w:link w:val="Heading4"/>
     <w:uiPriority w:val="9"/>
     <w:semiHidden/>
     <w:rsid w:val="005C4137"/>
@@ -13829,10 +14547,10 @@
       <w:lang w:val="en-US"/>
     </w:rPr>
   </w:style>
-  <w:style w:type="character" w:customStyle="1" w:styleId="Titre5Car">
-    <w:name w:val="Titre 5 Car"/>
-    <w:basedOn w:val="Policepardfaut"/>
-    <w:link w:val="Titre5"/>
+  <w:style w:type="character" w:customStyle="1" w:styleId="Heading5Char">
+    <w:name w:val="Heading 5 Char"/>
+    <w:basedOn w:val="DefaultParagraphFont"/>
+    <w:link w:val="Heading5"/>
     <w:uiPriority w:val="9"/>
     <w:semiHidden/>
     <w:rsid w:val="005C4137"/>
@@ -13844,10 +14562,10 @@
       <w:lang w:val="en-US"/>
     </w:rPr>
   </w:style>
-  <w:style w:type="character" w:customStyle="1" w:styleId="Titre6Car">
-    <w:name w:val="Titre 6 Car"/>
-    <w:basedOn w:val="Policepardfaut"/>
-    <w:link w:val="Titre6"/>
+  <w:style w:type="character" w:customStyle="1" w:styleId="Heading6Char">
+    <w:name w:val="Heading 6 Char"/>
+    <w:basedOn w:val="DefaultParagraphFont"/>
+    <w:link w:val="Heading6"/>
     <w:uiPriority w:val="9"/>
     <w:semiHidden/>
     <w:rsid w:val="005C4137"/>
@@ -13861,10 +14579,10 @@
       <w:lang w:val="en-US"/>
     </w:rPr>
   </w:style>
-  <w:style w:type="character" w:customStyle="1" w:styleId="Titre7Car">
-    <w:name w:val="Titre 7 Car"/>
-    <w:basedOn w:val="Policepardfaut"/>
-    <w:link w:val="Titre7"/>
+  <w:style w:type="character" w:customStyle="1" w:styleId="Heading7Char">
+    <w:name w:val="Heading 7 Char"/>
+    <w:basedOn w:val="DefaultParagraphFont"/>
+    <w:link w:val="Heading7"/>
     <w:uiPriority w:val="9"/>
     <w:semiHidden/>
     <w:rsid w:val="005C4137"/>
@@ -13878,10 +14596,10 @@
       <w:lang w:val="en-US"/>
     </w:rPr>
   </w:style>
-  <w:style w:type="character" w:customStyle="1" w:styleId="Titre8Car">
-    <w:name w:val="Titre 8 Car"/>
-    <w:basedOn w:val="Policepardfaut"/>
-    <w:link w:val="Titre8"/>
+  <w:style w:type="character" w:customStyle="1" w:styleId="Heading8Char">
+    <w:name w:val="Heading 8 Char"/>
+    <w:basedOn w:val="DefaultParagraphFont"/>
+    <w:link w:val="Heading8"/>
     <w:uiPriority w:val="9"/>
     <w:semiHidden/>
     <w:rsid w:val="005C4137"/>
@@ -13891,10 +14609,10 @@
       <w:lang w:val="en-US"/>
     </w:rPr>
   </w:style>
-  <w:style w:type="character" w:customStyle="1" w:styleId="Titre9Car">
-    <w:name w:val="Titre 9 Car"/>
-    <w:basedOn w:val="Policepardfaut"/>
-    <w:link w:val="Titre9"/>
+  <w:style w:type="character" w:customStyle="1" w:styleId="Heading9Char">
+    <w:name w:val="Heading 9 Char"/>
+    <w:basedOn w:val="DefaultParagraphFont"/>
+    <w:link w:val="Heading9"/>
     <w:uiPriority w:val="9"/>
     <w:semiHidden/>
     <w:rsid w:val="005C4137"/>
@@ -13906,11 +14624,11 @@
       <w:lang w:val="en-US"/>
     </w:rPr>
   </w:style>
-  <w:style w:type="paragraph" w:styleId="Titredenote">
+  <w:style w:type="paragraph" w:styleId="NoteHeading">
     <w:name w:val="Note Heading"/>
     <w:basedOn w:val="Normal"/>
     <w:next w:val="Normal"/>
-    <w:link w:val="TitredenoteCar"/>
+    <w:link w:val="NoteHeadingChar"/>
     <w:uiPriority w:val="99"/>
     <w:semiHidden/>
     <w:unhideWhenUsed/>
@@ -13919,10 +14637,10 @@
       <w:spacing w:after="0" w:line="240" w:lineRule="auto"/>
     </w:pPr>
   </w:style>
-  <w:style w:type="character" w:customStyle="1" w:styleId="TitredenoteCar">
-    <w:name w:val="Titre de note Car"/>
-    <w:basedOn w:val="Policepardfaut"/>
-    <w:link w:val="Titredenote"/>
+  <w:style w:type="character" w:customStyle="1" w:styleId="NoteHeadingChar">
+    <w:name w:val="Note Heading Char"/>
+    <w:basedOn w:val="DefaultParagraphFont"/>
+    <w:link w:val="NoteHeading"/>
     <w:uiPriority w:val="99"/>
     <w:semiHidden/>
     <w:rsid w:val="005C4137"/>
@@ -13932,7 +14650,7 @@
       <w:lang w:val="en-US"/>
     </w:rPr>
   </w:style>
-  <w:style w:type="paragraph" w:styleId="Titreindex">
+  <w:style w:type="paragraph" w:styleId="IndexHeading">
     <w:name w:val="index heading"/>
     <w:basedOn w:val="Normal"/>
     <w:next w:val="Index1"/>
@@ -13946,7 +14664,7 @@
       <w:bCs/>
     </w:rPr>
   </w:style>
-  <w:style w:type="paragraph" w:styleId="TitreTR">
+  <w:style w:type="paragraph" w:styleId="TOAHeading">
     <w:name w:val="toa heading"/>
     <w:basedOn w:val="Normal"/>
     <w:next w:val="Normal"/>
@@ -13965,7 +14683,7 @@
       <w:szCs w:val="24"/>
     </w:rPr>
   </w:style>
-  <w:style w:type="paragraph" w:styleId="TM3">
+  <w:style w:type="paragraph" w:styleId="TOC3">
     <w:name w:val="toc 3"/>
     <w:basedOn w:val="Normal"/>
     <w:next w:val="Normal"/>
@@ -13979,7 +14697,7 @@
       <w:ind w:left="440"/>
     </w:pPr>
   </w:style>
-  <w:style w:type="paragraph" w:styleId="TM4">
+  <w:style w:type="paragraph" w:styleId="TOC4">
     <w:name w:val="toc 4"/>
     <w:basedOn w:val="Normal"/>
     <w:next w:val="Normal"/>
@@ -13993,7 +14711,7 @@
       <w:ind w:left="660"/>
     </w:pPr>
   </w:style>
-  <w:style w:type="paragraph" w:styleId="TM5">
+  <w:style w:type="paragraph" w:styleId="TOC5">
     <w:name w:val="toc 5"/>
     <w:basedOn w:val="Normal"/>
     <w:next w:val="Normal"/>
@@ -14007,7 +14725,7 @@
       <w:ind w:left="880"/>
     </w:pPr>
   </w:style>
-  <w:style w:type="paragraph" w:styleId="TM6">
+  <w:style w:type="paragraph" w:styleId="TOC6">
     <w:name w:val="toc 6"/>
     <w:basedOn w:val="Normal"/>
     <w:next w:val="Normal"/>
@@ -14021,7 +14739,7 @@
       <w:ind w:left="1100"/>
     </w:pPr>
   </w:style>
-  <w:style w:type="paragraph" w:styleId="TM7">
+  <w:style w:type="paragraph" w:styleId="TOC7">
     <w:name w:val="toc 7"/>
     <w:basedOn w:val="Normal"/>
     <w:next w:val="Normal"/>
@@ -14035,7 +14753,7 @@
       <w:ind w:left="1320"/>
     </w:pPr>
   </w:style>
-  <w:style w:type="paragraph" w:styleId="TM8">
+  <w:style w:type="paragraph" w:styleId="TOC8">
     <w:name w:val="toc 8"/>
     <w:basedOn w:val="Normal"/>
     <w:next w:val="Normal"/>
@@ -14049,7 +14767,7 @@
       <w:ind w:left="1540"/>
     </w:pPr>
   </w:style>
-  <w:style w:type="paragraph" w:styleId="TM9">
+  <w:style w:type="paragraph" w:styleId="TOC9">
     <w:name w:val="toc 9"/>
     <w:basedOn w:val="Normal"/>
     <w:next w:val="Normal"/>
@@ -14065,7 +14783,7 @@
   </w:style>
   <w:style w:type="table" w:customStyle="1" w:styleId="MediumShading1-Accent11">
     <w:name w:val="Medium Shading 1 - Accent 11"/>
-    <w:basedOn w:val="TableauNormal"/>
+    <w:basedOn w:val="TableNormal"/>
     <w:uiPriority w:val="63"/>
     <w:rsid w:val="003D5749"/>
     <w:tblPr>
@@ -14166,9 +14884,9 @@
       </w:tcPr>
     </w:tblStylePr>
   </w:style>
-  <w:style w:type="character" w:styleId="Titredulivre">
+  <w:style w:type="character" w:styleId="BookTitle">
     <w:name w:val="Book Title"/>
-    <w:basedOn w:val="Policepardfaut"/>
+    <w:basedOn w:val="DefaultParagraphFont"/>
     <w:uiPriority w:val="33"/>
     <w:qFormat/>
     <w:rsid w:val="00AA32C9"/>
@@ -14477,10 +15195,6 @@
 </file>
 
 <file path=customXml/item2.xml><?xml version="1.0" encoding="utf-8"?>
-<b:Sources xmlns:b="http://schemas.openxmlformats.org/officeDocument/2006/bibliography" xmlns="http://schemas.openxmlformats.org/officeDocument/2006/bibliography" SelectedStyle="\APA.XSL" StyleName="APA"/>
-</file>
-
-<file path=customXml/item3.xml><?xml version="1.0" encoding="utf-8"?>
 <outs:outSpaceData xmlns:outs="http://schemas.microsoft.com/office/2009/outspace/metadata">
   <outs:relatedDates/>
   <outs:relatedDocuments/>
@@ -14519,6 +15233,10 @@
 </outs:outSpaceData>
 </file>
 
+<file path=customXml/item3.xml><?xml version="1.0" encoding="utf-8"?>
+<b:Sources xmlns:b="http://schemas.openxmlformats.org/officeDocument/2006/bibliography" xmlns="http://schemas.openxmlformats.org/officeDocument/2006/bibliography" SelectedStyle="\APA.XSL" StyleName="APA"/>
+</file>
+
 <file path=customXml/itemProps1.xml><?xml version="1.0" encoding="utf-8"?>
 <ds:datastoreItem xmlns:ds="http://schemas.openxmlformats.org/officeDocument/2006/customXml" ds:itemID="{55AF091B-3C7A-41E3-B477-F2FDAA23CFDA}">
   <ds:schemaRefs>
@@ -14528,17 +15246,17 @@
 </file>
 
 <file path=customXml/itemProps2.xml><?xml version="1.0" encoding="utf-8"?>
-<ds:datastoreItem xmlns:ds="http://schemas.openxmlformats.org/officeDocument/2006/customXml" ds:itemID="{4F208089-80C1-5241-90DB-8D3AD3A53556}">
+<ds:datastoreItem xmlns:ds="http://schemas.openxmlformats.org/officeDocument/2006/customXml" ds:itemID="{9D5678B6-CEED-467C-8357-83A5D1830185}">
   <ds:schemaRefs>
-    <ds:schemaRef ds:uri="http://schemas.openxmlformats.org/officeDocument/2006/bibliography"/>
+    <ds:schemaRef ds:uri="http://schemas.microsoft.com/office/2009/outspace/metadata"/>
   </ds:schemaRefs>
 </ds:datastoreItem>
 </file>
 
 <file path=customXml/itemProps3.xml><?xml version="1.0" encoding="utf-8"?>
-<ds:datastoreItem xmlns:ds="http://schemas.openxmlformats.org/officeDocument/2006/customXml" ds:itemID="{9D5678B6-CEED-467C-8357-83A5D1830185}">
+<ds:datastoreItem xmlns:ds="http://schemas.openxmlformats.org/officeDocument/2006/customXml" ds:itemID="{E1DF14C8-0828-7549-8B58-B6743B8189E3}">
   <ds:schemaRefs>
-    <ds:schemaRef ds:uri="http://schemas.microsoft.com/office/2009/outspace/metadata"/>
+    <ds:schemaRef ds:uri="http://schemas.openxmlformats.org/officeDocument/2006/bibliography"/>
   </ds:schemaRefs>
 </ds:datastoreItem>
 </file>